--- a/PPT/Resumen.docx
+++ b/PPT/Resumen.docx
@@ -1,6 +1,6 @@
 
 <file path=word/document.xml><?xml version="1.0" encoding="utf-8"?>
-<w:document xmlns:wpc="http://schemas.microsoft.com/office/word/2010/wordprocessingCanvas" xmlns:cx="http://schemas.microsoft.com/office/drawing/2014/chartex" xmlns:mc="http://schemas.openxmlformats.org/markup-compatibility/2006" xmlns:o="urn:schemas-microsoft-com:office:office" xmlns:r="http://schemas.openxmlformats.org/officeDocument/2006/relationships" xmlns:m="http://schemas.openxmlformats.org/officeDocument/2006/math" xmlns:v="urn:schemas-microsoft-com:vml" xmlns:wp14="http://schemas.microsoft.com/office/word/2010/wordprocessingDrawing" xmlns:wp="http://schemas.openxmlformats.org/drawingml/2006/wordprocessingDrawing" xmlns:w10="urn:schemas-microsoft-com:office:word" xmlns:w="http://schemas.openxmlformats.org/wordprocessingml/2006/main" xmlns:w14="http://schemas.microsoft.com/office/word/2010/wordml" xmlns:w15="http://schemas.microsoft.com/office/word/2012/wordml" xmlns:w16se="http://schemas.microsoft.com/office/word/2015/wordml/symex" xmlns:wpg="http://schemas.microsoft.com/office/word/2010/wordprocessingGroup" xmlns:wpi="http://schemas.microsoft.com/office/word/2010/wordprocessingInk" xmlns:wne="http://schemas.microsoft.com/office/word/2006/wordml" xmlns:wps="http://schemas.microsoft.com/office/word/2010/wordprocessingShape" mc:Ignorable="w14 w15 w16se wp14">
+<w:document xmlns:wpc="http://schemas.microsoft.com/office/word/2010/wordprocessingCanvas" xmlns:mc="http://schemas.openxmlformats.org/markup-compatibility/2006" xmlns:o="urn:schemas-microsoft-com:office:office" xmlns:r="http://schemas.openxmlformats.org/officeDocument/2006/relationships" xmlns:m="http://schemas.openxmlformats.org/officeDocument/2006/math" xmlns:v="urn:schemas-microsoft-com:vml" xmlns:wp14="http://schemas.microsoft.com/office/word/2010/wordprocessingDrawing" xmlns:wp="http://schemas.openxmlformats.org/drawingml/2006/wordprocessingDrawing" xmlns:w10="urn:schemas-microsoft-com:office:word" xmlns:w="http://schemas.openxmlformats.org/wordprocessingml/2006/main" xmlns:w14="http://schemas.microsoft.com/office/word/2010/wordml" xmlns:w15="http://schemas.microsoft.com/office/word/2012/wordml" xmlns:wpg="http://schemas.microsoft.com/office/word/2010/wordprocessingGroup" xmlns:wpi="http://schemas.microsoft.com/office/word/2010/wordprocessingInk" xmlns:wne="http://schemas.microsoft.com/office/word/2006/wordml" xmlns:wps="http://schemas.microsoft.com/office/word/2010/wordprocessingShape" mc:Ignorable="w14 w15 wp14">
   <w:body>
     <w:p>
       <w:pPr>
@@ -41,15 +41,13 @@
         </w:rPr>
         <w:t xml:space="preserve">Conceptos </w:t>
       </w:r>
-      <w:proofErr w:type="spellStart"/>
-      <w:r>
-        <w:rPr>
-          <w:sz w:val="20"/>
-          <w:szCs w:val="20"/>
-        </w:rPr>
-        <w:t>Basicos</w:t>
-      </w:r>
-      <w:proofErr w:type="spellEnd"/>
+      <w:r>
+        <w:rPr>
+          <w:sz w:val="20"/>
+          <w:szCs w:val="20"/>
+        </w:rPr>
+        <w:t>Básicos</w:t>
+      </w:r>
     </w:p>
     <w:p>
       <w:pPr>
@@ -575,7 +573,6 @@
               <w:rPr>
                 <w:sz w:val="20"/>
                 <w:szCs w:val="20"/>
-                <w:lang w:val="en-US"/>
               </w:rPr>
             </w:pPr>
             <w:r>
@@ -2128,7 +2125,6 @@
               <w:rPr>
                 <w:sz w:val="20"/>
                 <w:szCs w:val="20"/>
-                <w:lang w:val="en-US"/>
               </w:rPr>
             </w:pPr>
             <w:r>
@@ -3380,6 +3376,13 @@
           <w:sz w:val="20"/>
           <w:szCs w:val="20"/>
         </w:rPr>
+        <w:tab/>
+      </w:r>
+      <w:r>
+        <w:rPr>
+          <w:sz w:val="20"/>
+          <w:szCs w:val="20"/>
+        </w:rPr>
         <w:t>Se reemplazan los 0 por los dígitos indicado, si no hay se imprime 0</w:t>
       </w:r>
     </w:p>
@@ -3411,21 +3414,14 @@
           <w:sz w:val="20"/>
           <w:szCs w:val="20"/>
         </w:rPr>
-        <w:t>Se reemplazan los #</w:t>
-      </w:r>
-      <w:r>
-        <w:rPr>
-          <w:sz w:val="20"/>
-          <w:szCs w:val="20"/>
-        </w:rPr>
-        <w:t xml:space="preserve"> por los dígitos </w:t>
-      </w:r>
-      <w:r>
-        <w:rPr>
-          <w:sz w:val="20"/>
-          <w:szCs w:val="20"/>
-        </w:rPr>
-        <w:t>indicado, si no se imprime nada</w:t>
+        <w:tab/>
+      </w:r>
+      <w:r>
+        <w:rPr>
+          <w:sz w:val="20"/>
+          <w:szCs w:val="20"/>
+        </w:rPr>
+        <w:t>Se reemplazan los # por los dígitos indicado, si no se imprime nada</w:t>
       </w:r>
     </w:p>
     <w:p>
@@ -3449,7 +3445,21 @@
           <w:sz w:val="20"/>
           <w:szCs w:val="20"/>
         </w:rPr>
-        <w:t xml:space="preserve"> Separador decimal</w:t>
+        <w:t xml:space="preserve"> </w:t>
+      </w:r>
+      <w:r>
+        <w:rPr>
+          <w:sz w:val="20"/>
+          <w:szCs w:val="20"/>
+        </w:rPr>
+        <w:tab/>
+      </w:r>
+      <w:r>
+        <w:rPr>
+          <w:sz w:val="20"/>
+          <w:szCs w:val="20"/>
+        </w:rPr>
+        <w:t>Separador decimal</w:t>
       </w:r>
     </w:p>
     <w:p>
@@ -3473,7 +3483,21 @@
           <w:sz w:val="20"/>
           <w:szCs w:val="20"/>
         </w:rPr>
-        <w:t xml:space="preserve"> Separador miles</w:t>
+        <w:t xml:space="preserve"> </w:t>
+      </w:r>
+      <w:r>
+        <w:rPr>
+          <w:sz w:val="20"/>
+          <w:szCs w:val="20"/>
+        </w:rPr>
+        <w:tab/>
+      </w:r>
+      <w:r>
+        <w:rPr>
+          <w:sz w:val="20"/>
+          <w:szCs w:val="20"/>
+        </w:rPr>
+        <w:t>Separador miles</w:t>
       </w:r>
     </w:p>
     <w:p>
@@ -3498,7 +3522,22 @@
           <w:sz w:val="20"/>
           <w:szCs w:val="20"/>
         </w:rPr>
-        <w:t xml:space="preserve"> multiplica por 100 + %</w:t>
+        <w:t xml:space="preserve"> </w:t>
+      </w:r>
+      <w:r>
+        <w:rPr>
+          <w:sz w:val="20"/>
+          <w:szCs w:val="20"/>
+        </w:rPr>
+        <w:tab/>
+        <w:t>M</w:t>
+      </w:r>
+      <w:r>
+        <w:rPr>
+          <w:sz w:val="20"/>
+          <w:szCs w:val="20"/>
+        </w:rPr>
+        <w:t>ultiplica por 100 + %</w:t>
       </w:r>
     </w:p>
     <w:p>
@@ -3555,7 +3594,14 @@
           <w:szCs w:val="20"/>
         </w:rPr>
         <w:tab/>
-        <w:t xml:space="preserve">el </w:t>
+        <w:t>E</w:t>
+      </w:r>
+      <w:r>
+        <w:rPr>
+          <w:sz w:val="20"/>
+          <w:szCs w:val="20"/>
+        </w:rPr>
+        <w:t xml:space="preserve">l </w:t>
       </w:r>
       <w:proofErr w:type="spellStart"/>
       <w:r>
@@ -3612,7 +3658,14 @@
           <w:szCs w:val="20"/>
         </w:rPr>
         <w:tab/>
-        <w:t xml:space="preserve">el </w:t>
+        <w:t>E</w:t>
+      </w:r>
+      <w:r>
+        <w:rPr>
+          <w:sz w:val="20"/>
+          <w:szCs w:val="20"/>
+        </w:rPr>
+        <w:t xml:space="preserve">l </w:t>
       </w:r>
       <w:proofErr w:type="spellStart"/>
       <w:r>
@@ -3666,6 +3719,7 @@
         </w:rPr>
       </w:pPr>
       <w:proofErr w:type="spellStart"/>
+      <w:proofErr w:type="gramStart"/>
       <w:r>
         <w:rPr>
           <w:sz w:val="20"/>
@@ -3690,13 +3744,21 @@
         <w:t>yyyy</w:t>
       </w:r>
       <w:proofErr w:type="spellEnd"/>
+      <w:proofErr w:type="gramEnd"/>
       <w:r>
         <w:rPr>
           <w:sz w:val="20"/>
           <w:szCs w:val="20"/>
         </w:rPr>
         <w:tab/>
-        <w:t>fecha</w:t>
+        <w:t>F</w:t>
+      </w:r>
+      <w:r>
+        <w:rPr>
+          <w:sz w:val="20"/>
+          <w:szCs w:val="20"/>
+        </w:rPr>
+        <w:t>echa</w:t>
       </w:r>
     </w:p>
     <w:p>
@@ -3878,6 +3940,435 @@
         </w:rPr>
         <w:t>clase</w:t>
       </w:r>
+      <w:proofErr w:type="gramEnd"/>
+      <w:r>
+        <w:rPr>
+          <w:sz w:val="20"/>
+          <w:szCs w:val="20"/>
+        </w:rPr>
+        <w:t xml:space="preserve">[] </w:t>
+      </w:r>
+      <w:r>
+        <w:rPr>
+          <w:sz w:val="20"/>
+          <w:szCs w:val="20"/>
+        </w:rPr>
+        <w:t>objeto = new clase[N</w:t>
+      </w:r>
+      <w:r>
+        <w:rPr>
+          <w:sz w:val="20"/>
+          <w:szCs w:val="20"/>
+        </w:rPr>
+        <w:t>];</w:t>
+      </w:r>
+    </w:p>
+    <w:p>
+      <w:pPr>
+        <w:spacing w:after="0"/>
+        <w:ind w:left="708"/>
+        <w:rPr>
+          <w:sz w:val="20"/>
+          <w:szCs w:val="20"/>
+        </w:rPr>
+      </w:pPr>
+      <w:proofErr w:type="spellStart"/>
+      <w:r>
+        <w:rPr>
+          <w:sz w:val="20"/>
+          <w:szCs w:val="20"/>
+        </w:rPr>
+        <w:t>foreach</w:t>
+      </w:r>
+      <w:proofErr w:type="spellEnd"/>
+      <w:r>
+        <w:rPr>
+          <w:sz w:val="20"/>
+          <w:szCs w:val="20"/>
+        </w:rPr>
+        <w:t xml:space="preserve"> (clase elemento</w:t>
+      </w:r>
+      <w:r>
+        <w:rPr>
+          <w:sz w:val="20"/>
+          <w:szCs w:val="20"/>
+        </w:rPr>
+        <w:t xml:space="preserve"> in </w:t>
+      </w:r>
+      <w:r>
+        <w:rPr>
+          <w:sz w:val="20"/>
+          <w:szCs w:val="20"/>
+        </w:rPr>
+        <w:t>objeto</w:t>
+      </w:r>
+      <w:r>
+        <w:rPr>
+          <w:sz w:val="20"/>
+          <w:szCs w:val="20"/>
+        </w:rPr>
+        <w:t>)</w:t>
+      </w:r>
+    </w:p>
+    <w:p>
+      <w:pPr>
+        <w:spacing w:after="0"/>
+        <w:ind w:left="708"/>
+        <w:rPr>
+          <w:sz w:val="20"/>
+          <w:szCs w:val="20"/>
+        </w:rPr>
+      </w:pPr>
+      <w:r>
+        <w:rPr>
+          <w:sz w:val="20"/>
+          <w:szCs w:val="20"/>
+        </w:rPr>
+        <w:t>{    //</w:t>
+      </w:r>
+      <w:proofErr w:type="spellStart"/>
+      <w:r>
+        <w:rPr>
+          <w:sz w:val="20"/>
+          <w:szCs w:val="20"/>
+        </w:rPr>
+        <w:t>auxNo</w:t>
+      </w:r>
+      <w:r>
+        <w:rPr>
+          <w:sz w:val="20"/>
+          <w:szCs w:val="20"/>
+        </w:rPr>
+        <w:t>mbre</w:t>
+      </w:r>
+      <w:proofErr w:type="spellEnd"/>
+      <w:r>
+        <w:rPr>
+          <w:sz w:val="20"/>
+          <w:szCs w:val="20"/>
+        </w:rPr>
+        <w:t xml:space="preserve"> es un elemento de nombres</w:t>
+      </w:r>
+      <w:proofErr w:type="gramStart"/>
+      <w:r>
+        <w:rPr>
+          <w:sz w:val="20"/>
+          <w:szCs w:val="20"/>
+        </w:rPr>
+        <w:t xml:space="preserve">. </w:t>
+      </w:r>
+      <w:r>
+        <w:rPr>
+          <w:sz w:val="20"/>
+          <w:szCs w:val="20"/>
+        </w:rPr>
+        <w:t>}</w:t>
+      </w:r>
+      <w:proofErr w:type="gramEnd"/>
+    </w:p>
+    <w:p>
+      <w:pPr>
+        <w:spacing w:after="0"/>
+        <w:rPr>
+          <w:sz w:val="20"/>
+          <w:szCs w:val="20"/>
+        </w:rPr>
+      </w:pPr>
+    </w:p>
+    <w:p>
+      <w:pPr>
+        <w:spacing w:after="0"/>
+        <w:rPr>
+          <w:sz w:val="20"/>
+          <w:szCs w:val="20"/>
+          <w:lang w:val="en-US"/>
+        </w:rPr>
+      </w:pPr>
+      <w:r>
+        <w:rPr>
+          <w:sz w:val="20"/>
+          <w:szCs w:val="20"/>
+          <w:lang w:val="en-US"/>
+        </w:rPr>
+        <w:t xml:space="preserve">Switch: </w:t>
+      </w:r>
+    </w:p>
+    <w:p>
+      <w:pPr>
+        <w:spacing w:after="0"/>
+        <w:rPr>
+          <w:sz w:val="20"/>
+          <w:szCs w:val="20"/>
+          <w:lang w:val="en-US"/>
+        </w:rPr>
+      </w:pPr>
+      <w:r>
+        <w:rPr>
+          <w:sz w:val="20"/>
+          <w:szCs w:val="20"/>
+          <w:lang w:val="en-US"/>
+        </w:rPr>
+        <w:t xml:space="preserve">case '1': </w:t>
+      </w:r>
+      <w:proofErr w:type="spellStart"/>
+      <w:r>
+        <w:rPr>
+          <w:sz w:val="20"/>
+          <w:szCs w:val="20"/>
+          <w:lang w:val="en-US"/>
+        </w:rPr>
+        <w:t>goto</w:t>
+      </w:r>
+      <w:proofErr w:type="spellEnd"/>
+      <w:r>
+        <w:rPr>
+          <w:sz w:val="20"/>
+          <w:szCs w:val="20"/>
+          <w:lang w:val="en-US"/>
+        </w:rPr>
+        <w:t xml:space="preserve"> case '0';</w:t>
+      </w:r>
+    </w:p>
+    <w:p>
+      <w:pPr>
+        <w:spacing w:after="0"/>
+        <w:rPr>
+          <w:sz w:val="20"/>
+          <w:szCs w:val="20"/>
+        </w:rPr>
+      </w:pPr>
+      <w:r>
+        <w:rPr>
+          <w:sz w:val="20"/>
+          <w:szCs w:val="20"/>
+        </w:rPr>
+        <w:t>en C se puede dejar que un caso sea manejado por el siguiente, lo que se consigue si no se usa "break", mientras que C# siempre obliga a usar "break" o "</w:t>
+      </w:r>
+      <w:proofErr w:type="spellStart"/>
+      <w:r>
+        <w:rPr>
+          <w:sz w:val="20"/>
+          <w:szCs w:val="20"/>
+        </w:rPr>
+        <w:t>goto</w:t>
+      </w:r>
+      <w:proofErr w:type="spellEnd"/>
+      <w:r>
+        <w:rPr>
+          <w:sz w:val="20"/>
+          <w:szCs w:val="20"/>
+        </w:rPr>
+        <w:t xml:space="preserve">" al final de cada </w:t>
+      </w:r>
+      <w:proofErr w:type="spellStart"/>
+      <w:r>
+        <w:rPr>
+          <w:sz w:val="20"/>
+          <w:szCs w:val="20"/>
+        </w:rPr>
+        <w:t>cada</w:t>
+      </w:r>
+      <w:proofErr w:type="spellEnd"/>
+      <w:r>
+        <w:rPr>
+          <w:sz w:val="20"/>
+          <w:szCs w:val="20"/>
+        </w:rPr>
+        <w:t xml:space="preserve"> caso, con la única excepción de que un caso no haga absolutamente nada que no sea dejar pasar el control al siguiente caso, y en ese caso se puede dejar totalmente vacío.</w:t>
+      </w:r>
+    </w:p>
+    <w:p>
+      <w:pPr>
+        <w:spacing w:after="0"/>
+        <w:rPr>
+          <w:sz w:val="20"/>
+          <w:szCs w:val="20"/>
+        </w:rPr>
+      </w:pPr>
+      <w:r>
+        <w:rPr>
+          <w:sz w:val="20"/>
+          <w:szCs w:val="20"/>
+        </w:rPr>
+        <w:t>En el lenguaje C, que es más antiguo, sólo se podía usar "</w:t>
+      </w:r>
+      <w:proofErr w:type="spellStart"/>
+      <w:r>
+        <w:rPr>
+          <w:sz w:val="20"/>
+          <w:szCs w:val="20"/>
+        </w:rPr>
+        <w:t>switch</w:t>
+      </w:r>
+      <w:proofErr w:type="spellEnd"/>
+      <w:r>
+        <w:rPr>
+          <w:sz w:val="20"/>
+          <w:szCs w:val="20"/>
+        </w:rPr>
+        <w:t>" para comprobar valores de variables "simples" (numéricas y caracteres); en C#, que es un lenguaje más evolucionado, se puede usar también para comprobar valores de cadenas de texto ("</w:t>
+      </w:r>
+      <w:proofErr w:type="spellStart"/>
+      <w:r>
+        <w:rPr>
+          <w:sz w:val="20"/>
+          <w:szCs w:val="20"/>
+        </w:rPr>
+        <w:t>strings</w:t>
+      </w:r>
+      <w:proofErr w:type="spellEnd"/>
+      <w:r>
+        <w:rPr>
+          <w:sz w:val="20"/>
+          <w:szCs w:val="20"/>
+        </w:rPr>
+        <w:t>").</w:t>
+      </w:r>
+    </w:p>
+    <w:p>
+      <w:pPr>
+        <w:spacing w:after="0"/>
+        <w:rPr>
+          <w:sz w:val="20"/>
+          <w:szCs w:val="20"/>
+        </w:rPr>
+      </w:pPr>
+    </w:p>
+    <w:p>
+      <w:pPr>
+        <w:spacing w:after="0"/>
+        <w:rPr>
+          <w:sz w:val="20"/>
+          <w:szCs w:val="20"/>
+        </w:rPr>
+      </w:pPr>
+      <w:r>
+        <w:rPr>
+          <w:sz w:val="20"/>
+          <w:szCs w:val="20"/>
+        </w:rPr>
+        <w:t>No necesito poner las firmas de las funciones antes de usarlas</w:t>
+      </w:r>
+    </w:p>
+    <w:p>
+      <w:pPr>
+        <w:spacing w:after="0"/>
+        <w:rPr>
+          <w:sz w:val="20"/>
+          <w:szCs w:val="20"/>
+        </w:rPr>
+      </w:pPr>
+    </w:p>
+    <w:p>
+      <w:pPr>
+        <w:spacing w:after="0"/>
+        <w:rPr>
+          <w:sz w:val="20"/>
+          <w:szCs w:val="20"/>
+        </w:rPr>
+      </w:pPr>
+      <w:r>
+        <w:rPr>
+          <w:sz w:val="20"/>
+          <w:szCs w:val="20"/>
+        </w:rPr>
+        <w:t xml:space="preserve">2. </w:t>
+      </w:r>
+      <w:r>
+        <w:rPr>
+          <w:sz w:val="20"/>
+          <w:szCs w:val="20"/>
+        </w:rPr>
+        <w:t>POO</w:t>
+      </w:r>
+    </w:p>
+    <w:p>
+      <w:pPr>
+        <w:spacing w:after="0"/>
+        <w:rPr>
+          <w:sz w:val="20"/>
+          <w:szCs w:val="20"/>
+        </w:rPr>
+      </w:pPr>
+      <w:r>
+        <w:rPr>
+          <w:sz w:val="20"/>
+          <w:szCs w:val="20"/>
+        </w:rPr>
+        <w:t xml:space="preserve">2.1. </w:t>
+      </w:r>
+      <w:r>
+        <w:rPr>
+          <w:sz w:val="20"/>
+          <w:szCs w:val="20"/>
+        </w:rPr>
+        <w:t xml:space="preserve">Solución &gt; Proyectos &gt; </w:t>
+      </w:r>
+      <w:proofErr w:type="spellStart"/>
+      <w:r>
+        <w:rPr>
+          <w:sz w:val="20"/>
+          <w:szCs w:val="20"/>
+        </w:rPr>
+        <w:t>NameSpaces</w:t>
+      </w:r>
+      <w:proofErr w:type="spellEnd"/>
+      <w:r>
+        <w:rPr>
+          <w:sz w:val="20"/>
+          <w:szCs w:val="20"/>
+        </w:rPr>
+        <w:t xml:space="preserve"> &gt; Clases &gt; objetos</w:t>
+      </w:r>
+    </w:p>
+    <w:p>
+      <w:pPr>
+        <w:spacing w:after="0"/>
+        <w:rPr>
+          <w:sz w:val="20"/>
+          <w:szCs w:val="20"/>
+        </w:rPr>
+      </w:pPr>
+    </w:p>
+    <w:p>
+      <w:pPr>
+        <w:spacing w:after="0"/>
+        <w:rPr>
+          <w:sz w:val="20"/>
+          <w:szCs w:val="20"/>
+        </w:rPr>
+      </w:pPr>
+      <w:r>
+        <w:rPr>
+          <w:sz w:val="20"/>
+          <w:szCs w:val="20"/>
+        </w:rPr>
+        <w:t xml:space="preserve">2.1.1. </w:t>
+      </w:r>
+      <w:r>
+        <w:rPr>
+          <w:b/>
+          <w:sz w:val="20"/>
+          <w:szCs w:val="20"/>
+        </w:rPr>
+        <w:t>Clase</w:t>
+      </w:r>
+      <w:r>
+        <w:rPr>
+          <w:sz w:val="20"/>
+          <w:szCs w:val="20"/>
+        </w:rPr>
+        <w:t>:</w:t>
+      </w:r>
+    </w:p>
+    <w:p>
+      <w:pPr>
+        <w:spacing w:after="0"/>
+        <w:rPr>
+          <w:sz w:val="20"/>
+          <w:szCs w:val="20"/>
+        </w:rPr>
+      </w:pPr>
       <w:r>
         <w:rPr>
           <w:sz w:val="20"/>
@@ -3885,6 +4376,15 @@
         </w:rPr>
         <w:t>[</w:t>
       </w:r>
+      <w:proofErr w:type="gramStart"/>
+      <w:r>
+        <w:rPr>
+          <w:i/>
+          <w:sz w:val="20"/>
+          <w:szCs w:val="20"/>
+        </w:rPr>
+        <w:t>modificador</w:t>
+      </w:r>
       <w:proofErr w:type="gramEnd"/>
       <w:r>
         <w:rPr>
@@ -3893,19 +4393,94 @@
         </w:rPr>
         <w:t xml:space="preserve">] </w:t>
       </w:r>
-      <w:r>
-        <w:rPr>
-          <w:sz w:val="20"/>
-          <w:szCs w:val="20"/>
-        </w:rPr>
-        <w:t>objeto = new clase[N</w:t>
-      </w:r>
-      <w:r>
-        <w:rPr>
-          <w:sz w:val="20"/>
-          <w:szCs w:val="20"/>
-        </w:rPr>
-        <w:t>];</w:t>
+      <w:proofErr w:type="spellStart"/>
+      <w:r>
+        <w:rPr>
+          <w:sz w:val="20"/>
+          <w:szCs w:val="20"/>
+        </w:rPr>
+        <w:t>class</w:t>
+      </w:r>
+      <w:proofErr w:type="spellEnd"/>
+      <w:r>
+        <w:rPr>
+          <w:sz w:val="20"/>
+          <w:szCs w:val="20"/>
+        </w:rPr>
+        <w:t xml:space="preserve"> </w:t>
+      </w:r>
+      <w:r>
+        <w:rPr>
+          <w:i/>
+          <w:sz w:val="20"/>
+          <w:szCs w:val="20"/>
+        </w:rPr>
+        <w:t>I</w:t>
+      </w:r>
+      <w:r>
+        <w:rPr>
+          <w:i/>
+          <w:sz w:val="20"/>
+          <w:szCs w:val="20"/>
+        </w:rPr>
+        <w:t>dentificador</w:t>
+      </w:r>
+      <w:r>
+        <w:rPr>
+          <w:sz w:val="20"/>
+          <w:szCs w:val="20"/>
+        </w:rPr>
+        <w:t xml:space="preserve"> { propiedades y métodos }</w:t>
+      </w:r>
+    </w:p>
+    <w:p>
+      <w:pPr>
+        <w:spacing w:after="0"/>
+        <w:rPr>
+          <w:sz w:val="20"/>
+          <w:szCs w:val="20"/>
+        </w:rPr>
+      </w:pPr>
+    </w:p>
+    <w:p>
+      <w:pPr>
+        <w:spacing w:after="0"/>
+        <w:rPr>
+          <w:sz w:val="20"/>
+          <w:szCs w:val="20"/>
+        </w:rPr>
+      </w:pPr>
+      <w:r>
+        <w:rPr>
+          <w:sz w:val="20"/>
+          <w:szCs w:val="20"/>
+        </w:rPr>
+        <w:t xml:space="preserve">Identificador: sustantivos, </w:t>
+      </w:r>
+      <w:proofErr w:type="spellStart"/>
+      <w:r>
+        <w:rPr>
+          <w:sz w:val="20"/>
+          <w:szCs w:val="20"/>
+        </w:rPr>
+        <w:t>UpperCamelCase</w:t>
+      </w:r>
+      <w:proofErr w:type="spellEnd"/>
+    </w:p>
+    <w:p>
+      <w:pPr>
+        <w:spacing w:after="0"/>
+        <w:rPr>
+          <w:sz w:val="20"/>
+          <w:szCs w:val="20"/>
+        </w:rPr>
+      </w:pPr>
+      <w:r>
+        <w:rPr>
+          <w:sz w:val="20"/>
+          <w:szCs w:val="20"/>
+        </w:rPr>
+        <w:t>Modificadores: accesibilidad que tendrán sobre ella otras clases</w:t>
       </w:r>
     </w:p>
     <w:p>
@@ -3917,42 +4492,42 @@
           <w:szCs w:val="20"/>
         </w:rPr>
       </w:pPr>
-      <w:proofErr w:type="spellStart"/>
-      <w:r>
-        <w:rPr>
-          <w:sz w:val="20"/>
-          <w:szCs w:val="20"/>
-        </w:rPr>
-        <w:t>foreach</w:t>
-      </w:r>
-      <w:proofErr w:type="spellEnd"/>
-      <w:r>
-        <w:rPr>
-          <w:sz w:val="20"/>
-          <w:szCs w:val="20"/>
-        </w:rPr>
-        <w:t xml:space="preserve"> (clase elemento</w:t>
-      </w:r>
-      <w:r>
-        <w:rPr>
-          <w:sz w:val="20"/>
-          <w:szCs w:val="20"/>
-        </w:rPr>
-        <w:t xml:space="preserve"> in </w:t>
-      </w:r>
-      <w:r>
-        <w:rPr>
-          <w:sz w:val="20"/>
-          <w:szCs w:val="20"/>
-        </w:rPr>
-        <w:t>objeto</w:t>
-      </w:r>
-      <w:r>
-        <w:rPr>
-          <w:sz w:val="20"/>
-          <w:szCs w:val="20"/>
-        </w:rPr>
-        <w:t>)</w:t>
+      <w:r>
+        <w:rPr>
+          <w:sz w:val="20"/>
+          <w:szCs w:val="20"/>
+        </w:rPr>
+        <w:t>-</w:t>
+      </w:r>
+      <w:proofErr w:type="spellStart"/>
+      <w:r>
+        <w:rPr>
+          <w:sz w:val="20"/>
+          <w:szCs w:val="20"/>
+        </w:rPr>
+        <w:t>abstract</w:t>
+      </w:r>
+      <w:proofErr w:type="spellEnd"/>
+      <w:r>
+        <w:rPr>
+          <w:sz w:val="20"/>
+          <w:szCs w:val="20"/>
+        </w:rPr>
+        <w:t>: la clase no podrá instanciarse</w:t>
+      </w:r>
+      <w:r>
+        <w:rPr>
+          <w:sz w:val="20"/>
+          <w:szCs w:val="20"/>
+        </w:rPr>
+        <w:t>. Superclases</w:t>
+      </w:r>
+      <w:r>
+        <w:rPr>
+          <w:sz w:val="20"/>
+          <w:szCs w:val="20"/>
+        </w:rPr>
+        <w:t>, estructura base para otras clases, base de jerarquía de clases</w:t>
       </w:r>
     </w:p>
     <w:p>
@@ -3964,331 +4539,272 @@
           <w:szCs w:val="20"/>
         </w:rPr>
       </w:pPr>
-      <w:proofErr w:type="gramStart"/>
-      <w:r>
-        <w:rPr>
-          <w:sz w:val="20"/>
-          <w:szCs w:val="20"/>
-        </w:rPr>
-        <w:t xml:space="preserve">{  </w:t>
-      </w:r>
-      <w:proofErr w:type="gramEnd"/>
-      <w:r>
-        <w:rPr>
-          <w:sz w:val="20"/>
-          <w:szCs w:val="20"/>
-        </w:rPr>
-        <w:t xml:space="preserve">  //</w:t>
-      </w:r>
-      <w:proofErr w:type="spellStart"/>
-      <w:r>
-        <w:rPr>
-          <w:sz w:val="20"/>
-          <w:szCs w:val="20"/>
-        </w:rPr>
-        <w:t>auxNo</w:t>
-      </w:r>
-      <w:r>
-        <w:rPr>
-          <w:sz w:val="20"/>
-          <w:szCs w:val="20"/>
-        </w:rPr>
-        <w:t>mbre</w:t>
-      </w:r>
-      <w:proofErr w:type="spellEnd"/>
-      <w:r>
-        <w:rPr>
-          <w:sz w:val="20"/>
-          <w:szCs w:val="20"/>
-        </w:rPr>
-        <w:t xml:space="preserve"> es un elemento de nombres. </w:t>
-      </w:r>
-      <w:r>
-        <w:rPr>
-          <w:sz w:val="20"/>
-          <w:szCs w:val="20"/>
-        </w:rPr>
-        <w:t>}</w:t>
-      </w:r>
-    </w:p>
-    <w:p>
-      <w:pPr>
-        <w:spacing w:after="0"/>
-        <w:rPr>
-          <w:sz w:val="20"/>
-          <w:szCs w:val="20"/>
-        </w:rPr>
-      </w:pPr>
-    </w:p>
-    <w:p>
-      <w:pPr>
-        <w:spacing w:after="0"/>
-        <w:rPr>
-          <w:sz w:val="20"/>
-          <w:szCs w:val="20"/>
-          <w:lang w:val="en-US"/>
-        </w:rPr>
-      </w:pPr>
-      <w:r>
-        <w:rPr>
-          <w:sz w:val="20"/>
-          <w:szCs w:val="20"/>
-          <w:lang w:val="en-US"/>
-        </w:rPr>
-        <w:t xml:space="preserve">Switch: </w:t>
-      </w:r>
-    </w:p>
-    <w:p>
-      <w:pPr>
-        <w:spacing w:after="0"/>
-        <w:rPr>
-          <w:sz w:val="20"/>
-          <w:szCs w:val="20"/>
-          <w:lang w:val="en-US"/>
-        </w:rPr>
-      </w:pPr>
-      <w:r>
-        <w:rPr>
-          <w:sz w:val="20"/>
-          <w:szCs w:val="20"/>
-          <w:lang w:val="en-US"/>
-        </w:rPr>
-        <w:t xml:space="preserve">case '1': </w:t>
-      </w:r>
-      <w:proofErr w:type="spellStart"/>
-      <w:r>
-        <w:rPr>
-          <w:sz w:val="20"/>
-          <w:szCs w:val="20"/>
-          <w:lang w:val="en-US"/>
-        </w:rPr>
-        <w:t>goto</w:t>
-      </w:r>
-      <w:proofErr w:type="spellEnd"/>
-      <w:r>
-        <w:rPr>
-          <w:sz w:val="20"/>
-          <w:szCs w:val="20"/>
-          <w:lang w:val="en-US"/>
-        </w:rPr>
-        <w:t xml:space="preserve"> case '0';</w:t>
-      </w:r>
-    </w:p>
-    <w:p>
-      <w:pPr>
-        <w:spacing w:after="0"/>
-        <w:rPr>
-          <w:sz w:val="20"/>
-          <w:szCs w:val="20"/>
-        </w:rPr>
-      </w:pPr>
-      <w:r>
-        <w:rPr>
-          <w:sz w:val="20"/>
-          <w:szCs w:val="20"/>
-        </w:rPr>
-        <w:t>en C se puede dejar que un caso sea manejado por el siguiente, lo que se consigue si no se usa "break", mientras que C# siempre obliga a usar "break" o "</w:t>
-      </w:r>
-      <w:proofErr w:type="spellStart"/>
-      <w:r>
-        <w:rPr>
-          <w:sz w:val="20"/>
-          <w:szCs w:val="20"/>
-        </w:rPr>
-        <w:t>goto</w:t>
-      </w:r>
-      <w:proofErr w:type="spellEnd"/>
-      <w:r>
-        <w:rPr>
-          <w:sz w:val="20"/>
-          <w:szCs w:val="20"/>
-        </w:rPr>
-        <w:t xml:space="preserve">" al final de cada </w:t>
-      </w:r>
-      <w:proofErr w:type="spellStart"/>
-      <w:r>
-        <w:rPr>
-          <w:sz w:val="20"/>
-          <w:szCs w:val="20"/>
-        </w:rPr>
-        <w:t>cada</w:t>
-      </w:r>
-      <w:proofErr w:type="spellEnd"/>
-      <w:r>
-        <w:rPr>
-          <w:sz w:val="20"/>
-          <w:szCs w:val="20"/>
-        </w:rPr>
-        <w:t xml:space="preserve"> caso, con la única excepción de que un caso no haga absolutamente nada que no sea dejar pasar el control al siguiente caso, y en ese caso se puede dejar totalmente vacío.</w:t>
-      </w:r>
-    </w:p>
-    <w:p>
-      <w:pPr>
-        <w:spacing w:after="0"/>
-        <w:rPr>
-          <w:sz w:val="20"/>
-          <w:szCs w:val="20"/>
-        </w:rPr>
-      </w:pPr>
-      <w:r>
-        <w:rPr>
-          <w:sz w:val="20"/>
-          <w:szCs w:val="20"/>
-        </w:rPr>
-        <w:t>En el lenguaje C, que es más antiguo, sólo se podía usar "</w:t>
-      </w:r>
-      <w:proofErr w:type="spellStart"/>
-      <w:r>
-        <w:rPr>
-          <w:sz w:val="20"/>
-          <w:szCs w:val="20"/>
-        </w:rPr>
-        <w:t>switch</w:t>
-      </w:r>
-      <w:proofErr w:type="spellEnd"/>
-      <w:r>
-        <w:rPr>
-          <w:sz w:val="20"/>
-          <w:szCs w:val="20"/>
-        </w:rPr>
-        <w:t>" para comprobar valores de variables "simples" (numéricas y caracteres); en C#, que es un lenguaje más evolucionado, se puede usar también para comprobar valores de cadenas de texto ("</w:t>
-      </w:r>
-      <w:proofErr w:type="spellStart"/>
-      <w:r>
-        <w:rPr>
-          <w:sz w:val="20"/>
-          <w:szCs w:val="20"/>
-        </w:rPr>
-        <w:t>strings</w:t>
-      </w:r>
-      <w:proofErr w:type="spellEnd"/>
-      <w:r>
-        <w:rPr>
-          <w:sz w:val="20"/>
-          <w:szCs w:val="20"/>
-        </w:rPr>
-        <w:t>").</w:t>
-      </w:r>
-    </w:p>
-    <w:p>
-      <w:pPr>
-        <w:spacing w:after="0"/>
-        <w:rPr>
-          <w:sz w:val="20"/>
-          <w:szCs w:val="20"/>
-        </w:rPr>
-      </w:pPr>
-    </w:p>
-    <w:p>
-      <w:pPr>
-        <w:spacing w:after="0"/>
-        <w:rPr>
-          <w:sz w:val="20"/>
-          <w:szCs w:val="20"/>
-        </w:rPr>
-      </w:pPr>
-      <w:r>
-        <w:rPr>
-          <w:sz w:val="20"/>
-          <w:szCs w:val="20"/>
-        </w:rPr>
-        <w:t>No necesito poner las firmas de las funciones antes de usarlas</w:t>
-      </w:r>
-    </w:p>
-    <w:p>
-      <w:pPr>
-        <w:spacing w:after="0"/>
-        <w:rPr>
-          <w:sz w:val="20"/>
-          <w:szCs w:val="20"/>
-        </w:rPr>
-      </w:pPr>
-    </w:p>
-    <w:p>
-      <w:pPr>
-        <w:spacing w:after="0"/>
-        <w:rPr>
-          <w:sz w:val="20"/>
-          <w:szCs w:val="20"/>
-        </w:rPr>
-      </w:pPr>
-      <w:r>
-        <w:rPr>
-          <w:sz w:val="20"/>
-          <w:szCs w:val="20"/>
-        </w:rPr>
-        <w:t xml:space="preserve">2. </w:t>
-      </w:r>
-      <w:r>
-        <w:rPr>
-          <w:sz w:val="20"/>
-          <w:szCs w:val="20"/>
-        </w:rPr>
-        <w:t>POO</w:t>
-      </w:r>
-    </w:p>
-    <w:p>
-      <w:pPr>
-        <w:spacing w:after="0"/>
-        <w:rPr>
-          <w:sz w:val="20"/>
-          <w:szCs w:val="20"/>
-        </w:rPr>
-      </w:pPr>
-      <w:r>
-        <w:rPr>
-          <w:sz w:val="20"/>
-          <w:szCs w:val="20"/>
-        </w:rPr>
-        <w:t xml:space="preserve">2.1. </w:t>
-      </w:r>
-      <w:r>
-        <w:rPr>
-          <w:sz w:val="20"/>
-          <w:szCs w:val="20"/>
-        </w:rPr>
-        <w:t xml:space="preserve">Solución &gt; Proyectos &gt; </w:t>
-      </w:r>
-      <w:proofErr w:type="spellStart"/>
-      <w:r>
-        <w:rPr>
-          <w:sz w:val="20"/>
-          <w:szCs w:val="20"/>
-        </w:rPr>
-        <w:t>NameSpaces</w:t>
-      </w:r>
-      <w:proofErr w:type="spellEnd"/>
-      <w:r>
-        <w:rPr>
-          <w:sz w:val="20"/>
-          <w:szCs w:val="20"/>
-        </w:rPr>
-        <w:t xml:space="preserve"> &gt; Clases &gt; objetos</w:t>
-      </w:r>
-    </w:p>
-    <w:p>
-      <w:pPr>
-        <w:spacing w:after="0"/>
-        <w:rPr>
-          <w:sz w:val="20"/>
-          <w:szCs w:val="20"/>
-        </w:rPr>
-      </w:pPr>
-    </w:p>
-    <w:p>
-      <w:pPr>
-        <w:spacing w:after="0"/>
-        <w:rPr>
-          <w:sz w:val="20"/>
-          <w:szCs w:val="20"/>
-        </w:rPr>
-      </w:pPr>
-      <w:r>
-        <w:rPr>
-          <w:sz w:val="20"/>
-          <w:szCs w:val="20"/>
-        </w:rPr>
-        <w:t xml:space="preserve">2.1.1. </w:t>
+      <w:r>
+        <w:rPr>
+          <w:sz w:val="20"/>
+          <w:szCs w:val="20"/>
+        </w:rPr>
+        <w:t>-</w:t>
+      </w:r>
+      <w:proofErr w:type="spellStart"/>
+      <w:r>
+        <w:rPr>
+          <w:sz w:val="20"/>
+          <w:szCs w:val="20"/>
+        </w:rPr>
+        <w:t>sealed</w:t>
+      </w:r>
+      <w:proofErr w:type="spellEnd"/>
+      <w:r>
+        <w:rPr>
+          <w:sz w:val="20"/>
+          <w:szCs w:val="20"/>
+        </w:rPr>
+        <w:t>: no heredable</w:t>
+      </w:r>
+    </w:p>
+    <w:p>
+      <w:pPr>
+        <w:spacing w:after="0"/>
+        <w:ind w:left="708"/>
+        <w:rPr>
+          <w:sz w:val="20"/>
+          <w:szCs w:val="20"/>
+        </w:rPr>
+      </w:pPr>
+      <w:r>
+        <w:rPr>
+          <w:sz w:val="20"/>
+          <w:szCs w:val="20"/>
+        </w:rPr>
+        <w:t>-</w:t>
+      </w:r>
+      <w:proofErr w:type="spellStart"/>
+      <w:r>
+        <w:rPr>
+          <w:sz w:val="20"/>
+          <w:szCs w:val="20"/>
+        </w:rPr>
+        <w:t>interna</w:t>
+      </w:r>
+      <w:r>
+        <w:rPr>
+          <w:sz w:val="20"/>
+          <w:szCs w:val="20"/>
+        </w:rPr>
+        <w:t>l</w:t>
+      </w:r>
+      <w:proofErr w:type="spellEnd"/>
+      <w:r>
+        <w:rPr>
+          <w:sz w:val="20"/>
+          <w:szCs w:val="20"/>
+        </w:rPr>
+        <w:t xml:space="preserve"> (*): accesible en todo el proyecto</w:t>
+      </w:r>
+    </w:p>
+    <w:p>
+      <w:pPr>
+        <w:spacing w:after="0"/>
+        <w:ind w:left="708"/>
+        <w:rPr>
+          <w:sz w:val="20"/>
+          <w:szCs w:val="20"/>
+        </w:rPr>
+      </w:pPr>
+      <w:r>
+        <w:rPr>
+          <w:sz w:val="20"/>
+          <w:szCs w:val="20"/>
+        </w:rPr>
+        <w:t>-</w:t>
+      </w:r>
+      <w:proofErr w:type="spellStart"/>
+      <w:r>
+        <w:rPr>
+          <w:sz w:val="20"/>
+          <w:szCs w:val="20"/>
+        </w:rPr>
+        <w:t>public</w:t>
+      </w:r>
+      <w:proofErr w:type="spellEnd"/>
+      <w:r>
+        <w:rPr>
+          <w:sz w:val="20"/>
+          <w:szCs w:val="20"/>
+        </w:rPr>
+        <w:t xml:space="preserve"> (*): </w:t>
+      </w:r>
+      <w:proofErr w:type="spellStart"/>
+      <w:r>
+        <w:rPr>
+          <w:sz w:val="20"/>
+          <w:szCs w:val="20"/>
+        </w:rPr>
+        <w:t>acc</w:t>
+      </w:r>
+      <w:proofErr w:type="spellEnd"/>
+      <w:r>
+        <w:rPr>
+          <w:sz w:val="20"/>
+          <w:szCs w:val="20"/>
+        </w:rPr>
+        <w:t xml:space="preserve"> desde cualquier proyecto</w:t>
+      </w:r>
+    </w:p>
+    <w:p>
+      <w:pPr>
+        <w:spacing w:after="0"/>
+        <w:ind w:left="708"/>
+        <w:rPr>
+          <w:sz w:val="20"/>
+          <w:szCs w:val="20"/>
+        </w:rPr>
+      </w:pPr>
+      <w:r>
+        <w:rPr>
+          <w:sz w:val="20"/>
+          <w:szCs w:val="20"/>
+        </w:rPr>
+        <w:t>-</w:t>
+      </w:r>
+      <w:proofErr w:type="spellStart"/>
+      <w:r>
+        <w:rPr>
+          <w:sz w:val="20"/>
+          <w:szCs w:val="20"/>
+        </w:rPr>
+        <w:t>private</w:t>
+      </w:r>
+      <w:proofErr w:type="spellEnd"/>
+      <w:r>
+        <w:rPr>
+          <w:sz w:val="20"/>
+          <w:szCs w:val="20"/>
+        </w:rPr>
+        <w:t xml:space="preserve"> (*):</w:t>
+      </w:r>
+      <w:r>
+        <w:rPr>
+          <w:sz w:val="20"/>
+          <w:szCs w:val="20"/>
+        </w:rPr>
+        <w:t xml:space="preserve"> </w:t>
+      </w:r>
+      <w:proofErr w:type="spellStart"/>
+      <w:r>
+        <w:rPr>
+          <w:sz w:val="20"/>
+          <w:szCs w:val="20"/>
+        </w:rPr>
+        <w:t>accesor</w:t>
+      </w:r>
+      <w:proofErr w:type="spellEnd"/>
+      <w:r>
+        <w:rPr>
+          <w:sz w:val="20"/>
+          <w:szCs w:val="20"/>
+        </w:rPr>
+        <w:t xml:space="preserve"> por defecto</w:t>
+      </w:r>
+    </w:p>
+    <w:p>
+      <w:pPr>
+        <w:spacing w:after="0"/>
+        <w:ind w:left="708"/>
+        <w:rPr>
+          <w:sz w:val="20"/>
+          <w:szCs w:val="20"/>
+        </w:rPr>
+      </w:pPr>
+      <w:r>
+        <w:rPr>
+          <w:sz w:val="20"/>
+          <w:szCs w:val="20"/>
+        </w:rPr>
+        <w:t>-</w:t>
+      </w:r>
+      <w:proofErr w:type="spellStart"/>
+      <w:r>
+        <w:rPr>
+          <w:sz w:val="20"/>
+          <w:szCs w:val="20"/>
+        </w:rPr>
+        <w:t>static</w:t>
+      </w:r>
+      <w:proofErr w:type="spellEnd"/>
+      <w:r>
+        <w:rPr>
+          <w:sz w:val="20"/>
+          <w:szCs w:val="20"/>
+        </w:rPr>
+        <w:t xml:space="preserve">: contiene solo miembros </w:t>
+      </w:r>
+      <w:proofErr w:type="spellStart"/>
+      <w:r>
+        <w:rPr>
+          <w:sz w:val="20"/>
+          <w:szCs w:val="20"/>
+        </w:rPr>
+        <w:t>estàticos</w:t>
+      </w:r>
+      <w:proofErr w:type="spellEnd"/>
+      <w:r>
+        <w:rPr>
+          <w:sz w:val="20"/>
+          <w:szCs w:val="20"/>
+        </w:rPr>
+        <w:t xml:space="preserve">, es </w:t>
+      </w:r>
+      <w:proofErr w:type="spellStart"/>
+      <w:r>
+        <w:rPr>
+          <w:sz w:val="20"/>
+          <w:szCs w:val="20"/>
+        </w:rPr>
+        <w:t>sealed</w:t>
+      </w:r>
+      <w:proofErr w:type="spellEnd"/>
+      <w:r>
+        <w:rPr>
+          <w:sz w:val="20"/>
+          <w:szCs w:val="20"/>
+        </w:rPr>
+        <w:t>, no</w:t>
+      </w:r>
+      <w:bookmarkStart w:id="0" w:name="_GoBack"/>
+      <w:bookmarkEnd w:id="0"/>
+      <w:r>
+        <w:rPr>
+          <w:sz w:val="20"/>
+          <w:szCs w:val="20"/>
+        </w:rPr>
+        <w:t xml:space="preserve"> puede heredar, heredarse ni instanciar.</w:t>
+      </w:r>
+    </w:p>
+    <w:p>
+      <w:pPr>
+        <w:spacing w:after="0"/>
+        <w:rPr>
+          <w:sz w:val="20"/>
+          <w:szCs w:val="20"/>
+        </w:rPr>
+      </w:pPr>
+    </w:p>
+    <w:p>
+      <w:pPr>
+        <w:spacing w:after="0"/>
+        <w:rPr>
+          <w:sz w:val="20"/>
+          <w:szCs w:val="20"/>
+        </w:rPr>
+      </w:pPr>
+      <w:r>
+        <w:rPr>
+          <w:sz w:val="20"/>
+          <w:szCs w:val="20"/>
+        </w:rPr>
+        <w:t xml:space="preserve">2.1.2. </w:t>
       </w:r>
       <w:r>
         <w:rPr>
@@ -4296,7 +4812,7 @@
           <w:sz w:val="20"/>
           <w:szCs w:val="20"/>
         </w:rPr>
-        <w:t>Clase</w:t>
+        <w:t>Atributos</w:t>
       </w:r>
       <w:r>
         <w:rPr>
@@ -4336,15 +4852,14 @@
         </w:rPr>
         <w:t xml:space="preserve">] </w:t>
       </w:r>
-      <w:proofErr w:type="spellStart"/>
-      <w:r>
-        <w:rPr>
-          <w:sz w:val="20"/>
-          <w:szCs w:val="20"/>
-        </w:rPr>
-        <w:t>class</w:t>
-      </w:r>
-      <w:proofErr w:type="spellEnd"/>
+      <w:r>
+        <w:rPr>
+          <w:i/>
+          <w:sz w:val="20"/>
+          <w:szCs w:val="20"/>
+        </w:rPr>
+        <w:t>tipo</w:t>
+      </w:r>
       <w:r>
         <w:rPr>
           <w:sz w:val="20"/>
@@ -4358,89 +4873,81 @@
           <w:sz w:val="20"/>
           <w:szCs w:val="20"/>
         </w:rPr>
-        <w:t>I</w:t>
-      </w:r>
-      <w:r>
-        <w:rPr>
-          <w:i/>
-          <w:sz w:val="20"/>
-          <w:szCs w:val="20"/>
-        </w:rPr>
-        <w:t>dentificador</w:t>
-      </w:r>
-      <w:r>
-        <w:rPr>
-          <w:sz w:val="20"/>
-          <w:szCs w:val="20"/>
-        </w:rPr>
-        <w:t xml:space="preserve"> </w:t>
-      </w:r>
-      <w:proofErr w:type="gramStart"/>
-      <w:r>
-        <w:rPr>
-          <w:sz w:val="20"/>
-          <w:szCs w:val="20"/>
-        </w:rPr>
-        <w:t>{ propiedades</w:t>
-      </w:r>
-      <w:proofErr w:type="gramEnd"/>
-      <w:r>
-        <w:rPr>
-          <w:sz w:val="20"/>
-          <w:szCs w:val="20"/>
-        </w:rPr>
-        <w:t xml:space="preserve"> y métodos }</w:t>
-      </w:r>
-    </w:p>
-    <w:p>
-      <w:pPr>
-        <w:spacing w:after="0"/>
-        <w:rPr>
-          <w:sz w:val="20"/>
-          <w:szCs w:val="20"/>
-        </w:rPr>
-      </w:pPr>
-    </w:p>
-    <w:p>
-      <w:pPr>
-        <w:spacing w:after="0"/>
-        <w:rPr>
-          <w:sz w:val="20"/>
-          <w:szCs w:val="20"/>
-        </w:rPr>
-      </w:pPr>
-      <w:r>
-        <w:rPr>
-          <w:sz w:val="20"/>
-          <w:szCs w:val="20"/>
-        </w:rPr>
-        <w:t xml:space="preserve">Identificador: sustantivos, </w:t>
-      </w:r>
-      <w:proofErr w:type="spellStart"/>
-      <w:r>
-        <w:rPr>
-          <w:sz w:val="20"/>
-          <w:szCs w:val="20"/>
-        </w:rPr>
-        <w:t>UpperCamelCase</w:t>
-      </w:r>
-      <w:proofErr w:type="spellEnd"/>
-    </w:p>
-    <w:p>
-      <w:pPr>
-        <w:spacing w:after="0"/>
-        <w:rPr>
-          <w:sz w:val="20"/>
-          <w:szCs w:val="20"/>
-        </w:rPr>
-      </w:pPr>
-      <w:r>
-        <w:rPr>
-          <w:sz w:val="20"/>
-          <w:szCs w:val="20"/>
-        </w:rPr>
-        <w:t>Modificadores: accesibilidad que tendrán sobre ella otras clases</w:t>
-      </w:r>
+        <w:t>identificador</w:t>
+      </w:r>
+      <w:r>
+        <w:rPr>
+          <w:sz w:val="20"/>
+          <w:szCs w:val="20"/>
+        </w:rPr>
+        <w:t>;</w:t>
+      </w:r>
+    </w:p>
+    <w:p>
+      <w:pPr>
+        <w:spacing w:after="0"/>
+        <w:rPr>
+          <w:sz w:val="20"/>
+          <w:szCs w:val="20"/>
+        </w:rPr>
+      </w:pPr>
+    </w:p>
+    <w:p>
+      <w:pPr>
+        <w:spacing w:after="0"/>
+        <w:rPr>
+          <w:sz w:val="20"/>
+          <w:szCs w:val="20"/>
+        </w:rPr>
+      </w:pPr>
+      <w:r>
+        <w:rPr>
+          <w:sz w:val="20"/>
+          <w:szCs w:val="20"/>
+        </w:rPr>
+        <w:t xml:space="preserve">Identificador: </w:t>
+      </w:r>
+      <w:proofErr w:type="spellStart"/>
+      <w:r>
+        <w:rPr>
+          <w:sz w:val="20"/>
+          <w:szCs w:val="20"/>
+        </w:rPr>
+        <w:t>lowerCamelCase</w:t>
+      </w:r>
+      <w:proofErr w:type="spellEnd"/>
+      <w:r>
+        <w:rPr>
+          <w:sz w:val="20"/>
+          <w:szCs w:val="20"/>
+        </w:rPr>
+        <w:t>. Si es privado _</w:t>
+      </w:r>
+    </w:p>
+    <w:p>
+      <w:pPr>
+        <w:spacing w:after="0"/>
+        <w:rPr>
+          <w:sz w:val="20"/>
+          <w:szCs w:val="20"/>
+        </w:rPr>
+      </w:pPr>
+      <w:r>
+        <w:rPr>
+          <w:sz w:val="20"/>
+          <w:szCs w:val="20"/>
+        </w:rPr>
+        <w:t xml:space="preserve">Modificador: </w:t>
+      </w:r>
+      <w:proofErr w:type="spellStart"/>
+      <w:r>
+        <w:rPr>
+          <w:sz w:val="20"/>
+          <w:szCs w:val="20"/>
+        </w:rPr>
+        <w:t>accedibilidad</w:t>
+      </w:r>
+      <w:proofErr w:type="spellEnd"/>
     </w:p>
     <w:p>
       <w:pPr>
@@ -4464,175 +4971,6 @@
           <w:sz w:val="20"/>
           <w:szCs w:val="20"/>
         </w:rPr>
-        <w:t>abstract</w:t>
-      </w:r>
-      <w:proofErr w:type="spellEnd"/>
-      <w:r>
-        <w:rPr>
-          <w:sz w:val="20"/>
-          <w:szCs w:val="20"/>
-        </w:rPr>
-        <w:t>: la clase no podrá instanciarse</w:t>
-      </w:r>
-      <w:r>
-        <w:rPr>
-          <w:sz w:val="20"/>
-          <w:szCs w:val="20"/>
-        </w:rPr>
-        <w:t>. Superclases</w:t>
-      </w:r>
-      <w:r>
-        <w:rPr>
-          <w:sz w:val="20"/>
-          <w:szCs w:val="20"/>
-        </w:rPr>
-        <w:t>, estructura base para otras clases, base de jerarquía de clases</w:t>
-      </w:r>
-    </w:p>
-    <w:p>
-      <w:pPr>
-        <w:spacing w:after="0"/>
-        <w:ind w:left="708"/>
-        <w:rPr>
-          <w:sz w:val="20"/>
-          <w:szCs w:val="20"/>
-        </w:rPr>
-      </w:pPr>
-      <w:r>
-        <w:rPr>
-          <w:sz w:val="20"/>
-          <w:szCs w:val="20"/>
-        </w:rPr>
-        <w:t>-</w:t>
-      </w:r>
-      <w:proofErr w:type="spellStart"/>
-      <w:r>
-        <w:rPr>
-          <w:sz w:val="20"/>
-          <w:szCs w:val="20"/>
-        </w:rPr>
-        <w:t>sealed</w:t>
-      </w:r>
-      <w:proofErr w:type="spellEnd"/>
-      <w:r>
-        <w:rPr>
-          <w:sz w:val="20"/>
-          <w:szCs w:val="20"/>
-        </w:rPr>
-        <w:t>: no heredable</w:t>
-      </w:r>
-    </w:p>
-    <w:p>
-      <w:pPr>
-        <w:spacing w:after="0"/>
-        <w:ind w:left="708"/>
-        <w:rPr>
-          <w:sz w:val="20"/>
-          <w:szCs w:val="20"/>
-        </w:rPr>
-      </w:pPr>
-      <w:r>
-        <w:rPr>
-          <w:sz w:val="20"/>
-          <w:szCs w:val="20"/>
-        </w:rPr>
-        <w:t>-</w:t>
-      </w:r>
-      <w:proofErr w:type="spellStart"/>
-      <w:r>
-        <w:rPr>
-          <w:sz w:val="20"/>
-          <w:szCs w:val="20"/>
-        </w:rPr>
-        <w:t>interna</w:t>
-      </w:r>
-      <w:r>
-        <w:rPr>
-          <w:sz w:val="20"/>
-          <w:szCs w:val="20"/>
-        </w:rPr>
-        <w:t>l</w:t>
-      </w:r>
-      <w:proofErr w:type="spellEnd"/>
-      <w:r>
-        <w:rPr>
-          <w:sz w:val="20"/>
-          <w:szCs w:val="20"/>
-        </w:rPr>
-        <w:t xml:space="preserve"> (*): accesible en todo el proyecto</w:t>
-      </w:r>
-    </w:p>
-    <w:p>
-      <w:pPr>
-        <w:spacing w:after="0"/>
-        <w:ind w:left="708"/>
-        <w:rPr>
-          <w:sz w:val="20"/>
-          <w:szCs w:val="20"/>
-        </w:rPr>
-      </w:pPr>
-      <w:r>
-        <w:rPr>
-          <w:sz w:val="20"/>
-          <w:szCs w:val="20"/>
-        </w:rPr>
-        <w:t>-</w:t>
-      </w:r>
-      <w:proofErr w:type="spellStart"/>
-      <w:r>
-        <w:rPr>
-          <w:sz w:val="20"/>
-          <w:szCs w:val="20"/>
-        </w:rPr>
-        <w:t>public</w:t>
-      </w:r>
-      <w:proofErr w:type="spellEnd"/>
-      <w:r>
-        <w:rPr>
-          <w:sz w:val="20"/>
-          <w:szCs w:val="20"/>
-        </w:rPr>
-        <w:t xml:space="preserve"> (*): </w:t>
-      </w:r>
-      <w:proofErr w:type="spellStart"/>
-      <w:r>
-        <w:rPr>
-          <w:sz w:val="20"/>
-          <w:szCs w:val="20"/>
-        </w:rPr>
-        <w:t>acc</w:t>
-      </w:r>
-      <w:proofErr w:type="spellEnd"/>
-      <w:r>
-        <w:rPr>
-          <w:sz w:val="20"/>
-          <w:szCs w:val="20"/>
-        </w:rPr>
-        <w:t xml:space="preserve"> desde cualquier proyecto</w:t>
-      </w:r>
-    </w:p>
-    <w:p>
-      <w:pPr>
-        <w:spacing w:after="0"/>
-        <w:ind w:left="708"/>
-        <w:rPr>
-          <w:sz w:val="20"/>
-          <w:szCs w:val="20"/>
-        </w:rPr>
-      </w:pPr>
-      <w:r>
-        <w:rPr>
-          <w:sz w:val="20"/>
-          <w:szCs w:val="20"/>
-        </w:rPr>
-        <w:t>-</w:t>
-      </w:r>
-      <w:proofErr w:type="spellStart"/>
-      <w:r>
-        <w:rPr>
-          <w:sz w:val="20"/>
-          <w:szCs w:val="20"/>
-        </w:rPr>
         <w:t>private</w:t>
       </w:r>
       <w:proofErr w:type="spellEnd"/>
@@ -4641,239 +4979,7 @@
           <w:sz w:val="20"/>
           <w:szCs w:val="20"/>
         </w:rPr>
-        <w:t xml:space="preserve"> (*):</w:t>
-      </w:r>
-      <w:r>
-        <w:rPr>
-          <w:sz w:val="20"/>
-          <w:szCs w:val="20"/>
-        </w:rPr>
-        <w:t xml:space="preserve"> </w:t>
-      </w:r>
-      <w:proofErr w:type="spellStart"/>
-      <w:r>
-        <w:rPr>
-          <w:sz w:val="20"/>
-          <w:szCs w:val="20"/>
-        </w:rPr>
-        <w:t>accesor</w:t>
-      </w:r>
-      <w:proofErr w:type="spellEnd"/>
-      <w:r>
-        <w:rPr>
-          <w:sz w:val="20"/>
-          <w:szCs w:val="20"/>
-        </w:rPr>
-        <w:t xml:space="preserve"> por defecto</w:t>
-      </w:r>
-    </w:p>
-    <w:p>
-      <w:pPr>
-        <w:spacing w:after="0"/>
-        <w:rPr>
-          <w:sz w:val="20"/>
-          <w:szCs w:val="20"/>
-        </w:rPr>
-      </w:pPr>
-    </w:p>
-    <w:p>
-      <w:pPr>
-        <w:spacing w:after="0"/>
-        <w:rPr>
-          <w:sz w:val="20"/>
-          <w:szCs w:val="20"/>
-        </w:rPr>
-      </w:pPr>
-      <w:r>
-        <w:rPr>
-          <w:sz w:val="20"/>
-          <w:szCs w:val="20"/>
-        </w:rPr>
-        <w:t xml:space="preserve">2.1.2. </w:t>
-      </w:r>
-      <w:r>
-        <w:rPr>
-          <w:b/>
-          <w:sz w:val="20"/>
-          <w:szCs w:val="20"/>
-        </w:rPr>
-        <w:t>Atributos</w:t>
-      </w:r>
-      <w:r>
-        <w:rPr>
-          <w:sz w:val="20"/>
-          <w:szCs w:val="20"/>
-        </w:rPr>
-        <w:t>:</w:t>
-      </w:r>
-    </w:p>
-    <w:p>
-      <w:pPr>
-        <w:spacing w:after="0"/>
-        <w:rPr>
-          <w:sz w:val="20"/>
-          <w:szCs w:val="20"/>
-        </w:rPr>
-      </w:pPr>
-      <w:r>
-        <w:rPr>
-          <w:sz w:val="20"/>
-          <w:szCs w:val="20"/>
-        </w:rPr>
-        <w:t>[</w:t>
-      </w:r>
-      <w:r>
-        <w:rPr>
-          <w:i/>
-          <w:sz w:val="20"/>
-          <w:szCs w:val="20"/>
-        </w:rPr>
-        <w:t>modificador</w:t>
-      </w:r>
-      <w:r>
-        <w:rPr>
-          <w:sz w:val="20"/>
-          <w:szCs w:val="20"/>
-        </w:rPr>
-        <w:t xml:space="preserve">] </w:t>
-      </w:r>
-      <w:r>
-        <w:rPr>
-          <w:i/>
-          <w:sz w:val="20"/>
-          <w:szCs w:val="20"/>
-        </w:rPr>
-        <w:t>tipo</w:t>
-      </w:r>
-      <w:r>
-        <w:rPr>
-          <w:sz w:val="20"/>
-          <w:szCs w:val="20"/>
-        </w:rPr>
-        <w:t xml:space="preserve"> </w:t>
-      </w:r>
-      <w:r>
-        <w:rPr>
-          <w:i/>
-          <w:sz w:val="20"/>
-          <w:szCs w:val="20"/>
-        </w:rPr>
-        <w:t>identificador</w:t>
-      </w:r>
-      <w:r>
-        <w:rPr>
-          <w:sz w:val="20"/>
-          <w:szCs w:val="20"/>
-        </w:rPr>
-        <w:t>;</w:t>
-      </w:r>
-    </w:p>
-    <w:p>
-      <w:pPr>
-        <w:spacing w:after="0"/>
-        <w:rPr>
-          <w:sz w:val="20"/>
-          <w:szCs w:val="20"/>
-        </w:rPr>
-      </w:pPr>
-    </w:p>
-    <w:p>
-      <w:pPr>
-        <w:spacing w:after="0"/>
-        <w:rPr>
-          <w:sz w:val="20"/>
-          <w:szCs w:val="20"/>
-        </w:rPr>
-      </w:pPr>
-      <w:r>
-        <w:rPr>
-          <w:sz w:val="20"/>
-          <w:szCs w:val="20"/>
-        </w:rPr>
-        <w:t xml:space="preserve">Identificador: </w:t>
-      </w:r>
-      <w:proofErr w:type="spellStart"/>
-      <w:r>
-        <w:rPr>
-          <w:sz w:val="20"/>
-          <w:szCs w:val="20"/>
-        </w:rPr>
-        <w:t>lowerCamelCase</w:t>
-      </w:r>
-      <w:proofErr w:type="spellEnd"/>
-      <w:r>
-        <w:rPr>
-          <w:sz w:val="20"/>
-          <w:szCs w:val="20"/>
-        </w:rPr>
-        <w:t>. Si es privado _</w:t>
-      </w:r>
-    </w:p>
-    <w:p>
-      <w:pPr>
-        <w:spacing w:after="0"/>
-        <w:rPr>
-          <w:sz w:val="20"/>
-          <w:szCs w:val="20"/>
-        </w:rPr>
-      </w:pPr>
-      <w:r>
-        <w:rPr>
-          <w:sz w:val="20"/>
-          <w:szCs w:val="20"/>
-        </w:rPr>
-        <w:t xml:space="preserve">Modificador: </w:t>
-      </w:r>
-      <w:proofErr w:type="spellStart"/>
-      <w:r>
-        <w:rPr>
-          <w:sz w:val="20"/>
-          <w:szCs w:val="20"/>
-        </w:rPr>
-        <w:t>accedibilidad</w:t>
-      </w:r>
-      <w:proofErr w:type="spellEnd"/>
-    </w:p>
-    <w:p>
-      <w:pPr>
-        <w:spacing w:after="0"/>
-        <w:ind w:left="708"/>
-        <w:rPr>
-          <w:sz w:val="20"/>
-          <w:szCs w:val="20"/>
-        </w:rPr>
-      </w:pPr>
-      <w:r>
-        <w:rPr>
-          <w:sz w:val="20"/>
-          <w:szCs w:val="20"/>
-        </w:rPr>
-        <w:t>-</w:t>
-      </w:r>
-      <w:proofErr w:type="spellStart"/>
-      <w:proofErr w:type="gramStart"/>
-      <w:r>
-        <w:rPr>
-          <w:sz w:val="20"/>
-          <w:szCs w:val="20"/>
-        </w:rPr>
-        <w:t>private</w:t>
-      </w:r>
-      <w:proofErr w:type="spellEnd"/>
-      <w:r>
-        <w:rPr>
-          <w:sz w:val="20"/>
-          <w:szCs w:val="20"/>
-        </w:rPr>
-        <w:t xml:space="preserve">  (</w:t>
-      </w:r>
-      <w:proofErr w:type="gramEnd"/>
-      <w:r>
-        <w:rPr>
-          <w:sz w:val="20"/>
-          <w:szCs w:val="20"/>
-        </w:rPr>
-        <w:t>*)</w:t>
+        <w:t xml:space="preserve">  (*)</w:t>
       </w:r>
       <w:r>
         <w:rPr>
@@ -5141,6 +5247,7 @@
           <w:sz w:val="20"/>
           <w:szCs w:val="20"/>
         </w:rPr>
+        <w:lastRenderedPageBreak/>
         <w:t xml:space="preserve">2.1.3. </w:t>
       </w:r>
       <w:r>
@@ -5172,9 +5279,9 @@
           <w:sz w:val="20"/>
           <w:szCs w:val="20"/>
         </w:rPr>
-        <w:lastRenderedPageBreak/>
         <w:t>[</w:t>
       </w:r>
+      <w:proofErr w:type="gramStart"/>
       <w:r>
         <w:rPr>
           <w:i/>
@@ -5183,6 +5290,7 @@
         </w:rPr>
         <w:t>modificador</w:t>
       </w:r>
+      <w:proofErr w:type="gramEnd"/>
       <w:r>
         <w:rPr>
           <w:sz w:val="20"/>
@@ -5218,18 +5326,9 @@
           <w:sz w:val="20"/>
           <w:szCs w:val="20"/>
         </w:rPr>
-        <w:t xml:space="preserve"> </w:t>
-      </w:r>
-      <w:proofErr w:type="gramStart"/>
-      <w:r>
-        <w:rPr>
-          <w:sz w:val="20"/>
-          <w:szCs w:val="20"/>
-        </w:rPr>
-        <w:t>( [</w:t>
-      </w:r>
-      <w:proofErr w:type="spellStart"/>
-      <w:proofErr w:type="gramEnd"/>
+        <w:t xml:space="preserve"> ( [</w:t>
+      </w:r>
+      <w:proofErr w:type="spellStart"/>
       <w:r>
         <w:rPr>
           <w:sz w:val="20"/>
@@ -5435,23 +5534,7 @@
           <w:sz w:val="20"/>
           <w:szCs w:val="20"/>
         </w:rPr>
-        <w:t xml:space="preserve"> </w:t>
-      </w:r>
-      <w:proofErr w:type="gramStart"/>
-      <w:r>
-        <w:rPr>
-          <w:sz w:val="20"/>
-          <w:szCs w:val="20"/>
-        </w:rPr>
-        <w:t xml:space="preserve">   (</w:t>
-      </w:r>
-      <w:proofErr w:type="gramEnd"/>
-      <w:r>
-        <w:rPr>
-          <w:sz w:val="20"/>
-          <w:szCs w:val="20"/>
-        </w:rPr>
-        <w:t>*)</w:t>
+        <w:t xml:space="preserve">    (*)</w:t>
       </w:r>
       <w:r>
         <w:rPr>
@@ -5492,23 +5575,7 @@
           <w:sz w:val="20"/>
           <w:szCs w:val="20"/>
         </w:rPr>
-        <w:t xml:space="preserve">    </w:t>
-      </w:r>
-      <w:proofErr w:type="gramStart"/>
-      <w:r>
-        <w:rPr>
-          <w:sz w:val="20"/>
-          <w:szCs w:val="20"/>
-        </w:rPr>
-        <w:t xml:space="preserve">   (</w:t>
-      </w:r>
-      <w:proofErr w:type="gramEnd"/>
-      <w:r>
-        <w:rPr>
-          <w:sz w:val="20"/>
-          <w:szCs w:val="20"/>
-        </w:rPr>
-        <w:t>*)</w:t>
+        <w:t xml:space="preserve">       (*)</w:t>
       </w:r>
       <w:r>
         <w:rPr>
@@ -5549,23 +5616,7 @@
           <w:sz w:val="20"/>
           <w:szCs w:val="20"/>
         </w:rPr>
-        <w:t xml:space="preserve">   </w:t>
-      </w:r>
-      <w:proofErr w:type="gramStart"/>
-      <w:r>
-        <w:rPr>
-          <w:sz w:val="20"/>
-          <w:szCs w:val="20"/>
-        </w:rPr>
-        <w:t xml:space="preserve">   (</w:t>
-      </w:r>
-      <w:proofErr w:type="gramEnd"/>
-      <w:r>
-        <w:rPr>
-          <w:sz w:val="20"/>
-          <w:szCs w:val="20"/>
-        </w:rPr>
-        <w:t>*)</w:t>
+        <w:t xml:space="preserve">      (*)</w:t>
       </w:r>
       <w:r>
         <w:rPr>
@@ -5920,12 +5971,21 @@
           <w:szCs w:val="20"/>
         </w:rPr>
       </w:pPr>
-      <w:r>
-        <w:rPr>
-          <w:sz w:val="20"/>
-          <w:szCs w:val="20"/>
-        </w:rPr>
-        <w:t>modificador Clase (</w:t>
+      <w:proofErr w:type="gramStart"/>
+      <w:r>
+        <w:rPr>
+          <w:sz w:val="20"/>
+          <w:szCs w:val="20"/>
+        </w:rPr>
+        <w:t>modificador</w:t>
+      </w:r>
+      <w:proofErr w:type="gramEnd"/>
+      <w:r>
+        <w:rPr>
+          <w:sz w:val="20"/>
+          <w:szCs w:val="20"/>
+        </w:rPr>
+        <w:t xml:space="preserve"> Clase (</w:t>
       </w:r>
       <w:proofErr w:type="spellStart"/>
       <w:r>
@@ -5941,15 +6001,248 @@
           <w:sz w:val="20"/>
           <w:szCs w:val="20"/>
         </w:rPr>
-        <w:t xml:space="preserve">) </w:t>
-      </w:r>
+        <w:t xml:space="preserve">) { </w:t>
+      </w:r>
+      <w:proofErr w:type="spellStart"/>
+      <w:r>
+        <w:rPr>
+          <w:sz w:val="20"/>
+          <w:szCs w:val="20"/>
+        </w:rPr>
+        <w:t>this.</w:t>
+      </w:r>
+      <w:r>
+        <w:rPr>
+          <w:sz w:val="20"/>
+          <w:szCs w:val="20"/>
+        </w:rPr>
+        <w:t>propiedad</w:t>
+      </w:r>
+      <w:proofErr w:type="spellEnd"/>
+      <w:r>
+        <w:rPr>
+          <w:sz w:val="20"/>
+          <w:szCs w:val="20"/>
+        </w:rPr>
+        <w:t xml:space="preserve">= </w:t>
+      </w:r>
+      <w:proofErr w:type="spellStart"/>
+      <w:r>
+        <w:rPr>
+          <w:sz w:val="20"/>
+          <w:szCs w:val="20"/>
+        </w:rPr>
+        <w:t>valorInicial</w:t>
+      </w:r>
+      <w:proofErr w:type="spellEnd"/>
+      <w:r>
+        <w:rPr>
+          <w:sz w:val="20"/>
+          <w:szCs w:val="20"/>
+        </w:rPr>
+        <w:t>; }</w:t>
+      </w:r>
+    </w:p>
+    <w:p>
+      <w:pPr>
+        <w:spacing w:after="0"/>
+        <w:rPr>
+          <w:sz w:val="20"/>
+          <w:szCs w:val="20"/>
+        </w:rPr>
+      </w:pPr>
+      <w:r>
+        <w:rPr>
+          <w:sz w:val="20"/>
+          <w:szCs w:val="20"/>
+        </w:rPr>
+        <w:t>Para inicializar las propiedades al instanciar.</w:t>
+      </w:r>
+    </w:p>
+    <w:p>
+      <w:pPr>
+        <w:spacing w:after="0"/>
+        <w:rPr>
+          <w:sz w:val="20"/>
+          <w:szCs w:val="20"/>
+        </w:rPr>
+      </w:pPr>
+      <w:r>
+        <w:rPr>
+          <w:sz w:val="20"/>
+          <w:szCs w:val="20"/>
+        </w:rPr>
+        <w:t>•</w:t>
+      </w:r>
+      <w:r>
+        <w:rPr>
+          <w:sz w:val="20"/>
+          <w:szCs w:val="20"/>
+        </w:rPr>
+        <w:t xml:space="preserve"> </w:t>
+      </w:r>
+      <w:r>
+        <w:rPr>
+          <w:sz w:val="20"/>
+          <w:szCs w:val="20"/>
+        </w:rPr>
+        <w:t>Constructores por Defecto: Inicializa todos los campos con el valor predeterminado según su tipo.</w:t>
+      </w:r>
+    </w:p>
+    <w:p>
+      <w:pPr>
+        <w:spacing w:after="0"/>
+        <w:rPr>
+          <w:sz w:val="20"/>
+          <w:szCs w:val="20"/>
+        </w:rPr>
+      </w:pPr>
+      <w:r>
+        <w:rPr>
+          <w:sz w:val="20"/>
+          <w:szCs w:val="20"/>
+        </w:rPr>
+        <w:t>• Constructores de instancia: inicializan objetos (atributos NO estáticos).</w:t>
+      </w:r>
+    </w:p>
+    <w:p>
+      <w:pPr>
+        <w:spacing w:after="0"/>
+        <w:rPr>
+          <w:sz w:val="20"/>
+          <w:szCs w:val="20"/>
+        </w:rPr>
+      </w:pPr>
+      <w:r>
+        <w:rPr>
+          <w:sz w:val="20"/>
+          <w:szCs w:val="20"/>
+        </w:rPr>
+        <w:t>• Constructores estáticos: inicializan clases (atributos estáticos).</w:t>
+      </w:r>
+      <w:r>
+        <w:rPr>
+          <w:sz w:val="20"/>
+          <w:szCs w:val="20"/>
+        </w:rPr>
+        <w:t xml:space="preserve"> </w:t>
+      </w:r>
+      <w:r>
+        <w:rPr>
+          <w:sz w:val="20"/>
+          <w:szCs w:val="20"/>
+        </w:rPr>
+        <w:t xml:space="preserve">Utilizan la palabra reservada </w:t>
+      </w:r>
+      <w:proofErr w:type="spellStart"/>
+      <w:r>
+        <w:rPr>
+          <w:sz w:val="20"/>
+          <w:szCs w:val="20"/>
+        </w:rPr>
+        <w:t>static</w:t>
+      </w:r>
+      <w:proofErr w:type="spellEnd"/>
+      <w:r>
+        <w:rPr>
+          <w:sz w:val="20"/>
+          <w:szCs w:val="20"/>
+        </w:rPr>
+        <w:t>.</w:t>
+      </w:r>
+      <w:r>
+        <w:rPr>
+          <w:sz w:val="20"/>
+          <w:szCs w:val="20"/>
+        </w:rPr>
+        <w:t xml:space="preserve"> </w:t>
+      </w:r>
+      <w:r>
+        <w:rPr>
+          <w:sz w:val="20"/>
+          <w:szCs w:val="20"/>
+        </w:rPr>
+        <w:t>No pueden recibir parámetros.</w:t>
+      </w:r>
+    </w:p>
+    <w:p>
+      <w:pPr>
+        <w:spacing w:after="0"/>
+        <w:rPr>
+          <w:sz w:val="20"/>
+          <w:szCs w:val="20"/>
+        </w:rPr>
+      </w:pPr>
+    </w:p>
+    <w:p>
+      <w:pPr>
+        <w:spacing w:after="0"/>
+        <w:rPr>
+          <w:sz w:val="20"/>
+          <w:szCs w:val="20"/>
+        </w:rPr>
+      </w:pPr>
       <w:proofErr w:type="gramStart"/>
       <w:r>
         <w:rPr>
           <w:sz w:val="20"/>
           <w:szCs w:val="20"/>
         </w:rPr>
-        <w:t xml:space="preserve">{ </w:t>
+        <w:t>modificador</w:t>
+      </w:r>
+      <w:proofErr w:type="gramEnd"/>
+      <w:r>
+        <w:rPr>
+          <w:sz w:val="20"/>
+          <w:szCs w:val="20"/>
+        </w:rPr>
+        <w:t xml:space="preserve"> Clase (</w:t>
+      </w:r>
+      <w:r>
+        <w:rPr>
+          <w:sz w:val="20"/>
+          <w:szCs w:val="20"/>
+        </w:rPr>
+        <w:t xml:space="preserve">tipo </w:t>
+      </w:r>
+      <w:proofErr w:type="spellStart"/>
+      <w:r>
+        <w:rPr>
+          <w:sz w:val="20"/>
+          <w:szCs w:val="20"/>
+        </w:rPr>
+        <w:t>paramA</w:t>
+      </w:r>
+      <w:proofErr w:type="spellEnd"/>
+      <w:r>
+        <w:rPr>
+          <w:sz w:val="20"/>
+          <w:szCs w:val="20"/>
+        </w:rPr>
+        <w:t xml:space="preserve">, </w:t>
+      </w:r>
+      <w:r>
+        <w:rPr>
+          <w:sz w:val="20"/>
+          <w:szCs w:val="20"/>
+        </w:rPr>
+        <w:t xml:space="preserve">tipo </w:t>
+      </w:r>
+      <w:proofErr w:type="spellStart"/>
+      <w:r>
+        <w:rPr>
+          <w:sz w:val="20"/>
+          <w:szCs w:val="20"/>
+        </w:rPr>
+        <w:t>paramB</w:t>
+      </w:r>
+      <w:proofErr w:type="spellEnd"/>
+      <w:r>
+        <w:rPr>
+          <w:sz w:val="20"/>
+          <w:szCs w:val="20"/>
+        </w:rPr>
+        <w:t xml:space="preserve">) :  </w:t>
       </w:r>
       <w:proofErr w:type="spellStart"/>
       <w:r>
@@ -5959,79 +6252,180 @@
         </w:rPr>
         <w:t>this</w:t>
       </w:r>
+      <w:proofErr w:type="spellEnd"/>
+      <w:r>
+        <w:rPr>
+          <w:sz w:val="20"/>
+          <w:szCs w:val="20"/>
+        </w:rPr>
+        <w:t xml:space="preserve"> </w:t>
+      </w:r>
+      <w:r>
+        <w:rPr>
+          <w:sz w:val="20"/>
+          <w:szCs w:val="20"/>
+        </w:rPr>
+        <w:t>(</w:t>
+      </w:r>
+      <w:proofErr w:type="spellStart"/>
+      <w:r>
+        <w:rPr>
+          <w:sz w:val="20"/>
+          <w:szCs w:val="20"/>
+        </w:rPr>
+        <w:t>paramA</w:t>
+      </w:r>
+      <w:proofErr w:type="spellEnd"/>
+      <w:r>
+        <w:rPr>
+          <w:sz w:val="20"/>
+          <w:szCs w:val="20"/>
+        </w:rPr>
+        <w:t>)</w:t>
+      </w:r>
+      <w:r>
+        <w:rPr>
+          <w:sz w:val="20"/>
+          <w:szCs w:val="20"/>
+        </w:rPr>
+        <w:t xml:space="preserve"> </w:t>
+      </w:r>
+    </w:p>
+    <w:p>
+      <w:pPr>
+        <w:spacing w:after="0"/>
+        <w:rPr>
+          <w:sz w:val="20"/>
+          <w:szCs w:val="20"/>
+        </w:rPr>
+      </w:pPr>
+      <w:proofErr w:type="gramStart"/>
+      <w:r>
+        <w:rPr>
+          <w:sz w:val="20"/>
+          <w:szCs w:val="20"/>
+        </w:rPr>
+        <w:t>{</w:t>
+      </w:r>
+      <w:r>
+        <w:rPr>
+          <w:sz w:val="20"/>
+          <w:szCs w:val="20"/>
+        </w:rPr>
+        <w:t xml:space="preserve"> </w:t>
+      </w:r>
+      <w:proofErr w:type="spellStart"/>
+      <w:r>
+        <w:rPr>
+          <w:sz w:val="20"/>
+          <w:szCs w:val="20"/>
+        </w:rPr>
+        <w:t>this.propiedad</w:t>
+      </w:r>
+      <w:proofErr w:type="spellEnd"/>
       <w:proofErr w:type="gramEnd"/>
       <w:r>
         <w:rPr>
           <w:sz w:val="20"/>
           <w:szCs w:val="20"/>
         </w:rPr>
+        <w:t xml:space="preserve">= </w:t>
+      </w:r>
+      <w:proofErr w:type="spellStart"/>
+      <w:r>
+        <w:rPr>
+          <w:sz w:val="20"/>
+          <w:szCs w:val="20"/>
+        </w:rPr>
+        <w:t>paramB</w:t>
+      </w:r>
+      <w:proofErr w:type="spellEnd"/>
+      <w:r>
+        <w:rPr>
+          <w:sz w:val="20"/>
+          <w:szCs w:val="20"/>
+        </w:rPr>
+        <w:t>; }</w:t>
+      </w:r>
+    </w:p>
+    <w:p>
+      <w:pPr>
+        <w:spacing w:after="0"/>
+        <w:rPr>
+          <w:sz w:val="20"/>
+          <w:szCs w:val="20"/>
+        </w:rPr>
+      </w:pPr>
+      <w:r>
+        <w:rPr>
+          <w:sz w:val="20"/>
+          <w:szCs w:val="20"/>
+        </w:rPr>
+        <w:t>Cuando tengo otro constructor que comparte un</w:t>
+      </w:r>
+      <w:r>
+        <w:rPr>
+          <w:sz w:val="20"/>
+          <w:szCs w:val="20"/>
+        </w:rPr>
+        <w:t>o o más</w:t>
+      </w:r>
+      <w:r>
+        <w:rPr>
+          <w:sz w:val="20"/>
+          <w:szCs w:val="20"/>
+        </w:rPr>
+        <w:t xml:space="preserve"> parámetro</w:t>
+      </w:r>
+      <w:r>
+        <w:rPr>
+          <w:sz w:val="20"/>
+          <w:szCs w:val="20"/>
+        </w:rPr>
+        <w:t>s</w:t>
+      </w:r>
+      <w:r>
+        <w:rPr>
+          <w:sz w:val="20"/>
+          <w:szCs w:val="20"/>
+        </w:rPr>
+        <w:t>, lo reutilizo.</w:t>
+      </w:r>
+    </w:p>
+    <w:p>
+      <w:pPr>
+        <w:spacing w:after="0"/>
+        <w:rPr>
+          <w:sz w:val="20"/>
+          <w:szCs w:val="20"/>
+        </w:rPr>
+      </w:pPr>
+    </w:p>
+    <w:p>
+      <w:pPr>
+        <w:spacing w:after="0"/>
+        <w:rPr>
+          <w:sz w:val="20"/>
+          <w:szCs w:val="20"/>
+        </w:rPr>
+      </w:pPr>
+      <w:r>
+        <w:rPr>
+          <w:sz w:val="20"/>
+          <w:szCs w:val="20"/>
+        </w:rPr>
+        <w:t>2.1.5</w:t>
+      </w:r>
+      <w:r>
+        <w:rPr>
+          <w:sz w:val="20"/>
+          <w:szCs w:val="20"/>
+        </w:rPr>
         <w:t>.</w:t>
       </w:r>
       <w:r>
         <w:rPr>
-          <w:sz w:val="20"/>
-          <w:szCs w:val="20"/>
-        </w:rPr>
-        <w:t>propiedad</w:t>
-      </w:r>
-      <w:proofErr w:type="spellEnd"/>
-      <w:r>
-        <w:rPr>
-          <w:sz w:val="20"/>
-          <w:szCs w:val="20"/>
-        </w:rPr>
-        <w:t xml:space="preserve">= </w:t>
-      </w:r>
-      <w:proofErr w:type="spellStart"/>
-      <w:r>
-        <w:rPr>
-          <w:sz w:val="20"/>
-          <w:szCs w:val="20"/>
-        </w:rPr>
-        <w:t>valorInicial</w:t>
-      </w:r>
-      <w:proofErr w:type="spellEnd"/>
-      <w:r>
-        <w:rPr>
-          <w:sz w:val="20"/>
-          <w:szCs w:val="20"/>
-        </w:rPr>
-        <w:t>; }</w:t>
-      </w:r>
-    </w:p>
-    <w:p>
-      <w:pPr>
-        <w:spacing w:after="0"/>
-        <w:rPr>
-          <w:sz w:val="20"/>
-          <w:szCs w:val="20"/>
-        </w:rPr>
-      </w:pPr>
-      <w:r>
-        <w:rPr>
-          <w:sz w:val="20"/>
-          <w:szCs w:val="20"/>
-        </w:rPr>
-        <w:t>Para inicializar las propiedades al instanciar.</w:t>
-      </w:r>
-    </w:p>
-    <w:p>
-      <w:pPr>
-        <w:spacing w:after="0"/>
-        <w:rPr>
-          <w:sz w:val="20"/>
-          <w:szCs w:val="20"/>
-        </w:rPr>
-      </w:pPr>
-      <w:r>
-        <w:rPr>
-          <w:sz w:val="20"/>
-          <w:szCs w:val="20"/>
-        </w:rPr>
-        <w:t>•</w:t>
-      </w:r>
-      <w:r>
-        <w:rPr>
+          <w:b/>
           <w:sz w:val="20"/>
           <w:szCs w:val="20"/>
         </w:rPr>
@@ -6039,43 +6433,76 @@
       </w:r>
       <w:r>
         <w:rPr>
-          <w:sz w:val="20"/>
-          <w:szCs w:val="20"/>
-        </w:rPr>
-        <w:t>Constructores por Defecto: Inicializa todos los campos con el valor predeterminado según su tipo.</w:t>
-      </w:r>
-    </w:p>
-    <w:p>
-      <w:pPr>
-        <w:spacing w:after="0"/>
-        <w:rPr>
-          <w:sz w:val="20"/>
-          <w:szCs w:val="20"/>
-        </w:rPr>
-      </w:pPr>
-      <w:r>
-        <w:rPr>
-          <w:sz w:val="20"/>
-          <w:szCs w:val="20"/>
-        </w:rPr>
-        <w:t>• Constructores de instancia: inicializan objetos (atributos NO estáticos).</w:t>
-      </w:r>
-    </w:p>
-    <w:p>
-      <w:pPr>
-        <w:spacing w:after="0"/>
-        <w:rPr>
-          <w:sz w:val="20"/>
-          <w:szCs w:val="20"/>
-        </w:rPr>
-      </w:pPr>
-      <w:r>
-        <w:rPr>
-          <w:sz w:val="20"/>
-          <w:szCs w:val="20"/>
-        </w:rPr>
-        <w:t>• Constructores estáticos: inicializan clases (atributos estáticos).</w:t>
-      </w:r>
+          <w:b/>
+          <w:sz w:val="20"/>
+          <w:szCs w:val="20"/>
+        </w:rPr>
+        <w:t>Destructor</w:t>
+      </w:r>
+      <w:r>
+        <w:rPr>
+          <w:sz w:val="20"/>
+          <w:szCs w:val="20"/>
+        </w:rPr>
+        <w:t>:</w:t>
+      </w:r>
+    </w:p>
+    <w:p>
+      <w:pPr>
+        <w:spacing w:after="0"/>
+        <w:rPr>
+          <w:sz w:val="20"/>
+          <w:szCs w:val="20"/>
+        </w:rPr>
+      </w:pPr>
+      <w:r>
+        <w:rPr>
+          <w:sz w:val="20"/>
+          <w:szCs w:val="20"/>
+        </w:rPr>
+        <w:t>~</w:t>
+      </w:r>
+      <w:proofErr w:type="gramStart"/>
+      <w:r>
+        <w:rPr>
+          <w:sz w:val="20"/>
+          <w:szCs w:val="20"/>
+        </w:rPr>
+        <w:t>Clase(</w:t>
+      </w:r>
+      <w:proofErr w:type="gramEnd"/>
+      <w:r>
+        <w:rPr>
+          <w:sz w:val="20"/>
+          <w:szCs w:val="20"/>
+        </w:rPr>
+        <w:t>) { liberar memoria y cerrar ficheros }</w:t>
+      </w:r>
+    </w:p>
+    <w:p>
+      <w:pPr>
+        <w:spacing w:after="0"/>
+        <w:rPr>
+          <w:sz w:val="20"/>
+          <w:szCs w:val="20"/>
+        </w:rPr>
+      </w:pPr>
+      <w:r>
+        <w:rPr>
+          <w:sz w:val="20"/>
+          <w:szCs w:val="20"/>
+        </w:rPr>
+        <w:t xml:space="preserve">No se suele usar, la memoria de los objetos la libera el </w:t>
+      </w:r>
+      <w:proofErr w:type="spellStart"/>
+      <w:r>
+        <w:rPr>
+          <w:sz w:val="20"/>
+          <w:szCs w:val="20"/>
+        </w:rPr>
+        <w:t>Garbage</w:t>
+      </w:r>
+      <w:proofErr w:type="spellEnd"/>
       <w:r>
         <w:rPr>
           <w:sz w:val="20"/>
@@ -6083,29 +6510,85 @@
         </w:rPr>
         <w:t xml:space="preserve"> </w:t>
       </w:r>
-      <w:r>
-        <w:rPr>
-          <w:sz w:val="20"/>
-          <w:szCs w:val="20"/>
-        </w:rPr>
-        <w:t xml:space="preserve">Utilizan la palabra reservada </w:t>
-      </w:r>
-      <w:proofErr w:type="spellStart"/>
-      <w:r>
-        <w:rPr>
-          <w:sz w:val="20"/>
-          <w:szCs w:val="20"/>
-        </w:rPr>
-        <w:t>static</w:t>
-      </w:r>
-      <w:proofErr w:type="spellEnd"/>
-      <w:r>
-        <w:rPr>
-          <w:sz w:val="20"/>
-          <w:szCs w:val="20"/>
-        </w:rPr>
-        <w:t>.</w:t>
-      </w:r>
+      <w:proofErr w:type="spellStart"/>
+      <w:r>
+        <w:rPr>
+          <w:sz w:val="20"/>
+          <w:szCs w:val="20"/>
+        </w:rPr>
+        <w:t>Collector</w:t>
+      </w:r>
+      <w:proofErr w:type="spellEnd"/>
+      <w:r>
+        <w:rPr>
+          <w:sz w:val="20"/>
+          <w:szCs w:val="20"/>
+        </w:rPr>
+        <w:t xml:space="preserve"> cuando se pierde la referencia.</w:t>
+      </w:r>
+    </w:p>
+    <w:p>
+      <w:pPr>
+        <w:spacing w:after="0"/>
+        <w:rPr>
+          <w:b/>
+          <w:sz w:val="20"/>
+          <w:szCs w:val="20"/>
+        </w:rPr>
+      </w:pPr>
+    </w:p>
+    <w:p>
+      <w:pPr>
+        <w:spacing w:after="0"/>
+        <w:rPr>
+          <w:sz w:val="20"/>
+          <w:szCs w:val="20"/>
+        </w:rPr>
+      </w:pPr>
+      <w:r>
+        <w:rPr>
+          <w:sz w:val="20"/>
+          <w:szCs w:val="20"/>
+        </w:rPr>
+        <w:t xml:space="preserve">2.1.6. </w:t>
+      </w:r>
+      <w:proofErr w:type="spellStart"/>
+      <w:r>
+        <w:rPr>
+          <w:b/>
+          <w:sz w:val="20"/>
+          <w:szCs w:val="20"/>
+        </w:rPr>
+        <w:t>NameSpace</w:t>
+      </w:r>
+      <w:proofErr w:type="spellEnd"/>
+      <w:r>
+        <w:rPr>
+          <w:sz w:val="20"/>
+          <w:szCs w:val="20"/>
+        </w:rPr>
+        <w:t xml:space="preserve">: </w:t>
+      </w:r>
+    </w:p>
+    <w:p>
+      <w:pPr>
+        <w:spacing w:after="0"/>
+        <w:rPr>
+          <w:sz w:val="20"/>
+          <w:szCs w:val="20"/>
+        </w:rPr>
+      </w:pPr>
+      <w:proofErr w:type="spellStart"/>
+      <w:proofErr w:type="gramStart"/>
+      <w:r>
+        <w:rPr>
+          <w:sz w:val="20"/>
+          <w:szCs w:val="20"/>
+        </w:rPr>
+        <w:t>namespace</w:t>
+      </w:r>
+      <w:proofErr w:type="spellEnd"/>
+      <w:proofErr w:type="gramEnd"/>
       <w:r>
         <w:rPr>
           <w:sz w:val="20"/>
@@ -6115,100 +6598,12 @@
       </w:r>
       <w:r>
         <w:rPr>
-          <w:sz w:val="20"/>
-          <w:szCs w:val="20"/>
-        </w:rPr>
-        <w:t>No pueden recibir parámetros.</w:t>
-      </w:r>
-    </w:p>
-    <w:p>
-      <w:pPr>
-        <w:spacing w:after="0"/>
-        <w:rPr>
-          <w:sz w:val="20"/>
-          <w:szCs w:val="20"/>
-        </w:rPr>
-      </w:pPr>
-    </w:p>
-    <w:p>
-      <w:pPr>
-        <w:spacing w:after="0"/>
-        <w:rPr>
-          <w:sz w:val="20"/>
-          <w:szCs w:val="20"/>
-        </w:rPr>
-      </w:pPr>
-      <w:r>
-        <w:rPr>
-          <w:sz w:val="20"/>
-          <w:szCs w:val="20"/>
-        </w:rPr>
-        <w:t>modificador Clase (</w:t>
-      </w:r>
-      <w:r>
-        <w:rPr>
-          <w:sz w:val="20"/>
-          <w:szCs w:val="20"/>
-        </w:rPr>
-        <w:t xml:space="preserve">tipo </w:t>
-      </w:r>
-      <w:proofErr w:type="spellStart"/>
-      <w:r>
-        <w:rPr>
-          <w:sz w:val="20"/>
-          <w:szCs w:val="20"/>
-        </w:rPr>
-        <w:t>paramA</w:t>
-      </w:r>
-      <w:proofErr w:type="spellEnd"/>
-      <w:r>
-        <w:rPr>
-          <w:sz w:val="20"/>
-          <w:szCs w:val="20"/>
-        </w:rPr>
-        <w:t xml:space="preserve">, </w:t>
-      </w:r>
-      <w:r>
-        <w:rPr>
-          <w:sz w:val="20"/>
-          <w:szCs w:val="20"/>
-        </w:rPr>
-        <w:t xml:space="preserve">tipo </w:t>
-      </w:r>
-      <w:proofErr w:type="spellStart"/>
-      <w:r>
-        <w:rPr>
-          <w:sz w:val="20"/>
-          <w:szCs w:val="20"/>
-        </w:rPr>
-        <w:t>paramB</w:t>
-      </w:r>
-      <w:proofErr w:type="spellEnd"/>
-      <w:proofErr w:type="gramStart"/>
-      <w:r>
-        <w:rPr>
-          <w:sz w:val="20"/>
-          <w:szCs w:val="20"/>
-        </w:rPr>
-        <w:t>) :</w:t>
-      </w:r>
-      <w:proofErr w:type="gramEnd"/>
-      <w:r>
-        <w:rPr>
-          <w:sz w:val="20"/>
-          <w:szCs w:val="20"/>
-        </w:rPr>
-        <w:t xml:space="preserve">  </w:t>
-      </w:r>
-      <w:proofErr w:type="spellStart"/>
-      <w:r>
-        <w:rPr>
-          <w:sz w:val="20"/>
-          <w:szCs w:val="20"/>
-        </w:rPr>
-        <w:t>this</w:t>
-      </w:r>
-      <w:proofErr w:type="spellEnd"/>
+          <w:i/>
+          <w:sz w:val="20"/>
+          <w:szCs w:val="20"/>
+        </w:rPr>
+        <w:t>Identificador</w:t>
+      </w:r>
       <w:r>
         <w:rPr>
           <w:sz w:val="20"/>
@@ -6221,366 +6616,8 @@
           <w:sz w:val="20"/>
           <w:szCs w:val="20"/>
         </w:rPr>
-        <w:t>(</w:t>
-      </w:r>
-      <w:proofErr w:type="spellStart"/>
-      <w:r>
-        <w:rPr>
-          <w:sz w:val="20"/>
-          <w:szCs w:val="20"/>
-        </w:rPr>
-        <w:t>paramA</w:t>
-      </w:r>
-      <w:proofErr w:type="spellEnd"/>
-      <w:r>
-        <w:rPr>
-          <w:sz w:val="20"/>
-          <w:szCs w:val="20"/>
-        </w:rPr>
-        <w:t>)</w:t>
-      </w:r>
-      <w:r>
-        <w:rPr>
-          <w:sz w:val="20"/>
-          <w:szCs w:val="20"/>
-        </w:rPr>
-        <w:t xml:space="preserve"> </w:t>
-      </w:r>
-    </w:p>
-    <w:p>
-      <w:pPr>
-        <w:spacing w:after="0"/>
-        <w:rPr>
-          <w:sz w:val="20"/>
-          <w:szCs w:val="20"/>
-        </w:rPr>
-      </w:pPr>
-      <w:proofErr w:type="gramStart"/>
-      <w:r>
-        <w:rPr>
-          <w:sz w:val="20"/>
-          <w:szCs w:val="20"/>
-        </w:rPr>
-        <w:t>{</w:t>
-      </w:r>
-      <w:r>
-        <w:rPr>
-          <w:sz w:val="20"/>
-          <w:szCs w:val="20"/>
-        </w:rPr>
-        <w:t xml:space="preserve"> </w:t>
-      </w:r>
-      <w:proofErr w:type="spellStart"/>
-      <w:r>
-        <w:rPr>
-          <w:sz w:val="20"/>
-          <w:szCs w:val="20"/>
-        </w:rPr>
-        <w:t>this</w:t>
-      </w:r>
-      <w:proofErr w:type="gramEnd"/>
-      <w:r>
-        <w:rPr>
-          <w:sz w:val="20"/>
-          <w:szCs w:val="20"/>
-        </w:rPr>
-        <w:t>.propiedad</w:t>
-      </w:r>
-      <w:proofErr w:type="spellEnd"/>
-      <w:r>
-        <w:rPr>
-          <w:sz w:val="20"/>
-          <w:szCs w:val="20"/>
-        </w:rPr>
-        <w:t xml:space="preserve">= </w:t>
-      </w:r>
-      <w:proofErr w:type="spellStart"/>
-      <w:r>
-        <w:rPr>
-          <w:sz w:val="20"/>
-          <w:szCs w:val="20"/>
-        </w:rPr>
-        <w:t>paramB</w:t>
-      </w:r>
-      <w:proofErr w:type="spellEnd"/>
-      <w:r>
-        <w:rPr>
-          <w:sz w:val="20"/>
-          <w:szCs w:val="20"/>
-        </w:rPr>
-        <w:t>; }</w:t>
-      </w:r>
-    </w:p>
-    <w:p>
-      <w:pPr>
-        <w:spacing w:after="0"/>
-        <w:rPr>
-          <w:sz w:val="20"/>
-          <w:szCs w:val="20"/>
-        </w:rPr>
-      </w:pPr>
-      <w:r>
-        <w:rPr>
-          <w:sz w:val="20"/>
-          <w:szCs w:val="20"/>
-        </w:rPr>
-        <w:t>Cuando tengo otro constructor que comparte un</w:t>
-      </w:r>
-      <w:r>
-        <w:rPr>
-          <w:sz w:val="20"/>
-          <w:szCs w:val="20"/>
-        </w:rPr>
-        <w:t>o o más</w:t>
-      </w:r>
-      <w:r>
-        <w:rPr>
-          <w:sz w:val="20"/>
-          <w:szCs w:val="20"/>
-        </w:rPr>
-        <w:t xml:space="preserve"> parámetro</w:t>
-      </w:r>
-      <w:r>
-        <w:rPr>
-          <w:sz w:val="20"/>
-          <w:szCs w:val="20"/>
-        </w:rPr>
-        <w:t>s</w:t>
-      </w:r>
-      <w:r>
-        <w:rPr>
-          <w:sz w:val="20"/>
-          <w:szCs w:val="20"/>
-        </w:rPr>
-        <w:t>, lo reutilizo.</w:t>
-      </w:r>
-    </w:p>
-    <w:p>
-      <w:pPr>
-        <w:spacing w:after="0"/>
-        <w:rPr>
-          <w:sz w:val="20"/>
-          <w:szCs w:val="20"/>
-        </w:rPr>
-      </w:pPr>
-    </w:p>
-    <w:p>
-      <w:pPr>
-        <w:spacing w:after="0"/>
-        <w:rPr>
-          <w:sz w:val="20"/>
-          <w:szCs w:val="20"/>
-        </w:rPr>
-      </w:pPr>
-      <w:r>
-        <w:rPr>
-          <w:sz w:val="20"/>
-          <w:szCs w:val="20"/>
-        </w:rPr>
-        <w:t>2.1.5</w:t>
-      </w:r>
-      <w:r>
-        <w:rPr>
-          <w:sz w:val="20"/>
-          <w:szCs w:val="20"/>
-        </w:rPr>
-        <w:t>.</w:t>
-      </w:r>
-      <w:r>
-        <w:rPr>
-          <w:b/>
-          <w:sz w:val="20"/>
-          <w:szCs w:val="20"/>
-        </w:rPr>
-        <w:t xml:space="preserve"> </w:t>
-      </w:r>
-      <w:r>
-        <w:rPr>
-          <w:b/>
-          <w:sz w:val="20"/>
-          <w:szCs w:val="20"/>
-        </w:rPr>
-        <w:t>Destructor</w:t>
-      </w:r>
-      <w:r>
-        <w:rPr>
-          <w:sz w:val="20"/>
-          <w:szCs w:val="20"/>
-        </w:rPr>
-        <w:t>:</w:t>
-      </w:r>
-    </w:p>
-    <w:p>
-      <w:pPr>
-        <w:spacing w:after="0"/>
-        <w:rPr>
-          <w:sz w:val="20"/>
-          <w:szCs w:val="20"/>
-        </w:rPr>
-      </w:pPr>
-      <w:r>
-        <w:rPr>
-          <w:sz w:val="20"/>
-          <w:szCs w:val="20"/>
-        </w:rPr>
-        <w:t>~</w:t>
-      </w:r>
-      <w:proofErr w:type="gramStart"/>
-      <w:r>
-        <w:rPr>
-          <w:sz w:val="20"/>
-          <w:szCs w:val="20"/>
-        </w:rPr>
-        <w:t>Clase(</w:t>
-      </w:r>
-      <w:proofErr w:type="gramEnd"/>
-      <w:r>
-        <w:rPr>
-          <w:sz w:val="20"/>
-          <w:szCs w:val="20"/>
-        </w:rPr>
-        <w:t>) { liberar memoria y cerrar ficheros }</w:t>
-      </w:r>
-    </w:p>
-    <w:p>
-      <w:pPr>
-        <w:spacing w:after="0"/>
-        <w:rPr>
-          <w:sz w:val="20"/>
-          <w:szCs w:val="20"/>
-        </w:rPr>
-      </w:pPr>
-      <w:r>
-        <w:rPr>
-          <w:sz w:val="20"/>
-          <w:szCs w:val="20"/>
-        </w:rPr>
-        <w:t xml:space="preserve">No se suele usar, la memoria de los objetos la libera el </w:t>
-      </w:r>
-      <w:proofErr w:type="spellStart"/>
-      <w:r>
-        <w:rPr>
-          <w:sz w:val="20"/>
-          <w:szCs w:val="20"/>
-        </w:rPr>
-        <w:t>Garbage</w:t>
-      </w:r>
-      <w:proofErr w:type="spellEnd"/>
-      <w:r>
-        <w:rPr>
-          <w:sz w:val="20"/>
-          <w:szCs w:val="20"/>
-        </w:rPr>
-        <w:t xml:space="preserve"> </w:t>
-      </w:r>
-      <w:proofErr w:type="spellStart"/>
-      <w:r>
-        <w:rPr>
-          <w:sz w:val="20"/>
-          <w:szCs w:val="20"/>
-        </w:rPr>
-        <w:t>Collector</w:t>
-      </w:r>
-      <w:proofErr w:type="spellEnd"/>
-      <w:r>
-        <w:rPr>
-          <w:sz w:val="20"/>
-          <w:szCs w:val="20"/>
-        </w:rPr>
-        <w:t xml:space="preserve"> cuando se pierde la referencia.</w:t>
-      </w:r>
-    </w:p>
-    <w:p>
-      <w:pPr>
-        <w:spacing w:after="0"/>
-        <w:rPr>
-          <w:b/>
-          <w:sz w:val="20"/>
-          <w:szCs w:val="20"/>
-        </w:rPr>
-      </w:pPr>
-    </w:p>
-    <w:p>
-      <w:pPr>
-        <w:spacing w:after="0"/>
-        <w:rPr>
-          <w:sz w:val="20"/>
-          <w:szCs w:val="20"/>
-        </w:rPr>
-      </w:pPr>
-      <w:r>
-        <w:rPr>
-          <w:sz w:val="20"/>
-          <w:szCs w:val="20"/>
-        </w:rPr>
-        <w:t xml:space="preserve">2.1.6. </w:t>
-      </w:r>
-      <w:proofErr w:type="spellStart"/>
-      <w:r>
-        <w:rPr>
-          <w:b/>
-          <w:sz w:val="20"/>
-          <w:szCs w:val="20"/>
-        </w:rPr>
-        <w:t>NameSpace</w:t>
-      </w:r>
-      <w:proofErr w:type="spellEnd"/>
-      <w:r>
-        <w:rPr>
-          <w:sz w:val="20"/>
-          <w:szCs w:val="20"/>
-        </w:rPr>
-        <w:t xml:space="preserve">: </w:t>
-      </w:r>
-    </w:p>
-    <w:p>
-      <w:pPr>
-        <w:spacing w:after="0"/>
-        <w:rPr>
-          <w:sz w:val="20"/>
-          <w:szCs w:val="20"/>
-        </w:rPr>
-      </w:pPr>
-      <w:proofErr w:type="spellStart"/>
-      <w:r>
-        <w:rPr>
-          <w:sz w:val="20"/>
-          <w:szCs w:val="20"/>
-        </w:rPr>
-        <w:t>namespace</w:t>
-      </w:r>
-      <w:proofErr w:type="spellEnd"/>
-      <w:r>
-        <w:rPr>
-          <w:sz w:val="20"/>
-          <w:szCs w:val="20"/>
-        </w:rPr>
-        <w:t xml:space="preserve"> </w:t>
-      </w:r>
-      <w:r>
-        <w:rPr>
-          <w:i/>
-          <w:sz w:val="20"/>
-          <w:szCs w:val="20"/>
-        </w:rPr>
-        <w:t>Identificador</w:t>
-      </w:r>
-      <w:r>
-        <w:rPr>
-          <w:sz w:val="20"/>
-          <w:szCs w:val="20"/>
-        </w:rPr>
-        <w:t xml:space="preserve"> </w:t>
-      </w:r>
-      <w:proofErr w:type="gramStart"/>
-      <w:r>
-        <w:rPr>
-          <w:sz w:val="20"/>
-          <w:szCs w:val="20"/>
-        </w:rPr>
         <w:t>{ Miembros</w:t>
       </w:r>
-      <w:proofErr w:type="gramEnd"/>
       <w:r>
         <w:rPr>
           <w:sz w:val="20"/>
@@ -7190,6 +7227,7 @@
         </w:rPr>
       </w:pPr>
       <w:proofErr w:type="spellStart"/>
+      <w:proofErr w:type="gramStart"/>
       <w:r>
         <w:rPr>
           <w:i/>
@@ -7199,6 +7237,7 @@
         <w:t>modif</w:t>
       </w:r>
       <w:proofErr w:type="spellEnd"/>
+      <w:proofErr w:type="gramEnd"/>
       <w:r>
         <w:rPr>
           <w:sz w:val="20"/>
@@ -7219,24 +7258,180 @@
           <w:sz w:val="20"/>
           <w:szCs w:val="20"/>
         </w:rPr>
+        <w:t xml:space="preserve"> { </w:t>
+      </w:r>
+      <w:r>
+        <w:rPr>
+          <w:i/>
+          <w:sz w:val="20"/>
+          <w:szCs w:val="20"/>
+        </w:rPr>
+        <w:t>retorno</w:t>
+      </w:r>
+      <w:r>
+        <w:rPr>
+          <w:sz w:val="20"/>
+          <w:szCs w:val="20"/>
+        </w:rPr>
         <w:t xml:space="preserve"> </w:t>
       </w:r>
+      <w:r>
+        <w:rPr>
+          <w:i/>
+          <w:sz w:val="20"/>
+          <w:szCs w:val="20"/>
+        </w:rPr>
+        <w:t>método</w:t>
+      </w:r>
+      <w:r>
+        <w:rPr>
+          <w:sz w:val="20"/>
+          <w:szCs w:val="20"/>
+        </w:rPr>
+        <w:t xml:space="preserve"> (</w:t>
+      </w:r>
+      <w:proofErr w:type="spellStart"/>
+      <w:r>
+        <w:rPr>
+          <w:i/>
+          <w:sz w:val="20"/>
+          <w:szCs w:val="20"/>
+        </w:rPr>
+        <w:t>claseAbstracta</w:t>
+      </w:r>
+      <w:proofErr w:type="spellEnd"/>
+      <w:r>
+        <w:rPr>
+          <w:sz w:val="20"/>
+          <w:szCs w:val="20"/>
+        </w:rPr>
+        <w:t xml:space="preserve"> </w:t>
+      </w:r>
+      <w:proofErr w:type="spellStart"/>
+      <w:r>
+        <w:rPr>
+          <w:i/>
+          <w:sz w:val="20"/>
+          <w:szCs w:val="20"/>
+        </w:rPr>
+        <w:t>param</w:t>
+      </w:r>
+      <w:proofErr w:type="spellEnd"/>
+      <w:r>
+        <w:rPr>
+          <w:sz w:val="20"/>
+          <w:szCs w:val="20"/>
+        </w:rPr>
+        <w:t xml:space="preserve">) </w:t>
+      </w:r>
+      <w:r>
+        <w:rPr>
+          <w:sz w:val="20"/>
+          <w:szCs w:val="20"/>
+        </w:rPr>
+        <w:t>}</w:t>
+      </w:r>
+    </w:p>
+    <w:p>
+      <w:pPr>
+        <w:spacing w:after="0"/>
+        <w:rPr>
+          <w:sz w:val="20"/>
+          <w:szCs w:val="20"/>
+        </w:rPr>
+      </w:pPr>
+    </w:p>
+    <w:p>
+      <w:pPr>
+        <w:spacing w:after="0"/>
+        <w:rPr>
+          <w:sz w:val="20"/>
+          <w:szCs w:val="20"/>
+        </w:rPr>
+      </w:pPr>
+      <w:r>
+        <w:rPr>
+          <w:sz w:val="20"/>
+          <w:szCs w:val="20"/>
+        </w:rPr>
+        <w:t>2.2. Pilares</w:t>
+      </w:r>
+    </w:p>
+    <w:p>
+      <w:pPr>
+        <w:spacing w:after="0"/>
+        <w:rPr>
+          <w:sz w:val="20"/>
+          <w:szCs w:val="20"/>
+        </w:rPr>
+      </w:pPr>
+      <w:r>
+        <w:rPr>
+          <w:b/>
+          <w:sz w:val="20"/>
+          <w:szCs w:val="20"/>
+        </w:rPr>
+        <w:t>Abstracción</w:t>
+      </w:r>
+      <w:r>
+        <w:rPr>
+          <w:sz w:val="20"/>
+          <w:szCs w:val="20"/>
+        </w:rPr>
+        <w:t>:</w:t>
+      </w:r>
+    </w:p>
+    <w:p>
+      <w:pPr>
+        <w:spacing w:after="0"/>
+        <w:rPr>
+          <w:sz w:val="20"/>
+          <w:szCs w:val="20"/>
+        </w:rPr>
+      </w:pPr>
+    </w:p>
+    <w:p>
+      <w:pPr>
+        <w:spacing w:after="0"/>
+        <w:rPr>
+          <w:sz w:val="20"/>
+          <w:szCs w:val="20"/>
+        </w:rPr>
+      </w:pPr>
+      <w:r>
+        <w:rPr>
+          <w:b/>
+          <w:sz w:val="20"/>
+          <w:szCs w:val="20"/>
+        </w:rPr>
+        <w:t>Herencia</w:t>
+      </w:r>
+      <w:r>
+        <w:rPr>
+          <w:sz w:val="20"/>
+          <w:szCs w:val="20"/>
+        </w:rPr>
+        <w:t xml:space="preserve">: </w:t>
+      </w:r>
+    </w:p>
+    <w:p>
+      <w:pPr>
+        <w:rPr>
+          <w:sz w:val="20"/>
+          <w:szCs w:val="20"/>
+        </w:rPr>
+      </w:pPr>
+      <w:proofErr w:type="spellStart"/>
       <w:proofErr w:type="gramStart"/>
       <w:r>
         <w:rPr>
-          <w:sz w:val="20"/>
-          <w:szCs w:val="20"/>
-        </w:rPr>
-        <w:t xml:space="preserve">{ </w:t>
-      </w:r>
-      <w:r>
-        <w:rPr>
           <w:i/>
           <w:sz w:val="20"/>
           <w:szCs w:val="20"/>
         </w:rPr>
-        <w:t>retorno</w:t>
-      </w:r>
+        <w:t>modif</w:t>
+      </w:r>
+      <w:proofErr w:type="spellEnd"/>
       <w:proofErr w:type="gramEnd"/>
       <w:r>
         <w:rPr>
@@ -7245,14 +7440,186 @@
         </w:rPr>
         <w:t xml:space="preserve"> </w:t>
       </w:r>
+      <w:proofErr w:type="spellStart"/>
+      <w:r>
+        <w:rPr>
+          <w:sz w:val="20"/>
+          <w:szCs w:val="20"/>
+        </w:rPr>
+        <w:t>class</w:t>
+      </w:r>
+      <w:proofErr w:type="spellEnd"/>
+      <w:r>
+        <w:rPr>
+          <w:sz w:val="20"/>
+          <w:szCs w:val="20"/>
+        </w:rPr>
+        <w:t xml:space="preserve"> </w:t>
+      </w:r>
       <w:r>
         <w:rPr>
           <w:i/>
           <w:sz w:val="20"/>
           <w:szCs w:val="20"/>
         </w:rPr>
-        <w:t>método</w:t>
-      </w:r>
+        <w:t>Clase2</w:t>
+      </w:r>
+      <w:r>
+        <w:rPr>
+          <w:sz w:val="20"/>
+          <w:szCs w:val="20"/>
+        </w:rPr>
+        <w:t xml:space="preserve"> : </w:t>
+      </w:r>
+      <w:r>
+        <w:rPr>
+          <w:i/>
+          <w:sz w:val="20"/>
+          <w:szCs w:val="20"/>
+        </w:rPr>
+        <w:t>Clase1</w:t>
+      </w:r>
+      <w:r>
+        <w:rPr>
+          <w:sz w:val="20"/>
+          <w:szCs w:val="20"/>
+        </w:rPr>
+        <w:t xml:space="preserve"> { </w:t>
+      </w:r>
+      <w:proofErr w:type="spellStart"/>
+      <w:r>
+        <w:rPr>
+          <w:sz w:val="20"/>
+          <w:szCs w:val="20"/>
+        </w:rPr>
+        <w:t>prop+métodos</w:t>
+      </w:r>
+      <w:proofErr w:type="spellEnd"/>
+      <w:r>
+        <w:rPr>
+          <w:sz w:val="20"/>
+          <w:szCs w:val="20"/>
+        </w:rPr>
+        <w:t xml:space="preserve"> nuevos}</w:t>
+      </w:r>
+    </w:p>
+    <w:p>
+      <w:pPr>
+        <w:spacing w:after="0"/>
+        <w:rPr>
+          <w:sz w:val="20"/>
+          <w:szCs w:val="20"/>
+        </w:rPr>
+      </w:pPr>
+      <w:r>
+        <w:rPr>
+          <w:sz w:val="20"/>
+          <w:szCs w:val="20"/>
+        </w:rPr>
+        <w:t>La clase hija</w:t>
+      </w:r>
+      <w:r>
+        <w:rPr>
+          <w:sz w:val="20"/>
+          <w:szCs w:val="20"/>
+        </w:rPr>
+        <w:t>/derivada</w:t>
+      </w:r>
+      <w:r>
+        <w:rPr>
+          <w:sz w:val="20"/>
+          <w:szCs w:val="20"/>
+        </w:rPr>
+        <w:t xml:space="preserve"> hereda las propiedades y </w:t>
+      </w:r>
+      <w:r>
+        <w:rPr>
+          <w:sz w:val="20"/>
+          <w:szCs w:val="20"/>
+        </w:rPr>
+        <w:t>métodos de la clase padre/base.</w:t>
+      </w:r>
+      <w:r>
+        <w:rPr>
+          <w:sz w:val="20"/>
+          <w:szCs w:val="20"/>
+        </w:rPr>
+        <w:t xml:space="preserve"> Jerarquía de clases.</w:t>
+      </w:r>
+    </w:p>
+    <w:p>
+      <w:pPr>
+        <w:spacing w:after="0"/>
+        <w:rPr>
+          <w:sz w:val="20"/>
+          <w:szCs w:val="20"/>
+        </w:rPr>
+      </w:pPr>
+    </w:p>
+    <w:p>
+      <w:pPr>
+        <w:spacing w:after="0"/>
+        <w:rPr>
+          <w:sz w:val="20"/>
+          <w:szCs w:val="20"/>
+        </w:rPr>
+      </w:pPr>
+      <w:r>
+        <w:rPr>
+          <w:b/>
+          <w:sz w:val="20"/>
+          <w:szCs w:val="20"/>
+        </w:rPr>
+        <w:t>Encapsulamiento</w:t>
+      </w:r>
+      <w:r>
+        <w:rPr>
+          <w:sz w:val="20"/>
+          <w:szCs w:val="20"/>
+        </w:rPr>
+        <w:t>:</w:t>
+      </w:r>
+    </w:p>
+    <w:p>
+      <w:pPr>
+        <w:spacing w:after="0"/>
+        <w:rPr>
+          <w:sz w:val="20"/>
+          <w:szCs w:val="20"/>
+        </w:rPr>
+      </w:pPr>
+      <w:r>
+        <w:rPr>
+          <w:sz w:val="20"/>
+          <w:szCs w:val="20"/>
+        </w:rPr>
+        <w:t xml:space="preserve">modificadores </w:t>
+      </w:r>
+      <w:proofErr w:type="spellStart"/>
+      <w:r>
+        <w:rPr>
+          <w:sz w:val="20"/>
+          <w:szCs w:val="20"/>
+        </w:rPr>
+        <w:t>private</w:t>
+      </w:r>
+      <w:proofErr w:type="spellEnd"/>
+      <w:r>
+        <w:rPr>
+          <w:sz w:val="20"/>
+          <w:szCs w:val="20"/>
+        </w:rPr>
+        <w:t xml:space="preserve">, </w:t>
+      </w:r>
+      <w:proofErr w:type="spellStart"/>
+      <w:r>
+        <w:rPr>
+          <w:sz w:val="20"/>
+          <w:szCs w:val="20"/>
+        </w:rPr>
+        <w:t>gettes+setters</w:t>
+      </w:r>
+      <w:proofErr w:type="spellEnd"/>
       <w:r>
         <w:rPr>
           <w:sz w:val="20"/>
@@ -7263,11 +7630,984 @@
       <w:proofErr w:type="spellStart"/>
       <w:r>
         <w:rPr>
+          <w:sz w:val="20"/>
+          <w:szCs w:val="20"/>
+        </w:rPr>
+        <w:t>ctrl+r+e</w:t>
+      </w:r>
+      <w:proofErr w:type="spellEnd"/>
+      <w:r>
+        <w:rPr>
+          <w:sz w:val="20"/>
+          <w:szCs w:val="20"/>
+        </w:rPr>
+        <w:t xml:space="preserve">) / </w:t>
+      </w:r>
+      <w:proofErr w:type="spellStart"/>
+      <w:r>
+        <w:rPr>
+          <w:sz w:val="20"/>
+          <w:szCs w:val="20"/>
+        </w:rPr>
+        <w:t>refactorizar</w:t>
+      </w:r>
+      <w:proofErr w:type="spellEnd"/>
+    </w:p>
+    <w:p>
+      <w:pPr>
+        <w:spacing w:after="0"/>
+        <w:rPr>
+          <w:sz w:val="20"/>
+          <w:szCs w:val="20"/>
+        </w:rPr>
+      </w:pPr>
+      <w:proofErr w:type="spellStart"/>
+      <w:proofErr w:type="gramStart"/>
+      <w:r>
+        <w:rPr>
+          <w:sz w:val="20"/>
+          <w:szCs w:val="20"/>
+        </w:rPr>
+        <w:t>public</w:t>
+      </w:r>
+      <w:proofErr w:type="spellEnd"/>
+      <w:proofErr w:type="gramEnd"/>
+      <w:r>
+        <w:rPr>
+          <w:sz w:val="20"/>
+          <w:szCs w:val="20"/>
+        </w:rPr>
+        <w:t xml:space="preserve"> </w:t>
+      </w:r>
+      <w:proofErr w:type="spellStart"/>
+      <w:r>
+        <w:rPr>
+          <w:sz w:val="20"/>
+          <w:szCs w:val="20"/>
+        </w:rPr>
+        <w:t>void</w:t>
+      </w:r>
+      <w:proofErr w:type="spellEnd"/>
+      <w:r>
+        <w:rPr>
+          <w:sz w:val="20"/>
+          <w:szCs w:val="20"/>
+        </w:rPr>
+        <w:t xml:space="preserve"> </w:t>
+      </w:r>
+      <w:proofErr w:type="spellStart"/>
+      <w:r>
+        <w:rPr>
+          <w:sz w:val="20"/>
+          <w:szCs w:val="20"/>
+        </w:rPr>
+        <w:t>SetProp</w:t>
+      </w:r>
+      <w:proofErr w:type="spellEnd"/>
+      <w:r>
+        <w:rPr>
+          <w:sz w:val="20"/>
+          <w:szCs w:val="20"/>
+        </w:rPr>
+        <w:t xml:space="preserve"> (tipo valor) { </w:t>
+      </w:r>
+      <w:proofErr w:type="spellStart"/>
+      <w:r>
+        <w:rPr>
+          <w:sz w:val="20"/>
+          <w:szCs w:val="20"/>
+        </w:rPr>
+        <w:t>prop</w:t>
+      </w:r>
+      <w:proofErr w:type="spellEnd"/>
+      <w:r>
+        <w:rPr>
+          <w:sz w:val="20"/>
+          <w:szCs w:val="20"/>
+        </w:rPr>
+        <w:t xml:space="preserve"> = valor; }</w:t>
+      </w:r>
+    </w:p>
+    <w:p>
+      <w:pPr>
+        <w:spacing w:after="0"/>
+        <w:rPr>
+          <w:sz w:val="20"/>
+          <w:szCs w:val="20"/>
+          <w:lang w:val="en-US"/>
+        </w:rPr>
+      </w:pPr>
+      <w:proofErr w:type="gramStart"/>
+      <w:r>
+        <w:rPr>
+          <w:sz w:val="20"/>
+          <w:szCs w:val="20"/>
+          <w:lang w:val="en-US"/>
+        </w:rPr>
+        <w:t>public</w:t>
+      </w:r>
+      <w:proofErr w:type="gramEnd"/>
+      <w:r>
+        <w:rPr>
+          <w:sz w:val="20"/>
+          <w:szCs w:val="20"/>
+          <w:lang w:val="en-US"/>
+        </w:rPr>
+        <w:t xml:space="preserve"> </w:t>
+      </w:r>
+      <w:proofErr w:type="spellStart"/>
+      <w:r>
+        <w:rPr>
+          <w:sz w:val="20"/>
+          <w:szCs w:val="20"/>
+          <w:lang w:val="en-US"/>
+        </w:rPr>
+        <w:t>tipoProp</w:t>
+      </w:r>
+      <w:proofErr w:type="spellEnd"/>
+      <w:r>
+        <w:rPr>
+          <w:sz w:val="20"/>
+          <w:szCs w:val="20"/>
+          <w:lang w:val="en-US"/>
+        </w:rPr>
+        <w:t xml:space="preserve"> </w:t>
+      </w:r>
+      <w:proofErr w:type="spellStart"/>
+      <w:r>
+        <w:rPr>
+          <w:sz w:val="20"/>
+          <w:szCs w:val="20"/>
+          <w:lang w:val="en-US"/>
+        </w:rPr>
+        <w:t>GetProp</w:t>
+      </w:r>
+      <w:proofErr w:type="spellEnd"/>
+      <w:r>
+        <w:rPr>
+          <w:sz w:val="20"/>
+          <w:szCs w:val="20"/>
+          <w:lang w:val="en-US"/>
+        </w:rPr>
+        <w:t xml:space="preserve"> </w:t>
+      </w:r>
+      <w:r>
+        <w:rPr>
+          <w:sz w:val="20"/>
+          <w:szCs w:val="20"/>
+          <w:lang w:val="en-US"/>
+        </w:rPr>
+        <w:t>(</w:t>
+      </w:r>
+      <w:r>
+        <w:rPr>
+          <w:sz w:val="20"/>
+          <w:szCs w:val="20"/>
+          <w:lang w:val="en-US"/>
+        </w:rPr>
+        <w:t xml:space="preserve"> </w:t>
+      </w:r>
+      <w:r>
+        <w:rPr>
+          <w:sz w:val="20"/>
+          <w:szCs w:val="20"/>
+          <w:lang w:val="en-US"/>
+        </w:rPr>
+        <w:t xml:space="preserve">) { return </w:t>
+      </w:r>
+      <w:proofErr w:type="spellStart"/>
+      <w:r>
+        <w:rPr>
+          <w:sz w:val="20"/>
+          <w:szCs w:val="20"/>
+          <w:lang w:val="en-US"/>
+        </w:rPr>
+        <w:t>this.prop</w:t>
+      </w:r>
+      <w:proofErr w:type="spellEnd"/>
+      <w:r>
+        <w:rPr>
+          <w:sz w:val="20"/>
+          <w:szCs w:val="20"/>
+          <w:lang w:val="en-US"/>
+        </w:rPr>
+        <w:t>; }</w:t>
+      </w:r>
+    </w:p>
+    <w:p>
+      <w:pPr>
+        <w:spacing w:after="0"/>
+        <w:rPr>
+          <w:sz w:val="20"/>
+          <w:szCs w:val="20"/>
+          <w:lang w:val="en-US"/>
+        </w:rPr>
+      </w:pPr>
+    </w:p>
+    <w:p>
+      <w:pPr>
+        <w:spacing w:after="0"/>
+        <w:rPr>
+          <w:sz w:val="20"/>
+          <w:szCs w:val="20"/>
+        </w:rPr>
+      </w:pPr>
+      <w:r>
+        <w:rPr>
+          <w:b/>
+          <w:sz w:val="20"/>
+          <w:szCs w:val="20"/>
+        </w:rPr>
+        <w:t>Polimorfismo</w:t>
+      </w:r>
+      <w:r>
+        <w:rPr>
+          <w:sz w:val="20"/>
+          <w:szCs w:val="20"/>
+        </w:rPr>
+        <w:t xml:space="preserve">: </w:t>
+      </w:r>
+    </w:p>
+    <w:p>
+      <w:pPr>
+        <w:spacing w:after="0"/>
+        <w:rPr>
+          <w:sz w:val="20"/>
+          <w:szCs w:val="20"/>
+        </w:rPr>
+      </w:pPr>
+      <w:r>
+        <w:rPr>
+          <w:sz w:val="20"/>
+          <w:szCs w:val="20"/>
+        </w:rPr>
+        <w:t>Clases cuyas propiedades son otra clase.</w:t>
+      </w:r>
+    </w:p>
+    <w:p>
+      <w:pPr>
+        <w:spacing w:after="0"/>
+        <w:rPr>
+          <w:sz w:val="20"/>
+          <w:szCs w:val="20"/>
+        </w:rPr>
+      </w:pPr>
+      <w:r>
+        <w:rPr>
+          <w:sz w:val="20"/>
+          <w:szCs w:val="20"/>
+        </w:rPr>
+        <w:t xml:space="preserve">Cuando creo un método que recibe una clase abstracta que </w:t>
+      </w:r>
+      <w:proofErr w:type="spellStart"/>
+      <w:r>
+        <w:rPr>
+          <w:sz w:val="20"/>
+          <w:szCs w:val="20"/>
+        </w:rPr>
+        <w:t>tmb</w:t>
+      </w:r>
+      <w:proofErr w:type="spellEnd"/>
+      <w:r>
+        <w:rPr>
+          <w:sz w:val="20"/>
+          <w:szCs w:val="20"/>
+        </w:rPr>
+        <w:t xml:space="preserve"> lo puedo usar con las clases derivadas.</w:t>
+      </w:r>
+    </w:p>
+    <w:p>
+      <w:pPr>
+        <w:spacing w:after="0"/>
+        <w:rPr>
+          <w:sz w:val="20"/>
+          <w:szCs w:val="20"/>
+        </w:rPr>
+      </w:pPr>
+    </w:p>
+    <w:p>
+      <w:pPr>
+        <w:spacing w:after="0"/>
+        <w:rPr>
+          <w:sz w:val="20"/>
+          <w:szCs w:val="20"/>
+        </w:rPr>
+      </w:pPr>
+      <w:r>
+        <w:rPr>
+          <w:sz w:val="20"/>
+          <w:szCs w:val="20"/>
+        </w:rPr>
+        <w:t>Atajos:</w:t>
+      </w:r>
+    </w:p>
+    <w:p>
+      <w:pPr>
+        <w:spacing w:after="0"/>
+        <w:rPr>
+          <w:sz w:val="20"/>
+          <w:szCs w:val="20"/>
+        </w:rPr>
+      </w:pPr>
+      <w:proofErr w:type="spellStart"/>
+      <w:r>
+        <w:rPr>
+          <w:sz w:val="20"/>
+          <w:szCs w:val="20"/>
+        </w:rPr>
+        <w:t>prop</w:t>
+      </w:r>
+      <w:proofErr w:type="spellEnd"/>
+      <w:r>
+        <w:rPr>
+          <w:sz w:val="20"/>
+          <w:szCs w:val="20"/>
+        </w:rPr>
+        <w:t xml:space="preserve"> + </w:t>
+      </w:r>
+      <w:proofErr w:type="spellStart"/>
+      <w:r>
+        <w:rPr>
+          <w:sz w:val="20"/>
+          <w:szCs w:val="20"/>
+        </w:rPr>
+        <w:t>tab</w:t>
+      </w:r>
+      <w:proofErr w:type="spellEnd"/>
+      <w:r>
+        <w:rPr>
+          <w:sz w:val="20"/>
+          <w:szCs w:val="20"/>
+        </w:rPr>
+        <w:t xml:space="preserve"> </w:t>
+      </w:r>
+      <w:proofErr w:type="spellStart"/>
+      <w:r>
+        <w:rPr>
+          <w:sz w:val="20"/>
+          <w:szCs w:val="20"/>
+        </w:rPr>
+        <w:t>tab</w:t>
+      </w:r>
+      <w:proofErr w:type="spellEnd"/>
+      <w:r>
+        <w:rPr>
+          <w:sz w:val="20"/>
+          <w:szCs w:val="20"/>
+        </w:rPr>
+        <w:t xml:space="preserve"> &gt; para crear propiedad + </w:t>
+      </w:r>
+      <w:proofErr w:type="spellStart"/>
+      <w:r>
+        <w:rPr>
+          <w:sz w:val="20"/>
+          <w:szCs w:val="20"/>
+        </w:rPr>
+        <w:t>accesores</w:t>
+      </w:r>
+      <w:proofErr w:type="spellEnd"/>
+    </w:p>
+    <w:p>
+      <w:pPr>
+        <w:spacing w:after="0"/>
+        <w:rPr>
+          <w:sz w:val="20"/>
+          <w:szCs w:val="20"/>
+        </w:rPr>
+      </w:pPr>
+      <w:proofErr w:type="spellStart"/>
+      <w:r>
+        <w:rPr>
+          <w:sz w:val="20"/>
+          <w:szCs w:val="20"/>
+        </w:rPr>
+        <w:t>ctrl+r+e</w:t>
+      </w:r>
+      <w:proofErr w:type="spellEnd"/>
+      <w:r>
+        <w:rPr>
+          <w:sz w:val="20"/>
+          <w:szCs w:val="20"/>
+        </w:rPr>
+        <w:t xml:space="preserve"> &gt; </w:t>
+      </w:r>
+      <w:proofErr w:type="spellStart"/>
+      <w:r>
+        <w:rPr>
+          <w:sz w:val="20"/>
+          <w:szCs w:val="20"/>
+        </w:rPr>
+        <w:t>set+get</w:t>
+      </w:r>
+      <w:proofErr w:type="spellEnd"/>
+    </w:p>
+    <w:p>
+      <w:pPr>
+        <w:spacing w:after="0"/>
+        <w:rPr>
+          <w:sz w:val="20"/>
+          <w:szCs w:val="20"/>
+        </w:rPr>
+      </w:pPr>
+    </w:p>
+    <w:p>
+      <w:pPr>
+        <w:spacing w:after="0"/>
+        <w:rPr>
+          <w:sz w:val="20"/>
+          <w:szCs w:val="20"/>
+        </w:rPr>
+      </w:pPr>
+    </w:p>
+    <w:p>
+      <w:pPr>
+        <w:spacing w:after="0"/>
+        <w:rPr>
+          <w:sz w:val="20"/>
+          <w:szCs w:val="20"/>
+        </w:rPr>
+      </w:pPr>
+      <w:r>
+        <w:rPr>
+          <w:sz w:val="20"/>
+          <w:szCs w:val="20"/>
+        </w:rPr>
+        <w:t>2.3</w:t>
+      </w:r>
+      <w:r>
+        <w:rPr>
+          <w:sz w:val="20"/>
+          <w:szCs w:val="20"/>
+        </w:rPr>
+        <w:t xml:space="preserve">. </w:t>
+      </w:r>
+      <w:r>
+        <w:rPr>
+          <w:sz w:val="20"/>
+          <w:szCs w:val="20"/>
+        </w:rPr>
+        <w:t xml:space="preserve">METODOS </w:t>
+      </w:r>
+      <w:r>
+        <w:rPr>
+          <w:sz w:val="20"/>
+          <w:szCs w:val="20"/>
+        </w:rPr>
+        <w:t xml:space="preserve">y PROP </w:t>
+      </w:r>
+      <w:r>
+        <w:rPr>
+          <w:sz w:val="20"/>
+          <w:szCs w:val="20"/>
+        </w:rPr>
+        <w:t>ESTATICOS (DE CLASE)</w:t>
+      </w:r>
+    </w:p>
+    <w:p>
+      <w:pPr>
+        <w:spacing w:after="0"/>
+        <w:rPr>
+          <w:sz w:val="20"/>
+          <w:szCs w:val="20"/>
+        </w:rPr>
+      </w:pPr>
+      <w:r>
+        <w:rPr>
+          <w:sz w:val="20"/>
+          <w:szCs w:val="20"/>
+        </w:rPr>
+        <w:t>Atributos Estáticos</w:t>
+      </w:r>
+    </w:p>
+    <w:p>
+      <w:pPr>
+        <w:spacing w:after="0"/>
+        <w:rPr>
+          <w:sz w:val="20"/>
+          <w:szCs w:val="20"/>
+        </w:rPr>
+      </w:pPr>
+      <w:r>
+        <w:rPr>
+          <w:sz w:val="20"/>
+          <w:szCs w:val="20"/>
+        </w:rPr>
+        <w:t xml:space="preserve">Son atributos o propiedades asociadas a la clase y </w:t>
+      </w:r>
+      <w:r>
+        <w:rPr>
+          <w:sz w:val="20"/>
+          <w:szCs w:val="20"/>
+        </w:rPr>
+        <w:t xml:space="preserve">no a una instancia de la misma. </w:t>
+      </w:r>
+      <w:r>
+        <w:rPr>
+          <w:sz w:val="20"/>
+          <w:szCs w:val="20"/>
+        </w:rPr>
+        <w:t>No se necesita instanciar un objeto para acceder a estos atributos.</w:t>
+      </w:r>
+      <w:r>
+        <w:rPr>
+          <w:sz w:val="20"/>
+          <w:szCs w:val="20"/>
+        </w:rPr>
+        <w:t xml:space="preserve"> </w:t>
+      </w:r>
+      <w:r>
+        <w:rPr>
+          <w:sz w:val="20"/>
+          <w:szCs w:val="20"/>
+        </w:rPr>
+        <w:t>No pueden acceder a los atributos no-estáticos, los cuales son específicos de cada instancia.</w:t>
+      </w:r>
+      <w:r>
+        <w:rPr>
+          <w:sz w:val="20"/>
+          <w:szCs w:val="20"/>
+        </w:rPr>
+        <w:t xml:space="preserve"> </w:t>
+      </w:r>
+      <w:r>
+        <w:rPr>
+          <w:sz w:val="20"/>
+          <w:szCs w:val="20"/>
+        </w:rPr>
+        <w:t xml:space="preserve">Se declaran utilizando la palabra reservada </w:t>
+      </w:r>
+      <w:proofErr w:type="spellStart"/>
+      <w:r>
+        <w:rPr>
+          <w:sz w:val="20"/>
+          <w:szCs w:val="20"/>
+        </w:rPr>
+        <w:t>static</w:t>
+      </w:r>
+      <w:proofErr w:type="spellEnd"/>
+      <w:r>
+        <w:rPr>
+          <w:sz w:val="20"/>
+          <w:szCs w:val="20"/>
+        </w:rPr>
+        <w:t>. Se llaman utilizando el nombre de la clase + punto + nombre del atributo o prop</w:t>
+      </w:r>
+      <w:r>
+        <w:rPr>
+          <w:sz w:val="20"/>
+          <w:szCs w:val="20"/>
+        </w:rPr>
+        <w:t xml:space="preserve">iedad. </w:t>
+      </w:r>
+      <w:r>
+        <w:rPr>
+          <w:sz w:val="20"/>
+          <w:szCs w:val="20"/>
+        </w:rPr>
+        <w:t>Son constantes.</w:t>
+      </w:r>
+    </w:p>
+    <w:p>
+      <w:pPr>
+        <w:spacing w:after="0"/>
+        <w:rPr>
+          <w:sz w:val="20"/>
+          <w:szCs w:val="20"/>
+        </w:rPr>
+      </w:pPr>
+    </w:p>
+    <w:p>
+      <w:pPr>
+        <w:spacing w:after="0"/>
+        <w:rPr>
+          <w:sz w:val="20"/>
+          <w:szCs w:val="20"/>
+        </w:rPr>
+      </w:pPr>
+      <w:r>
+        <w:rPr>
+          <w:sz w:val="20"/>
+          <w:szCs w:val="20"/>
+        </w:rPr>
+        <w:t>Métodos Estáticos</w:t>
+      </w:r>
+    </w:p>
+    <w:p>
+      <w:pPr>
+        <w:spacing w:after="0"/>
+        <w:rPr>
+          <w:sz w:val="20"/>
+          <w:szCs w:val="20"/>
+        </w:rPr>
+      </w:pPr>
+      <w:r>
+        <w:rPr>
+          <w:sz w:val="20"/>
+          <w:szCs w:val="20"/>
+        </w:rPr>
+        <w:t>Son operaciones asociadas a la clase y no a una instancia de la misma. Son lo más parecido a las funciones de los lenguajes estructurados. Se utilizan para procesar datos de entrada y retornar un resultado sin necesidad de acceder al estado / atributos de un objeto concreto.</w:t>
+      </w:r>
+      <w:r>
+        <w:t xml:space="preserve"> </w:t>
+      </w:r>
+      <w:r>
+        <w:rPr>
+          <w:sz w:val="20"/>
+          <w:szCs w:val="20"/>
+        </w:rPr>
+        <w:t xml:space="preserve">No se necesita instanciar un objeto para llamar a estos métodos. No pueden acceder a los atributos no-estáticos, los cuales son específicos de cada instancia. Se declaran utilizando la palabra reservada </w:t>
+      </w:r>
+      <w:proofErr w:type="spellStart"/>
+      <w:r>
+        <w:rPr>
+          <w:sz w:val="20"/>
+          <w:szCs w:val="20"/>
+        </w:rPr>
+        <w:t>static</w:t>
+      </w:r>
+      <w:proofErr w:type="spellEnd"/>
+      <w:r>
+        <w:rPr>
+          <w:sz w:val="20"/>
+          <w:szCs w:val="20"/>
+        </w:rPr>
+        <w:t>. Se llaman utilizando el nombre de la clase + punto + nombre del método.</w:t>
+      </w:r>
+      <w:r>
+        <w:rPr>
+          <w:sz w:val="20"/>
+          <w:szCs w:val="20"/>
+        </w:rPr>
+        <w:t xml:space="preserve"> </w:t>
+      </w:r>
+      <w:r>
+        <w:rPr>
+          <w:sz w:val="20"/>
+          <w:szCs w:val="20"/>
+        </w:rPr>
+        <w:t>Solo se pueden llamar desde otro</w:t>
+      </w:r>
+      <w:r>
+        <w:rPr>
+          <w:sz w:val="20"/>
+          <w:szCs w:val="20"/>
+        </w:rPr>
+        <w:t>s</w:t>
+      </w:r>
+      <w:r>
+        <w:rPr>
+          <w:sz w:val="20"/>
+          <w:szCs w:val="20"/>
+        </w:rPr>
+        <w:t xml:space="preserve"> métodos estáticos.</w:t>
+      </w:r>
+    </w:p>
+    <w:p>
+      <w:pPr>
+        <w:spacing w:after="0"/>
+        <w:rPr>
+          <w:sz w:val="20"/>
+          <w:szCs w:val="20"/>
+        </w:rPr>
+      </w:pPr>
+    </w:p>
+    <w:p>
+      <w:pPr>
+        <w:spacing w:after="0"/>
+        <w:rPr>
+          <w:sz w:val="20"/>
+          <w:szCs w:val="20"/>
+        </w:rPr>
+      </w:pPr>
+      <w:r>
+        <w:rPr>
+          <w:sz w:val="20"/>
+          <w:szCs w:val="20"/>
+        </w:rPr>
+        <w:t xml:space="preserve">3. </w:t>
+      </w:r>
+      <w:r>
+        <w:rPr>
+          <w:sz w:val="20"/>
+          <w:szCs w:val="20"/>
+        </w:rPr>
+        <w:t xml:space="preserve">SOBRECARGA </w:t>
+      </w:r>
+      <w:r>
+        <w:rPr>
+          <w:sz w:val="20"/>
+          <w:szCs w:val="20"/>
+        </w:rPr>
+        <w:t xml:space="preserve"> </w:t>
+      </w:r>
+    </w:p>
+    <w:p>
+      <w:pPr>
+        <w:spacing w:after="0"/>
+        <w:rPr>
+          <w:sz w:val="20"/>
+          <w:szCs w:val="20"/>
+        </w:rPr>
+      </w:pPr>
+      <w:r>
+        <w:rPr>
+          <w:sz w:val="20"/>
+          <w:szCs w:val="20"/>
+        </w:rPr>
+        <w:t>3.1</w:t>
+      </w:r>
+      <w:r>
+        <w:rPr>
+          <w:sz w:val="20"/>
+          <w:szCs w:val="20"/>
+        </w:rPr>
+        <w:t>. Métodos</w:t>
+      </w:r>
+      <w:r>
+        <w:rPr>
+          <w:sz w:val="20"/>
+          <w:szCs w:val="20"/>
+        </w:rPr>
+        <w:t xml:space="preserve"> y Constructores</w:t>
+      </w:r>
+    </w:p>
+    <w:p>
+      <w:pPr>
+        <w:spacing w:after="0"/>
+        <w:rPr>
+          <w:sz w:val="20"/>
+          <w:szCs w:val="20"/>
+        </w:rPr>
+      </w:pPr>
+      <w:r>
+        <w:rPr>
+          <w:sz w:val="20"/>
+          <w:szCs w:val="20"/>
+        </w:rPr>
+        <w:t>Dos o más métodos en una clase</w:t>
+      </w:r>
+      <w:r>
+        <w:rPr>
+          <w:sz w:val="20"/>
+          <w:szCs w:val="20"/>
+        </w:rPr>
+        <w:t xml:space="preserve"> pueden compartir el mismo nombre.</w:t>
+      </w:r>
+      <w:r>
+        <w:rPr>
+          <w:sz w:val="20"/>
+          <w:szCs w:val="20"/>
+        </w:rPr>
+        <w:t xml:space="preserve"> S</w:t>
+      </w:r>
+      <w:r>
+        <w:rPr>
+          <w:sz w:val="20"/>
+          <w:szCs w:val="20"/>
+        </w:rPr>
+        <w:t>e sobrecarga</w:t>
+      </w:r>
+      <w:r>
+        <w:rPr>
+          <w:sz w:val="20"/>
+          <w:szCs w:val="20"/>
+        </w:rPr>
+        <w:t>n cambiando el número, el tipo,</w:t>
+      </w:r>
+      <w:r>
+        <w:rPr>
+          <w:sz w:val="20"/>
+          <w:szCs w:val="20"/>
+        </w:rPr>
+        <w:t xml:space="preserve"> el orden de los parámetros</w:t>
+      </w:r>
+      <w:r>
+        <w:rPr>
+          <w:sz w:val="20"/>
+          <w:szCs w:val="20"/>
+        </w:rPr>
+        <w:t>, m</w:t>
+      </w:r>
+      <w:r>
+        <w:rPr>
+          <w:sz w:val="20"/>
+          <w:szCs w:val="20"/>
+        </w:rPr>
+        <w:t>odificador de parámetro (</w:t>
+      </w:r>
+      <w:proofErr w:type="spellStart"/>
+      <w:r>
+        <w:rPr>
+          <w:sz w:val="20"/>
+          <w:szCs w:val="20"/>
+        </w:rPr>
+        <w:t>out</w:t>
+      </w:r>
+      <w:proofErr w:type="spellEnd"/>
+      <w:r>
+        <w:rPr>
+          <w:sz w:val="20"/>
+          <w:szCs w:val="20"/>
+        </w:rPr>
+        <w:t xml:space="preserve"> o </w:t>
+      </w:r>
+      <w:proofErr w:type="spellStart"/>
+      <w:r>
+        <w:rPr>
+          <w:sz w:val="20"/>
+          <w:szCs w:val="20"/>
+        </w:rPr>
+        <w:t>ref</w:t>
+      </w:r>
+      <w:proofErr w:type="spellEnd"/>
+      <w:r>
+        <w:rPr>
+          <w:sz w:val="20"/>
+          <w:szCs w:val="20"/>
+        </w:rPr>
+        <w:t>)</w:t>
+      </w:r>
+      <w:r>
+        <w:rPr>
+          <w:sz w:val="20"/>
+          <w:szCs w:val="20"/>
+        </w:rPr>
+        <w:t xml:space="preserve">. </w:t>
+      </w:r>
+      <w:r>
+        <w:rPr>
+          <w:sz w:val="20"/>
+          <w:szCs w:val="20"/>
+        </w:rPr>
+        <w:t>Los constructores se sobrecargan</w:t>
+      </w:r>
+      <w:r>
+        <w:t xml:space="preserve"> </w:t>
+      </w:r>
+      <w:r>
+        <w:rPr>
+          <w:sz w:val="20"/>
+        </w:rPr>
+        <w:t xml:space="preserve">para </w:t>
+      </w:r>
+      <w:r>
+        <w:rPr>
+          <w:sz w:val="20"/>
+          <w:szCs w:val="20"/>
+        </w:rPr>
+        <w:t xml:space="preserve">instanciar objetos de </w:t>
+      </w:r>
+      <w:r>
+        <w:rPr>
+          <w:sz w:val="20"/>
+          <w:szCs w:val="20"/>
+        </w:rPr>
+        <w:t>diferentes formas.</w:t>
+      </w:r>
+    </w:p>
+    <w:p>
+      <w:pPr>
+        <w:spacing w:after="0"/>
+        <w:rPr>
+          <w:sz w:val="20"/>
+          <w:szCs w:val="20"/>
+        </w:rPr>
+      </w:pPr>
+      <w:r>
+        <w:rPr>
+          <w:sz w:val="20"/>
+          <w:szCs w:val="20"/>
+        </w:rPr>
+        <w:t xml:space="preserve">En los métodos reutilizo los métodos con más parámetros dentro de los que tienen menos. En los constructores los que tienen más parámetros utilizan a los que tienen menos con el operador </w:t>
+      </w:r>
+      <w:proofErr w:type="spellStart"/>
+      <w:r>
+        <w:rPr>
+          <w:sz w:val="20"/>
+          <w:szCs w:val="20"/>
+        </w:rPr>
+        <w:t>this</w:t>
+      </w:r>
+      <w:proofErr w:type="spellEnd"/>
+      <w:r>
+        <w:rPr>
+          <w:sz w:val="20"/>
+          <w:szCs w:val="20"/>
+        </w:rPr>
+        <w:t>.</w:t>
+      </w:r>
+    </w:p>
+    <w:p>
+      <w:pPr>
+        <w:spacing w:after="0"/>
+        <w:rPr>
+          <w:sz w:val="20"/>
+          <w:szCs w:val="20"/>
+        </w:rPr>
+      </w:pPr>
+    </w:p>
+    <w:p>
+      <w:pPr>
+        <w:spacing w:after="0"/>
+        <w:rPr>
+          <w:sz w:val="20"/>
+          <w:szCs w:val="20"/>
+        </w:rPr>
+      </w:pPr>
+      <w:r>
+        <w:rPr>
+          <w:sz w:val="20"/>
+          <w:szCs w:val="20"/>
+        </w:rPr>
+        <w:t>3.2</w:t>
+      </w:r>
+      <w:r>
+        <w:rPr>
+          <w:sz w:val="20"/>
+          <w:szCs w:val="20"/>
+        </w:rPr>
+        <w:t>. Operadores</w:t>
+      </w:r>
+    </w:p>
+    <w:p>
+      <w:pPr>
+        <w:spacing w:after="0"/>
+        <w:rPr>
+          <w:sz w:val="20"/>
+          <w:szCs w:val="20"/>
+        </w:rPr>
+      </w:pPr>
+      <w:r>
+        <w:rPr>
+          <w:sz w:val="20"/>
+          <w:szCs w:val="20"/>
+        </w:rPr>
+        <w:t>[</w:t>
+      </w:r>
+      <w:proofErr w:type="gramStart"/>
+      <w:r>
+        <w:rPr>
           <w:i/>
           <w:sz w:val="20"/>
           <w:szCs w:val="20"/>
         </w:rPr>
-        <w:t>claseAbstracta</w:t>
+        <w:t>acceso</w:t>
+      </w:r>
+      <w:proofErr w:type="gramEnd"/>
+      <w:r>
+        <w:rPr>
+          <w:sz w:val="20"/>
+          <w:szCs w:val="20"/>
+        </w:rPr>
+        <w:t xml:space="preserve">] </w:t>
+      </w:r>
+      <w:proofErr w:type="spellStart"/>
+      <w:r>
+        <w:rPr>
+          <w:sz w:val="20"/>
+          <w:szCs w:val="20"/>
+        </w:rPr>
+        <w:t>static</w:t>
       </w:r>
       <w:proofErr w:type="spellEnd"/>
       <w:r>
@@ -7284,15 +8624,106 @@
           <w:sz w:val="20"/>
           <w:szCs w:val="20"/>
         </w:rPr>
+        <w:t>TipoRetorno</w:t>
+      </w:r>
+      <w:proofErr w:type="spellEnd"/>
+      <w:r>
+        <w:rPr>
+          <w:sz w:val="20"/>
+          <w:szCs w:val="20"/>
+        </w:rPr>
+        <w:t xml:space="preserve"> </w:t>
+      </w:r>
+      <w:proofErr w:type="spellStart"/>
+      <w:r>
+        <w:rPr>
+          <w:sz w:val="20"/>
+          <w:szCs w:val="20"/>
+        </w:rPr>
+        <w:t>operator</w:t>
+      </w:r>
+      <w:proofErr w:type="spellEnd"/>
+      <w:r>
+        <w:rPr>
+          <w:sz w:val="20"/>
+          <w:szCs w:val="20"/>
+        </w:rPr>
+        <w:t xml:space="preserve"> </w:t>
+      </w:r>
+      <w:r>
+        <w:rPr>
+          <w:i/>
+          <w:sz w:val="20"/>
+          <w:szCs w:val="20"/>
+        </w:rPr>
+        <w:t>Operador</w:t>
+      </w:r>
+      <w:r>
+        <w:rPr>
+          <w:sz w:val="20"/>
+          <w:szCs w:val="20"/>
+        </w:rPr>
+        <w:t xml:space="preserve"> (tipo </w:t>
+      </w:r>
+      <w:proofErr w:type="spellStart"/>
+      <w:r>
+        <w:rPr>
+          <w:sz w:val="20"/>
+          <w:szCs w:val="20"/>
+        </w:rPr>
         <w:t>param</w:t>
       </w:r>
-      <w:proofErr w:type="spellEnd"/>
-      <w:r>
-        <w:rPr>
-          <w:sz w:val="20"/>
-          <w:szCs w:val="20"/>
-        </w:rPr>
-        <w:t xml:space="preserve">) </w:t>
+      <w:r>
+        <w:rPr>
+          <w:sz w:val="20"/>
+          <w:szCs w:val="20"/>
+        </w:rPr>
+        <w:t>A</w:t>
+      </w:r>
+      <w:proofErr w:type="spellEnd"/>
+      <w:r>
+        <w:rPr>
+          <w:sz w:val="20"/>
+          <w:szCs w:val="20"/>
+        </w:rPr>
+        <w:t xml:space="preserve">, tipo </w:t>
+      </w:r>
+      <w:proofErr w:type="spellStart"/>
+      <w:r>
+        <w:rPr>
+          <w:sz w:val="20"/>
+          <w:szCs w:val="20"/>
+        </w:rPr>
+        <w:t>paramB</w:t>
+      </w:r>
+      <w:proofErr w:type="spellEnd"/>
+      <w:r>
+        <w:rPr>
+          <w:sz w:val="20"/>
+          <w:szCs w:val="20"/>
+        </w:rPr>
+        <w:t>)</w:t>
+      </w:r>
+      <w:r>
+        <w:rPr>
+          <w:sz w:val="20"/>
+          <w:szCs w:val="20"/>
+        </w:rPr>
+        <w:t xml:space="preserve"> </w:t>
+      </w:r>
+      <w:r>
+        <w:rPr>
+          <w:sz w:val="20"/>
+          <w:szCs w:val="20"/>
+        </w:rPr>
+        <w:t>{</w:t>
+      </w:r>
+      <w:r>
+        <w:rPr>
+          <w:sz w:val="20"/>
+          <w:szCs w:val="20"/>
+        </w:rPr>
+        <w:t xml:space="preserve"> </w:t>
       </w:r>
       <w:r>
         <w:rPr>
@@ -7310,88 +8741,6 @@
           <w:szCs w:val="20"/>
         </w:rPr>
       </w:pPr>
-    </w:p>
-    <w:p>
-      <w:pPr>
-        <w:spacing w:after="0"/>
-        <w:rPr>
-          <w:sz w:val="20"/>
-          <w:szCs w:val="20"/>
-        </w:rPr>
-      </w:pPr>
-      <w:r>
-        <w:rPr>
-          <w:sz w:val="20"/>
-          <w:szCs w:val="20"/>
-        </w:rPr>
-        <w:lastRenderedPageBreak/>
-        <w:t>2.2. Pilares</w:t>
-      </w:r>
-    </w:p>
-    <w:p>
-      <w:pPr>
-        <w:spacing w:after="0"/>
-        <w:rPr>
-          <w:sz w:val="20"/>
-          <w:szCs w:val="20"/>
-        </w:rPr>
-      </w:pPr>
-      <w:r>
-        <w:rPr>
-          <w:b/>
-          <w:sz w:val="20"/>
-          <w:szCs w:val="20"/>
-        </w:rPr>
-        <w:t>Abstracción</w:t>
-      </w:r>
-      <w:r>
-        <w:rPr>
-          <w:sz w:val="20"/>
-          <w:szCs w:val="20"/>
-        </w:rPr>
-        <w:t>:</w:t>
-      </w:r>
-    </w:p>
-    <w:p>
-      <w:pPr>
-        <w:spacing w:after="0"/>
-        <w:rPr>
-          <w:sz w:val="20"/>
-          <w:szCs w:val="20"/>
-        </w:rPr>
-      </w:pPr>
-    </w:p>
-    <w:p>
-      <w:pPr>
-        <w:spacing w:after="0"/>
-        <w:rPr>
-          <w:sz w:val="20"/>
-          <w:szCs w:val="20"/>
-        </w:rPr>
-      </w:pPr>
-      <w:r>
-        <w:rPr>
-          <w:b/>
-          <w:sz w:val="20"/>
-          <w:szCs w:val="20"/>
-        </w:rPr>
-        <w:t>Herencia</w:t>
-      </w:r>
-      <w:r>
-        <w:rPr>
-          <w:sz w:val="20"/>
-          <w:szCs w:val="20"/>
-        </w:rPr>
-        <w:t xml:space="preserve">: </w:t>
-      </w:r>
-    </w:p>
-    <w:p>
-      <w:pPr>
-        <w:rPr>
-          <w:sz w:val="20"/>
-          <w:szCs w:val="20"/>
-        </w:rPr>
-      </w:pPr>
       <w:proofErr w:type="spellStart"/>
       <w:r>
         <w:rPr>
@@ -7399,25 +8748,88 @@
           <w:sz w:val="20"/>
           <w:szCs w:val="20"/>
         </w:rPr>
-        <w:t>modif</w:t>
-      </w:r>
-      <w:proofErr w:type="spellEnd"/>
-      <w:r>
-        <w:rPr>
+        <w:t>TipoRetorno</w:t>
+      </w:r>
+      <w:proofErr w:type="spellEnd"/>
+      <w:r>
+        <w:rPr>
+          <w:i/>
           <w:sz w:val="20"/>
           <w:szCs w:val="20"/>
         </w:rPr>
         <w:t xml:space="preserve"> </w:t>
       </w:r>
-      <w:proofErr w:type="spellStart"/>
-      <w:r>
-        <w:rPr>
-          <w:sz w:val="20"/>
-          <w:szCs w:val="20"/>
-        </w:rPr>
-        <w:t>class</w:t>
-      </w:r>
-      <w:proofErr w:type="spellEnd"/>
+      <w:r>
+        <w:rPr>
+          <w:sz w:val="20"/>
+          <w:szCs w:val="20"/>
+        </w:rPr>
+        <w:t xml:space="preserve">= </w:t>
+      </w:r>
+      <w:proofErr w:type="spellStart"/>
+      <w:r>
+        <w:rPr>
+          <w:sz w:val="20"/>
+          <w:szCs w:val="20"/>
+        </w:rPr>
+        <w:t>paramA</w:t>
+      </w:r>
+      <w:proofErr w:type="spellEnd"/>
+      <w:r>
+        <w:rPr>
+          <w:sz w:val="20"/>
+          <w:szCs w:val="20"/>
+        </w:rPr>
+        <w:t xml:space="preserve"> operador </w:t>
+      </w:r>
+      <w:proofErr w:type="spellStart"/>
+      <w:r>
+        <w:rPr>
+          <w:sz w:val="20"/>
+          <w:szCs w:val="20"/>
+        </w:rPr>
+        <w:t>paramB</w:t>
+      </w:r>
+      <w:proofErr w:type="spellEnd"/>
+      <w:r>
+        <w:rPr>
+          <w:sz w:val="20"/>
+          <w:szCs w:val="20"/>
+        </w:rPr>
+        <w:t>;</w:t>
+      </w:r>
+    </w:p>
+    <w:p>
+      <w:pPr>
+        <w:spacing w:after="0"/>
+        <w:rPr>
+          <w:sz w:val="20"/>
+          <w:szCs w:val="20"/>
+        </w:rPr>
+      </w:pPr>
+    </w:p>
+    <w:p>
+      <w:pPr>
+        <w:spacing w:after="0"/>
+        <w:rPr>
+          <w:sz w:val="20"/>
+          <w:szCs w:val="20"/>
+        </w:rPr>
+      </w:pPr>
+      <w:r>
+        <w:rPr>
+          <w:sz w:val="20"/>
+          <w:szCs w:val="20"/>
+        </w:rPr>
+        <w:t>C</w:t>
+      </w:r>
+      <w:r>
+        <w:rPr>
+          <w:sz w:val="20"/>
+          <w:szCs w:val="20"/>
+        </w:rPr>
+        <w:t>onsiste en modificar su comportamiento cuando este se utiliza con una determinada clase.</w:t>
+      </w:r>
       <w:r>
         <w:rPr>
           <w:sz w:val="20"/>
@@ -7427,1424 +8839,10 @@
       </w:r>
       <w:r>
         <w:rPr>
-          <w:i/>
-          <w:sz w:val="20"/>
-          <w:szCs w:val="20"/>
-        </w:rPr>
-        <w:t>Clase</w:t>
-      </w:r>
-      <w:proofErr w:type="gramStart"/>
-      <w:r>
-        <w:rPr>
-          <w:i/>
-          <w:sz w:val="20"/>
-          <w:szCs w:val="20"/>
-        </w:rPr>
-        <w:t>2</w:t>
-      </w:r>
-      <w:r>
-        <w:rPr>
-          <w:sz w:val="20"/>
-          <w:szCs w:val="20"/>
-        </w:rPr>
-        <w:t xml:space="preserve"> :</w:t>
-      </w:r>
-      <w:proofErr w:type="gramEnd"/>
-      <w:r>
-        <w:rPr>
-          <w:sz w:val="20"/>
-          <w:szCs w:val="20"/>
-        </w:rPr>
-        <w:t xml:space="preserve"> </w:t>
-      </w:r>
-      <w:r>
-        <w:rPr>
-          <w:i/>
-          <w:sz w:val="20"/>
-          <w:szCs w:val="20"/>
-        </w:rPr>
-        <w:t>Clase1</w:t>
-      </w:r>
-      <w:r>
-        <w:rPr>
-          <w:sz w:val="20"/>
-          <w:szCs w:val="20"/>
-        </w:rPr>
-        <w:t xml:space="preserve"> { </w:t>
-      </w:r>
-      <w:proofErr w:type="spellStart"/>
-      <w:r>
-        <w:rPr>
-          <w:sz w:val="20"/>
-          <w:szCs w:val="20"/>
-        </w:rPr>
-        <w:t>prop+métodos</w:t>
-      </w:r>
-      <w:proofErr w:type="spellEnd"/>
-      <w:r>
-        <w:rPr>
-          <w:sz w:val="20"/>
-          <w:szCs w:val="20"/>
-        </w:rPr>
-        <w:t xml:space="preserve"> nuevos}</w:t>
-      </w:r>
-    </w:p>
-    <w:p>
-      <w:pPr>
-        <w:spacing w:after="0"/>
-        <w:rPr>
-          <w:sz w:val="20"/>
-          <w:szCs w:val="20"/>
-        </w:rPr>
-      </w:pPr>
-      <w:r>
-        <w:rPr>
-          <w:sz w:val="20"/>
-          <w:szCs w:val="20"/>
-        </w:rPr>
-        <w:t>La clase hija</w:t>
-      </w:r>
-      <w:r>
-        <w:rPr>
-          <w:sz w:val="20"/>
-          <w:szCs w:val="20"/>
-        </w:rPr>
-        <w:t>/derivada</w:t>
-      </w:r>
-      <w:r>
-        <w:rPr>
-          <w:sz w:val="20"/>
-          <w:szCs w:val="20"/>
-        </w:rPr>
-        <w:t xml:space="preserve"> hereda las propiedades y </w:t>
-      </w:r>
-      <w:r>
-        <w:rPr>
-          <w:sz w:val="20"/>
-          <w:szCs w:val="20"/>
-        </w:rPr>
-        <w:t>métodos de la clase padre/base.</w:t>
-      </w:r>
-      <w:r>
-        <w:rPr>
-          <w:sz w:val="20"/>
-          <w:szCs w:val="20"/>
-        </w:rPr>
-        <w:t xml:space="preserve"> Jerarquía de clases.</w:t>
-      </w:r>
-    </w:p>
-    <w:p>
-      <w:pPr>
-        <w:spacing w:after="0"/>
-        <w:rPr>
-          <w:sz w:val="20"/>
-          <w:szCs w:val="20"/>
-        </w:rPr>
-      </w:pPr>
-    </w:p>
-    <w:p>
-      <w:pPr>
-        <w:spacing w:after="0"/>
-        <w:rPr>
-          <w:sz w:val="20"/>
-          <w:szCs w:val="20"/>
-        </w:rPr>
-      </w:pPr>
-      <w:r>
-        <w:rPr>
-          <w:b/>
-          <w:sz w:val="20"/>
-          <w:szCs w:val="20"/>
-        </w:rPr>
-        <w:t>Encapsulamiento</w:t>
-      </w:r>
-      <w:r>
-        <w:rPr>
-          <w:sz w:val="20"/>
-          <w:szCs w:val="20"/>
-        </w:rPr>
-        <w:t>:</w:t>
-      </w:r>
-    </w:p>
-    <w:p>
-      <w:pPr>
-        <w:spacing w:after="0"/>
-        <w:rPr>
-          <w:sz w:val="20"/>
-          <w:szCs w:val="20"/>
-        </w:rPr>
-      </w:pPr>
-      <w:r>
-        <w:rPr>
-          <w:sz w:val="20"/>
-          <w:szCs w:val="20"/>
-        </w:rPr>
-        <w:t xml:space="preserve">modificadores </w:t>
-      </w:r>
-      <w:proofErr w:type="spellStart"/>
-      <w:r>
-        <w:rPr>
-          <w:sz w:val="20"/>
-          <w:szCs w:val="20"/>
-        </w:rPr>
-        <w:t>private</w:t>
-      </w:r>
-      <w:proofErr w:type="spellEnd"/>
-      <w:r>
-        <w:rPr>
-          <w:sz w:val="20"/>
-          <w:szCs w:val="20"/>
-        </w:rPr>
-        <w:t xml:space="preserve">, </w:t>
-      </w:r>
-      <w:proofErr w:type="spellStart"/>
-      <w:r>
-        <w:rPr>
-          <w:sz w:val="20"/>
-          <w:szCs w:val="20"/>
-        </w:rPr>
-        <w:t>gettes+setters</w:t>
-      </w:r>
-      <w:proofErr w:type="spellEnd"/>
-      <w:r>
-        <w:rPr>
-          <w:sz w:val="20"/>
-          <w:szCs w:val="20"/>
-        </w:rPr>
-        <w:t xml:space="preserve"> (</w:t>
-      </w:r>
-      <w:proofErr w:type="spellStart"/>
-      <w:r>
-        <w:rPr>
-          <w:sz w:val="20"/>
-          <w:szCs w:val="20"/>
-        </w:rPr>
-        <w:t>ctrl+r+e</w:t>
-      </w:r>
-      <w:proofErr w:type="spellEnd"/>
-      <w:r>
-        <w:rPr>
-          <w:sz w:val="20"/>
-          <w:szCs w:val="20"/>
-        </w:rPr>
-        <w:t xml:space="preserve">) / </w:t>
-      </w:r>
-      <w:proofErr w:type="spellStart"/>
-      <w:r>
-        <w:rPr>
-          <w:sz w:val="20"/>
-          <w:szCs w:val="20"/>
-        </w:rPr>
-        <w:t>refactorizar</w:t>
-      </w:r>
-      <w:proofErr w:type="spellEnd"/>
-    </w:p>
-    <w:p>
-      <w:pPr>
-        <w:spacing w:after="0"/>
-        <w:rPr>
-          <w:sz w:val="20"/>
-          <w:szCs w:val="20"/>
-        </w:rPr>
-      </w:pPr>
-      <w:proofErr w:type="spellStart"/>
-      <w:r>
-        <w:rPr>
-          <w:sz w:val="20"/>
-          <w:szCs w:val="20"/>
-        </w:rPr>
-        <w:t>public</w:t>
-      </w:r>
-      <w:proofErr w:type="spellEnd"/>
-      <w:r>
-        <w:rPr>
-          <w:sz w:val="20"/>
-          <w:szCs w:val="20"/>
-        </w:rPr>
-        <w:t xml:space="preserve"> </w:t>
-      </w:r>
-      <w:proofErr w:type="spellStart"/>
-      <w:r>
-        <w:rPr>
-          <w:sz w:val="20"/>
-          <w:szCs w:val="20"/>
-        </w:rPr>
-        <w:t>void</w:t>
-      </w:r>
-      <w:proofErr w:type="spellEnd"/>
-      <w:r>
-        <w:rPr>
-          <w:sz w:val="20"/>
-          <w:szCs w:val="20"/>
-        </w:rPr>
-        <w:t xml:space="preserve"> </w:t>
-      </w:r>
-      <w:proofErr w:type="spellStart"/>
-      <w:r>
-        <w:rPr>
-          <w:sz w:val="20"/>
-          <w:szCs w:val="20"/>
-        </w:rPr>
-        <w:t>SetProp</w:t>
-      </w:r>
-      <w:proofErr w:type="spellEnd"/>
-      <w:r>
-        <w:rPr>
-          <w:sz w:val="20"/>
-          <w:szCs w:val="20"/>
-        </w:rPr>
-        <w:t xml:space="preserve"> (tipo valor) </w:t>
-      </w:r>
-      <w:proofErr w:type="gramStart"/>
-      <w:r>
-        <w:rPr>
-          <w:sz w:val="20"/>
-          <w:szCs w:val="20"/>
-        </w:rPr>
-        <w:t xml:space="preserve">{ </w:t>
-      </w:r>
-      <w:proofErr w:type="spellStart"/>
-      <w:r>
-        <w:rPr>
-          <w:sz w:val="20"/>
-          <w:szCs w:val="20"/>
-        </w:rPr>
-        <w:t>prop</w:t>
-      </w:r>
-      <w:proofErr w:type="spellEnd"/>
-      <w:proofErr w:type="gramEnd"/>
-      <w:r>
-        <w:rPr>
-          <w:sz w:val="20"/>
-          <w:szCs w:val="20"/>
-        </w:rPr>
-        <w:t xml:space="preserve"> = valor; }</w:t>
-      </w:r>
-    </w:p>
-    <w:p>
-      <w:pPr>
-        <w:spacing w:after="0"/>
-        <w:rPr>
-          <w:sz w:val="20"/>
-          <w:szCs w:val="20"/>
-          <w:lang w:val="en-US"/>
-        </w:rPr>
-      </w:pPr>
-      <w:r>
-        <w:rPr>
-          <w:sz w:val="20"/>
-          <w:szCs w:val="20"/>
-          <w:lang w:val="en-US"/>
-        </w:rPr>
-        <w:t xml:space="preserve">public </w:t>
-      </w:r>
-      <w:proofErr w:type="spellStart"/>
-      <w:r>
-        <w:rPr>
-          <w:sz w:val="20"/>
-          <w:szCs w:val="20"/>
-          <w:lang w:val="en-US"/>
-        </w:rPr>
-        <w:t>tipoProp</w:t>
-      </w:r>
-      <w:proofErr w:type="spellEnd"/>
-      <w:r>
-        <w:rPr>
-          <w:sz w:val="20"/>
-          <w:szCs w:val="20"/>
-          <w:lang w:val="en-US"/>
-        </w:rPr>
-        <w:t xml:space="preserve"> </w:t>
-      </w:r>
-      <w:proofErr w:type="spellStart"/>
-      <w:r>
-        <w:rPr>
-          <w:sz w:val="20"/>
-          <w:szCs w:val="20"/>
-          <w:lang w:val="en-US"/>
-        </w:rPr>
-        <w:t>GetProp</w:t>
-      </w:r>
-      <w:proofErr w:type="spellEnd"/>
-      <w:r>
-        <w:rPr>
-          <w:sz w:val="20"/>
-          <w:szCs w:val="20"/>
-          <w:lang w:val="en-US"/>
-        </w:rPr>
-        <w:t xml:space="preserve"> </w:t>
-      </w:r>
-      <w:proofErr w:type="gramStart"/>
-      <w:r>
-        <w:rPr>
-          <w:sz w:val="20"/>
-          <w:szCs w:val="20"/>
-          <w:lang w:val="en-US"/>
-        </w:rPr>
-        <w:t>(</w:t>
-      </w:r>
-      <w:r>
-        <w:rPr>
-          <w:sz w:val="20"/>
-          <w:szCs w:val="20"/>
-          <w:lang w:val="en-US"/>
-        </w:rPr>
-        <w:t xml:space="preserve"> </w:t>
-      </w:r>
-      <w:r>
-        <w:rPr>
-          <w:sz w:val="20"/>
-          <w:szCs w:val="20"/>
-          <w:lang w:val="en-US"/>
-        </w:rPr>
-        <w:t>)</w:t>
-      </w:r>
-      <w:proofErr w:type="gramEnd"/>
-      <w:r>
-        <w:rPr>
-          <w:sz w:val="20"/>
-          <w:szCs w:val="20"/>
-          <w:lang w:val="en-US"/>
-        </w:rPr>
-        <w:t xml:space="preserve"> { return </w:t>
-      </w:r>
-      <w:proofErr w:type="spellStart"/>
-      <w:r>
-        <w:rPr>
-          <w:sz w:val="20"/>
-          <w:szCs w:val="20"/>
-          <w:lang w:val="en-US"/>
-        </w:rPr>
-        <w:t>this.prop</w:t>
-      </w:r>
-      <w:proofErr w:type="spellEnd"/>
-      <w:r>
-        <w:rPr>
-          <w:sz w:val="20"/>
-          <w:szCs w:val="20"/>
-          <w:lang w:val="en-US"/>
-        </w:rPr>
-        <w:t>; }</w:t>
-      </w:r>
-    </w:p>
-    <w:p>
-      <w:pPr>
-        <w:spacing w:after="0"/>
-        <w:rPr>
-          <w:sz w:val="20"/>
-          <w:szCs w:val="20"/>
-          <w:lang w:val="en-US"/>
-        </w:rPr>
-      </w:pPr>
-    </w:p>
-    <w:p>
-      <w:pPr>
-        <w:spacing w:after="0"/>
-        <w:rPr>
-          <w:sz w:val="20"/>
-          <w:szCs w:val="20"/>
-        </w:rPr>
-      </w:pPr>
-      <w:r>
-        <w:rPr>
-          <w:b/>
-          <w:sz w:val="20"/>
-          <w:szCs w:val="20"/>
-        </w:rPr>
-        <w:t>Polimorfismo</w:t>
-      </w:r>
-      <w:r>
-        <w:rPr>
-          <w:sz w:val="20"/>
-          <w:szCs w:val="20"/>
-        </w:rPr>
-        <w:t xml:space="preserve">: </w:t>
-      </w:r>
-    </w:p>
-    <w:p>
-      <w:pPr>
-        <w:spacing w:after="0"/>
-        <w:rPr>
-          <w:sz w:val="20"/>
-          <w:szCs w:val="20"/>
-        </w:rPr>
-      </w:pPr>
-      <w:r>
-        <w:rPr>
-          <w:sz w:val="20"/>
-          <w:szCs w:val="20"/>
-        </w:rPr>
-        <w:t>Clases cuyas propiedades son otra clase.</w:t>
-      </w:r>
-    </w:p>
-    <w:p>
-      <w:pPr>
-        <w:spacing w:after="0"/>
-        <w:rPr>
-          <w:sz w:val="20"/>
-          <w:szCs w:val="20"/>
-        </w:rPr>
-      </w:pPr>
-      <w:r>
-        <w:rPr>
-          <w:sz w:val="20"/>
-          <w:szCs w:val="20"/>
-        </w:rPr>
-        <w:t xml:space="preserve">Cuando creo un método que recibe una clase abstracta que </w:t>
-      </w:r>
-      <w:proofErr w:type="spellStart"/>
-      <w:r>
-        <w:rPr>
-          <w:sz w:val="20"/>
-          <w:szCs w:val="20"/>
-        </w:rPr>
-        <w:t>tmb</w:t>
-      </w:r>
-      <w:proofErr w:type="spellEnd"/>
-      <w:r>
-        <w:rPr>
-          <w:sz w:val="20"/>
-          <w:szCs w:val="20"/>
-        </w:rPr>
-        <w:t xml:space="preserve"> lo puedo usar con las clases derivadas.</w:t>
-      </w:r>
-    </w:p>
-    <w:p>
-      <w:pPr>
-        <w:spacing w:after="0"/>
-        <w:rPr>
-          <w:sz w:val="20"/>
-          <w:szCs w:val="20"/>
-        </w:rPr>
-      </w:pPr>
-    </w:p>
-    <w:p>
-      <w:pPr>
-        <w:spacing w:after="0"/>
-        <w:rPr>
-          <w:sz w:val="20"/>
-          <w:szCs w:val="20"/>
-        </w:rPr>
-      </w:pPr>
-      <w:r>
-        <w:rPr>
-          <w:sz w:val="20"/>
-          <w:szCs w:val="20"/>
-        </w:rPr>
-        <w:t>Atajos:</w:t>
-      </w:r>
-    </w:p>
-    <w:p>
-      <w:pPr>
-        <w:spacing w:after="0"/>
-        <w:rPr>
-          <w:sz w:val="20"/>
-          <w:szCs w:val="20"/>
-        </w:rPr>
-      </w:pPr>
-      <w:proofErr w:type="spellStart"/>
-      <w:r>
-        <w:rPr>
-          <w:sz w:val="20"/>
-          <w:szCs w:val="20"/>
-        </w:rPr>
-        <w:t>prop</w:t>
-      </w:r>
-      <w:proofErr w:type="spellEnd"/>
-      <w:r>
-        <w:rPr>
-          <w:sz w:val="20"/>
-          <w:szCs w:val="20"/>
-        </w:rPr>
-        <w:t xml:space="preserve"> + </w:t>
-      </w:r>
-      <w:proofErr w:type="spellStart"/>
-      <w:r>
-        <w:rPr>
-          <w:sz w:val="20"/>
-          <w:szCs w:val="20"/>
-        </w:rPr>
-        <w:t>tab</w:t>
-      </w:r>
-      <w:proofErr w:type="spellEnd"/>
-      <w:r>
-        <w:rPr>
-          <w:sz w:val="20"/>
-          <w:szCs w:val="20"/>
-        </w:rPr>
-        <w:t xml:space="preserve"> </w:t>
-      </w:r>
-      <w:proofErr w:type="spellStart"/>
-      <w:r>
-        <w:rPr>
-          <w:sz w:val="20"/>
-          <w:szCs w:val="20"/>
-        </w:rPr>
-        <w:t>tab</w:t>
-      </w:r>
-      <w:proofErr w:type="spellEnd"/>
-      <w:r>
-        <w:rPr>
-          <w:sz w:val="20"/>
-          <w:szCs w:val="20"/>
-        </w:rPr>
-        <w:t xml:space="preserve"> &gt; para crear propiedad + </w:t>
-      </w:r>
-      <w:proofErr w:type="spellStart"/>
-      <w:r>
-        <w:rPr>
-          <w:sz w:val="20"/>
-          <w:szCs w:val="20"/>
-        </w:rPr>
-        <w:t>accesores</w:t>
-      </w:r>
-      <w:proofErr w:type="spellEnd"/>
-    </w:p>
-    <w:p>
-      <w:pPr>
-        <w:spacing w:after="0"/>
-        <w:rPr>
-          <w:sz w:val="20"/>
-          <w:szCs w:val="20"/>
-        </w:rPr>
-      </w:pPr>
-      <w:proofErr w:type="spellStart"/>
-      <w:r>
-        <w:rPr>
-          <w:sz w:val="20"/>
-          <w:szCs w:val="20"/>
-        </w:rPr>
-        <w:t>ctrl+r+e</w:t>
-      </w:r>
-      <w:proofErr w:type="spellEnd"/>
-      <w:r>
-        <w:rPr>
-          <w:sz w:val="20"/>
-          <w:szCs w:val="20"/>
-        </w:rPr>
-        <w:t xml:space="preserve"> &gt; </w:t>
-      </w:r>
-      <w:proofErr w:type="spellStart"/>
-      <w:r>
-        <w:rPr>
-          <w:sz w:val="20"/>
-          <w:szCs w:val="20"/>
-        </w:rPr>
-        <w:t>set+get</w:t>
-      </w:r>
-      <w:proofErr w:type="spellEnd"/>
-    </w:p>
-    <w:p>
-      <w:pPr>
-        <w:spacing w:after="0"/>
-        <w:rPr>
-          <w:sz w:val="20"/>
-          <w:szCs w:val="20"/>
-        </w:rPr>
-      </w:pPr>
-    </w:p>
-    <w:p>
-      <w:pPr>
-        <w:spacing w:after="0"/>
-        <w:rPr>
-          <w:sz w:val="20"/>
-          <w:szCs w:val="20"/>
-        </w:rPr>
-      </w:pPr>
-    </w:p>
-    <w:p>
-      <w:pPr>
-        <w:spacing w:after="0"/>
-        <w:rPr>
-          <w:sz w:val="20"/>
-          <w:szCs w:val="20"/>
-        </w:rPr>
-      </w:pPr>
-      <w:r>
-        <w:rPr>
-          <w:sz w:val="20"/>
-          <w:szCs w:val="20"/>
-        </w:rPr>
-        <w:t>2.3</w:t>
-      </w:r>
-      <w:r>
-        <w:rPr>
-          <w:sz w:val="20"/>
-          <w:szCs w:val="20"/>
-        </w:rPr>
-        <w:t xml:space="preserve">. </w:t>
-      </w:r>
-      <w:r>
-        <w:rPr>
-          <w:sz w:val="20"/>
-          <w:szCs w:val="20"/>
-        </w:rPr>
-        <w:t xml:space="preserve">METODOS </w:t>
-      </w:r>
-      <w:r>
-        <w:rPr>
-          <w:sz w:val="20"/>
-          <w:szCs w:val="20"/>
-        </w:rPr>
-        <w:t xml:space="preserve">y PROP </w:t>
-      </w:r>
-      <w:r>
-        <w:rPr>
-          <w:sz w:val="20"/>
-          <w:szCs w:val="20"/>
-        </w:rPr>
-        <w:t>ESTATICOS (DE CLASE)</w:t>
-      </w:r>
-    </w:p>
-    <w:p>
-      <w:pPr>
-        <w:spacing w:after="0"/>
-        <w:rPr>
-          <w:sz w:val="20"/>
-          <w:szCs w:val="20"/>
-        </w:rPr>
-      </w:pPr>
-      <w:r>
-        <w:rPr>
-          <w:sz w:val="20"/>
-          <w:szCs w:val="20"/>
-        </w:rPr>
-        <w:t>Atributos Estáticos</w:t>
-      </w:r>
-    </w:p>
-    <w:p>
-      <w:pPr>
-        <w:spacing w:after="0"/>
-        <w:rPr>
-          <w:sz w:val="20"/>
-          <w:szCs w:val="20"/>
-        </w:rPr>
-      </w:pPr>
-      <w:r>
-        <w:rPr>
-          <w:sz w:val="20"/>
-          <w:szCs w:val="20"/>
-        </w:rPr>
-        <w:t xml:space="preserve">Son atributos o propiedades asociadas a la clase y </w:t>
-      </w:r>
-      <w:r>
-        <w:rPr>
-          <w:sz w:val="20"/>
-          <w:szCs w:val="20"/>
-        </w:rPr>
-        <w:t xml:space="preserve">no a una instancia de la misma. </w:t>
-      </w:r>
-      <w:r>
-        <w:rPr>
-          <w:sz w:val="20"/>
-          <w:szCs w:val="20"/>
-        </w:rPr>
-        <w:t>No se necesita instanciar un objeto para acceder a estos atributos.</w:t>
-      </w:r>
-      <w:r>
-        <w:rPr>
-          <w:sz w:val="20"/>
-          <w:szCs w:val="20"/>
-        </w:rPr>
-        <w:t xml:space="preserve"> </w:t>
-      </w:r>
-      <w:r>
-        <w:rPr>
-          <w:sz w:val="20"/>
-          <w:szCs w:val="20"/>
-        </w:rPr>
-        <w:t>No pueden acceder a los atributos no-estáticos, los cuales son específicos de cada instancia.</w:t>
-      </w:r>
-      <w:r>
-        <w:rPr>
-          <w:sz w:val="20"/>
-          <w:szCs w:val="20"/>
-        </w:rPr>
-        <w:t xml:space="preserve"> </w:t>
-      </w:r>
-      <w:r>
-        <w:rPr>
-          <w:sz w:val="20"/>
-          <w:szCs w:val="20"/>
-        </w:rPr>
-        <w:t xml:space="preserve">Se declaran utilizando la palabra reservada </w:t>
-      </w:r>
-      <w:proofErr w:type="spellStart"/>
-      <w:r>
-        <w:rPr>
-          <w:sz w:val="20"/>
-          <w:szCs w:val="20"/>
-        </w:rPr>
-        <w:t>static</w:t>
-      </w:r>
-      <w:proofErr w:type="spellEnd"/>
-      <w:r>
-        <w:rPr>
-          <w:sz w:val="20"/>
-          <w:szCs w:val="20"/>
-        </w:rPr>
-        <w:t>. Se llaman utilizando el nombre de la clase + punto + nombre del atributo o prop</w:t>
-      </w:r>
-      <w:r>
-        <w:rPr>
-          <w:sz w:val="20"/>
-          <w:szCs w:val="20"/>
-        </w:rPr>
-        <w:t xml:space="preserve">iedad. </w:t>
-      </w:r>
-      <w:r>
-        <w:rPr>
-          <w:sz w:val="20"/>
-          <w:szCs w:val="20"/>
-        </w:rPr>
-        <w:t>Son constantes.</w:t>
-      </w:r>
-    </w:p>
-    <w:p>
-      <w:pPr>
-        <w:spacing w:after="0"/>
-        <w:rPr>
-          <w:sz w:val="20"/>
-          <w:szCs w:val="20"/>
-        </w:rPr>
-      </w:pPr>
-    </w:p>
-    <w:p>
-      <w:pPr>
-        <w:spacing w:after="0"/>
-        <w:rPr>
-          <w:sz w:val="20"/>
-          <w:szCs w:val="20"/>
-        </w:rPr>
-      </w:pPr>
-      <w:r>
-        <w:rPr>
-          <w:sz w:val="20"/>
-          <w:szCs w:val="20"/>
-        </w:rPr>
-        <w:t>Métodos Estáticos</w:t>
-      </w:r>
-    </w:p>
-    <w:p>
-      <w:pPr>
-        <w:spacing w:after="0"/>
-        <w:rPr>
-          <w:sz w:val="20"/>
-          <w:szCs w:val="20"/>
-        </w:rPr>
-      </w:pPr>
-      <w:r>
-        <w:rPr>
-          <w:sz w:val="20"/>
-          <w:szCs w:val="20"/>
-        </w:rPr>
-        <w:t>Son operaciones asociadas a la clase y no a una instancia de la misma. Son lo más parecido a las funciones de los lenguajes estructurados. Se utilizan para procesar datos de entrada y retornar un resultado sin necesidad de acceder al estado / atributos de un objeto concreto.</w:t>
-      </w:r>
-      <w:r>
-        <w:t xml:space="preserve"> </w:t>
-      </w:r>
-      <w:r>
-        <w:rPr>
-          <w:sz w:val="20"/>
-          <w:szCs w:val="20"/>
-        </w:rPr>
-        <w:t xml:space="preserve">No se necesita instanciar un objeto para llamar a estos métodos. No pueden acceder a los atributos no-estáticos, los cuales son específicos de cada instancia. Se declaran utilizando la palabra reservada </w:t>
-      </w:r>
-      <w:proofErr w:type="spellStart"/>
-      <w:r>
-        <w:rPr>
-          <w:sz w:val="20"/>
-          <w:szCs w:val="20"/>
-        </w:rPr>
-        <w:t>static</w:t>
-      </w:r>
-      <w:proofErr w:type="spellEnd"/>
-      <w:r>
-        <w:rPr>
-          <w:sz w:val="20"/>
-          <w:szCs w:val="20"/>
-        </w:rPr>
-        <w:t>. Se llaman utilizando el nombre de la clase + punto + nombre del método.</w:t>
-      </w:r>
-      <w:r>
-        <w:rPr>
-          <w:sz w:val="20"/>
-          <w:szCs w:val="20"/>
-        </w:rPr>
-        <w:t xml:space="preserve"> </w:t>
-      </w:r>
-      <w:r>
-        <w:rPr>
-          <w:sz w:val="20"/>
-          <w:szCs w:val="20"/>
-        </w:rPr>
-        <w:t>Solo se pueden llamar desde otro</w:t>
-      </w:r>
-      <w:r>
-        <w:rPr>
-          <w:sz w:val="20"/>
-          <w:szCs w:val="20"/>
-        </w:rPr>
-        <w:t>s</w:t>
-      </w:r>
-      <w:r>
-        <w:rPr>
-          <w:sz w:val="20"/>
-          <w:szCs w:val="20"/>
-        </w:rPr>
-        <w:t xml:space="preserve"> métodos estáticos.</w:t>
-      </w:r>
-    </w:p>
-    <w:p>
-      <w:pPr>
-        <w:spacing w:after="0"/>
-        <w:rPr>
-          <w:sz w:val="20"/>
-          <w:szCs w:val="20"/>
-        </w:rPr>
-      </w:pPr>
-    </w:p>
-    <w:p>
-      <w:pPr>
-        <w:spacing w:after="0"/>
-        <w:rPr>
-          <w:sz w:val="20"/>
-          <w:szCs w:val="20"/>
-        </w:rPr>
-      </w:pPr>
-      <w:r>
-        <w:rPr>
-          <w:sz w:val="20"/>
-          <w:szCs w:val="20"/>
-        </w:rPr>
-        <w:t xml:space="preserve">3. </w:t>
-      </w:r>
-      <w:r>
-        <w:rPr>
-          <w:sz w:val="20"/>
-          <w:szCs w:val="20"/>
-        </w:rPr>
-        <w:t xml:space="preserve">SOBRECARGA </w:t>
-      </w:r>
-      <w:r>
-        <w:rPr>
-          <w:sz w:val="20"/>
-          <w:szCs w:val="20"/>
-        </w:rPr>
-        <w:t xml:space="preserve"> </w:t>
-      </w:r>
-    </w:p>
-    <w:p>
-      <w:pPr>
-        <w:spacing w:after="0"/>
-        <w:rPr>
-          <w:sz w:val="20"/>
-          <w:szCs w:val="20"/>
-        </w:rPr>
-      </w:pPr>
-      <w:r>
-        <w:rPr>
-          <w:sz w:val="20"/>
-          <w:szCs w:val="20"/>
-        </w:rPr>
-        <w:t>3.1</w:t>
-      </w:r>
-      <w:r>
-        <w:rPr>
-          <w:sz w:val="20"/>
-          <w:szCs w:val="20"/>
-        </w:rPr>
-        <w:t>. Métodos</w:t>
-      </w:r>
-      <w:r>
-        <w:rPr>
-          <w:sz w:val="20"/>
-          <w:szCs w:val="20"/>
-        </w:rPr>
-        <w:t xml:space="preserve"> y Constructores</w:t>
-      </w:r>
-    </w:p>
-    <w:p>
-      <w:pPr>
-        <w:spacing w:after="0"/>
-        <w:rPr>
-          <w:sz w:val="20"/>
-          <w:szCs w:val="20"/>
-        </w:rPr>
-      </w:pPr>
-      <w:r>
-        <w:rPr>
-          <w:sz w:val="20"/>
-          <w:szCs w:val="20"/>
-        </w:rPr>
-        <w:t>Dos o más métodos en una clase</w:t>
-      </w:r>
-      <w:r>
-        <w:rPr>
-          <w:sz w:val="20"/>
-          <w:szCs w:val="20"/>
-        </w:rPr>
-        <w:t xml:space="preserve"> pueden compartir el mismo nombre.</w:t>
-      </w:r>
-      <w:r>
-        <w:rPr>
-          <w:sz w:val="20"/>
-          <w:szCs w:val="20"/>
-        </w:rPr>
-        <w:t xml:space="preserve"> S</w:t>
-      </w:r>
-      <w:r>
-        <w:rPr>
-          <w:sz w:val="20"/>
-          <w:szCs w:val="20"/>
-        </w:rPr>
-        <w:t>e sobrecarga</w:t>
-      </w:r>
-      <w:r>
-        <w:rPr>
-          <w:sz w:val="20"/>
-          <w:szCs w:val="20"/>
-        </w:rPr>
-        <w:t>n cambiando el número, el tipo,</w:t>
-      </w:r>
-      <w:r>
-        <w:rPr>
-          <w:sz w:val="20"/>
-          <w:szCs w:val="20"/>
-        </w:rPr>
-        <w:t xml:space="preserve"> el orden de los parámetros</w:t>
-      </w:r>
-      <w:r>
-        <w:rPr>
-          <w:sz w:val="20"/>
-          <w:szCs w:val="20"/>
-        </w:rPr>
-        <w:t>, m</w:t>
-      </w:r>
-      <w:r>
-        <w:rPr>
-          <w:sz w:val="20"/>
-          <w:szCs w:val="20"/>
-        </w:rPr>
-        <w:t>odificador de parámetro (</w:t>
-      </w:r>
-      <w:proofErr w:type="spellStart"/>
-      <w:r>
-        <w:rPr>
-          <w:sz w:val="20"/>
-          <w:szCs w:val="20"/>
-        </w:rPr>
-        <w:t>out</w:t>
-      </w:r>
-      <w:proofErr w:type="spellEnd"/>
-      <w:r>
-        <w:rPr>
-          <w:sz w:val="20"/>
-          <w:szCs w:val="20"/>
-        </w:rPr>
-        <w:t xml:space="preserve"> o </w:t>
-      </w:r>
-      <w:proofErr w:type="spellStart"/>
-      <w:r>
-        <w:rPr>
-          <w:sz w:val="20"/>
-          <w:szCs w:val="20"/>
-        </w:rPr>
-        <w:t>ref</w:t>
-      </w:r>
-      <w:proofErr w:type="spellEnd"/>
-      <w:r>
-        <w:rPr>
-          <w:sz w:val="20"/>
-          <w:szCs w:val="20"/>
-        </w:rPr>
-        <w:t>)</w:t>
-      </w:r>
-      <w:r>
-        <w:rPr>
-          <w:sz w:val="20"/>
-          <w:szCs w:val="20"/>
-        </w:rPr>
-        <w:t xml:space="preserve">. </w:t>
-      </w:r>
-      <w:r>
-        <w:rPr>
-          <w:sz w:val="20"/>
-          <w:szCs w:val="20"/>
-        </w:rPr>
-        <w:t>Los constructores se sobrecargan</w:t>
-      </w:r>
-      <w:r>
-        <w:t xml:space="preserve"> </w:t>
-      </w:r>
-      <w:r>
-        <w:rPr>
-          <w:sz w:val="20"/>
-        </w:rPr>
-        <w:t xml:space="preserve">para </w:t>
-      </w:r>
-      <w:r>
-        <w:rPr>
-          <w:sz w:val="20"/>
-          <w:szCs w:val="20"/>
-        </w:rPr>
-        <w:t xml:space="preserve">instanciar objetos de </w:t>
-      </w:r>
-      <w:r>
-        <w:rPr>
-          <w:sz w:val="20"/>
-          <w:szCs w:val="20"/>
-        </w:rPr>
-        <w:t>diferentes formas.</w:t>
-      </w:r>
-    </w:p>
-    <w:p>
-      <w:pPr>
-        <w:spacing w:after="0"/>
-        <w:rPr>
-          <w:sz w:val="20"/>
-          <w:szCs w:val="20"/>
-        </w:rPr>
-      </w:pPr>
-      <w:r>
-        <w:rPr>
-          <w:sz w:val="20"/>
-          <w:szCs w:val="20"/>
-        </w:rPr>
-        <w:t xml:space="preserve">En los métodos reutilizo los métodos con más parámetros dentro de los que tienen menos. En los constructores los que tienen más parámetros utilizan a los que tienen menos con el operador </w:t>
-      </w:r>
-      <w:proofErr w:type="spellStart"/>
-      <w:r>
-        <w:rPr>
-          <w:sz w:val="20"/>
-          <w:szCs w:val="20"/>
-        </w:rPr>
-        <w:t>this</w:t>
-      </w:r>
-      <w:proofErr w:type="spellEnd"/>
-      <w:r>
-        <w:rPr>
-          <w:sz w:val="20"/>
-          <w:szCs w:val="20"/>
-        </w:rPr>
-        <w:t>.</w:t>
-      </w:r>
-    </w:p>
-    <w:p>
-      <w:pPr>
-        <w:spacing w:after="0"/>
-        <w:rPr>
-          <w:sz w:val="20"/>
-          <w:szCs w:val="20"/>
-        </w:rPr>
-      </w:pPr>
-    </w:p>
-    <w:p>
-      <w:pPr>
-        <w:spacing w:after="0"/>
-        <w:rPr>
-          <w:sz w:val="20"/>
-          <w:szCs w:val="20"/>
-        </w:rPr>
-      </w:pPr>
-      <w:r>
-        <w:rPr>
-          <w:sz w:val="20"/>
-          <w:szCs w:val="20"/>
-        </w:rPr>
-        <w:t>3.2</w:t>
-      </w:r>
-      <w:r>
-        <w:rPr>
-          <w:sz w:val="20"/>
-          <w:szCs w:val="20"/>
-        </w:rPr>
-        <w:t>. Operadores</w:t>
-      </w:r>
-    </w:p>
-    <w:p>
-      <w:pPr>
-        <w:spacing w:after="0"/>
-        <w:rPr>
-          <w:sz w:val="20"/>
-          <w:szCs w:val="20"/>
-        </w:rPr>
-      </w:pPr>
-      <w:r>
-        <w:rPr>
-          <w:sz w:val="20"/>
-          <w:szCs w:val="20"/>
-        </w:rPr>
-        <w:t>[</w:t>
-      </w:r>
-      <w:r>
-        <w:rPr>
-          <w:i/>
-          <w:sz w:val="20"/>
-          <w:szCs w:val="20"/>
-        </w:rPr>
-        <w:t>acceso</w:t>
-      </w:r>
-      <w:r>
-        <w:rPr>
-          <w:sz w:val="20"/>
-          <w:szCs w:val="20"/>
-        </w:rPr>
-        <w:t xml:space="preserve">] </w:t>
-      </w:r>
-      <w:proofErr w:type="spellStart"/>
-      <w:r>
-        <w:rPr>
-          <w:sz w:val="20"/>
-          <w:szCs w:val="20"/>
-        </w:rPr>
-        <w:t>static</w:t>
-      </w:r>
-      <w:proofErr w:type="spellEnd"/>
-      <w:r>
-        <w:rPr>
-          <w:sz w:val="20"/>
-          <w:szCs w:val="20"/>
-        </w:rPr>
-        <w:t xml:space="preserve"> </w:t>
-      </w:r>
-      <w:proofErr w:type="spellStart"/>
-      <w:r>
-        <w:rPr>
-          <w:i/>
-          <w:sz w:val="20"/>
-          <w:szCs w:val="20"/>
-        </w:rPr>
-        <w:t>TipoRetorno</w:t>
-      </w:r>
-      <w:proofErr w:type="spellEnd"/>
-      <w:r>
-        <w:rPr>
-          <w:sz w:val="20"/>
-          <w:szCs w:val="20"/>
-        </w:rPr>
-        <w:t xml:space="preserve"> </w:t>
-      </w:r>
-      <w:proofErr w:type="spellStart"/>
-      <w:r>
-        <w:rPr>
-          <w:sz w:val="20"/>
-          <w:szCs w:val="20"/>
-        </w:rPr>
-        <w:t>operator</w:t>
-      </w:r>
-      <w:proofErr w:type="spellEnd"/>
-      <w:r>
-        <w:rPr>
-          <w:sz w:val="20"/>
-          <w:szCs w:val="20"/>
-        </w:rPr>
-        <w:t xml:space="preserve"> </w:t>
-      </w:r>
-      <w:r>
-        <w:rPr>
-          <w:i/>
-          <w:sz w:val="20"/>
-          <w:szCs w:val="20"/>
-        </w:rPr>
-        <w:t>Operador</w:t>
-      </w:r>
-      <w:r>
-        <w:rPr>
-          <w:sz w:val="20"/>
-          <w:szCs w:val="20"/>
-        </w:rPr>
-        <w:t xml:space="preserve"> (tipo </w:t>
-      </w:r>
-      <w:proofErr w:type="spellStart"/>
-      <w:r>
-        <w:rPr>
-          <w:sz w:val="20"/>
-          <w:szCs w:val="20"/>
-        </w:rPr>
-        <w:t>param</w:t>
-      </w:r>
-      <w:r>
-        <w:rPr>
-          <w:sz w:val="20"/>
-          <w:szCs w:val="20"/>
-        </w:rPr>
-        <w:t>A</w:t>
-      </w:r>
-      <w:proofErr w:type="spellEnd"/>
-      <w:r>
-        <w:rPr>
-          <w:sz w:val="20"/>
-          <w:szCs w:val="20"/>
-        </w:rPr>
-        <w:t xml:space="preserve">, tipo </w:t>
-      </w:r>
-      <w:proofErr w:type="spellStart"/>
-      <w:r>
-        <w:rPr>
-          <w:sz w:val="20"/>
-          <w:szCs w:val="20"/>
-        </w:rPr>
-        <w:t>paramB</w:t>
-      </w:r>
-      <w:proofErr w:type="spellEnd"/>
-      <w:r>
-        <w:rPr>
-          <w:sz w:val="20"/>
-          <w:szCs w:val="20"/>
-        </w:rPr>
-        <w:t>)</w:t>
-      </w:r>
-      <w:r>
-        <w:rPr>
-          <w:sz w:val="20"/>
-          <w:szCs w:val="20"/>
-        </w:rPr>
-        <w:t xml:space="preserve"> </w:t>
-      </w:r>
-      <w:proofErr w:type="gramStart"/>
-      <w:r>
-        <w:rPr>
-          <w:sz w:val="20"/>
-          <w:szCs w:val="20"/>
-        </w:rPr>
-        <w:t>{</w:t>
-      </w:r>
-      <w:r>
-        <w:rPr>
-          <w:sz w:val="20"/>
-          <w:szCs w:val="20"/>
-        </w:rPr>
-        <w:t xml:space="preserve"> </w:t>
-      </w:r>
-      <w:r>
-        <w:rPr>
-          <w:sz w:val="20"/>
-          <w:szCs w:val="20"/>
-        </w:rPr>
-        <w:t>}</w:t>
-      </w:r>
-      <w:proofErr w:type="gramEnd"/>
-    </w:p>
-    <w:p>
-      <w:pPr>
-        <w:spacing w:after="0"/>
-        <w:rPr>
-          <w:sz w:val="20"/>
-          <w:szCs w:val="20"/>
-        </w:rPr>
-      </w:pPr>
-      <w:proofErr w:type="spellStart"/>
-      <w:r>
-        <w:rPr>
-          <w:i/>
-          <w:sz w:val="20"/>
-          <w:szCs w:val="20"/>
-        </w:rPr>
-        <w:t>TipoRetorno</w:t>
-      </w:r>
-      <w:proofErr w:type="spellEnd"/>
-      <w:r>
-        <w:rPr>
-          <w:i/>
-          <w:sz w:val="20"/>
-          <w:szCs w:val="20"/>
-        </w:rPr>
-        <w:t xml:space="preserve"> </w:t>
-      </w:r>
-      <w:r>
-        <w:rPr>
-          <w:sz w:val="20"/>
-          <w:szCs w:val="20"/>
-        </w:rPr>
-        <w:t xml:space="preserve">= </w:t>
-      </w:r>
-      <w:proofErr w:type="spellStart"/>
-      <w:r>
-        <w:rPr>
-          <w:sz w:val="20"/>
-          <w:szCs w:val="20"/>
-        </w:rPr>
-        <w:t>paramA</w:t>
-      </w:r>
-      <w:proofErr w:type="spellEnd"/>
-      <w:r>
-        <w:rPr>
-          <w:sz w:val="20"/>
-          <w:szCs w:val="20"/>
-        </w:rPr>
-        <w:t xml:space="preserve"> operador </w:t>
-      </w:r>
-      <w:proofErr w:type="spellStart"/>
-      <w:r>
-        <w:rPr>
-          <w:sz w:val="20"/>
-          <w:szCs w:val="20"/>
-        </w:rPr>
-        <w:t>paramB</w:t>
-      </w:r>
-      <w:proofErr w:type="spellEnd"/>
-      <w:r>
-        <w:rPr>
-          <w:sz w:val="20"/>
-          <w:szCs w:val="20"/>
-        </w:rPr>
-        <w:t>;</w:t>
-      </w:r>
-    </w:p>
-    <w:p>
-      <w:pPr>
-        <w:spacing w:after="0"/>
-        <w:rPr>
-          <w:sz w:val="20"/>
-          <w:szCs w:val="20"/>
-        </w:rPr>
-      </w:pPr>
-    </w:p>
-    <w:p>
-      <w:pPr>
-        <w:spacing w:after="0"/>
-        <w:rPr>
-          <w:sz w:val="20"/>
-          <w:szCs w:val="20"/>
-        </w:rPr>
-      </w:pPr>
-      <w:r>
-        <w:rPr>
-          <w:sz w:val="20"/>
-          <w:szCs w:val="20"/>
-        </w:rPr>
-        <w:t>C</w:t>
-      </w:r>
-      <w:r>
-        <w:rPr>
-          <w:sz w:val="20"/>
-          <w:szCs w:val="20"/>
-        </w:rPr>
-        <w:t>onsiste en modificar su comportamiento cuando este se utiliza con una determinada clase.</w:t>
-      </w:r>
-      <w:r>
-        <w:rPr>
-          <w:sz w:val="20"/>
-          <w:szCs w:val="20"/>
-        </w:rPr>
-        <w:t xml:space="preserve"> </w:t>
-      </w:r>
-      <w:r>
-        <w:rPr>
-          <w:sz w:val="20"/>
-          <w:szCs w:val="20"/>
-        </w:rPr>
-        <w:t xml:space="preserve">El modificador de acceso no podrá ser de un ámbito mayor que el </w:t>
-      </w:r>
-      <w:bookmarkStart w:id="0" w:name="_GoBack"/>
-      <w:bookmarkEnd w:id="0"/>
-      <w:r>
-        <w:rPr>
-          <w:sz w:val="20"/>
-          <w:szCs w:val="20"/>
-        </w:rPr>
-        <w:t>de la clase.</w:t>
+          <w:sz w:val="20"/>
+          <w:szCs w:val="20"/>
+        </w:rPr>
+        <w:t>El modificador de acceso no podrá ser de un ámbito mayor que el de la clase.</w:t>
       </w:r>
     </w:p>
     <w:p>
@@ -8961,7 +8959,7 @@
           <w:sz w:val="20"/>
           <w:szCs w:val="20"/>
         </w:rPr>
-        <w:t>==</w:t>
+        <w:t>=</w:t>
       </w:r>
       <w:proofErr w:type="gramStart"/>
       <w:r>
@@ -8969,7 +8967,7 @@
           <w:sz w:val="20"/>
           <w:szCs w:val="20"/>
         </w:rPr>
-        <w:t>, !</w:t>
+        <w:t>=, !=</w:t>
       </w:r>
       <w:proofErr w:type="gramEnd"/>
       <w:r>
@@ -8977,7 +8975,7 @@
           <w:sz w:val="20"/>
           <w:szCs w:val="20"/>
         </w:rPr>
-        <w:t>=, &lt;, &gt;, &lt;=, &gt;=</w:t>
+        <w:t>, &lt;, &gt;, &lt;=, &gt;=</w:t>
       </w:r>
       <w:r>
         <w:rPr>
@@ -9101,6 +9099,7 @@
           <w:sz w:val="20"/>
           <w:szCs w:val="20"/>
         </w:rPr>
+        <w:lastRenderedPageBreak/>
         <w:t>[]</w:t>
       </w:r>
       <w:r>
@@ -9183,7 +9182,6 @@
           <w:sz w:val="20"/>
           <w:szCs w:val="20"/>
         </w:rPr>
-        <w:lastRenderedPageBreak/>
         <w:t>()</w:t>
       </w:r>
       <w:r>
@@ -9272,7 +9270,37 @@
           <w:sz w:val="20"/>
           <w:szCs w:val="20"/>
         </w:rPr>
-        <w:t xml:space="preserve">El operador +=, por </w:t>
+        <w:t xml:space="preserve">El operador +=, por ejemplo,  es evaluado usando el operador +, el cual </w:t>
+      </w:r>
+      <w:r>
+        <w:rPr>
+          <w:sz w:val="20"/>
+          <w:szCs w:val="20"/>
+        </w:rPr>
+        <w:t xml:space="preserve">  </w:t>
+      </w:r>
+      <w:r>
+        <w:rPr>
+          <w:sz w:val="20"/>
+          <w:szCs w:val="20"/>
+        </w:rPr>
+        <w:t>puede ser sobrecargado.</w:t>
+      </w:r>
+    </w:p>
+    <w:p>
+      <w:pPr>
+        <w:spacing w:after="0"/>
+        <w:rPr>
+          <w:sz w:val="20"/>
+          <w:szCs w:val="20"/>
+        </w:rPr>
+      </w:pPr>
+      <w:r>
+        <w:rPr>
+          <w:sz w:val="20"/>
+          <w:szCs w:val="20"/>
+        </w:rPr>
+        <w:t>=</w:t>
       </w:r>
       <w:proofErr w:type="gramStart"/>
       <w:r>
@@ -9280,7 +9308,7 @@
           <w:sz w:val="20"/>
           <w:szCs w:val="20"/>
         </w:rPr>
-        <w:t>ejemplo,  es</w:t>
+        <w:t>, ., ?:,</w:t>
       </w:r>
       <w:proofErr w:type="gramEnd"/>
       <w:r>
@@ -9288,37 +9316,142 @@
           <w:sz w:val="20"/>
           <w:szCs w:val="20"/>
         </w:rPr>
-        <w:t xml:space="preserve"> evaluado usando el operador +, el cual </w:t>
-      </w:r>
-      <w:r>
-        <w:rPr>
-          <w:sz w:val="20"/>
-          <w:szCs w:val="20"/>
-        </w:rPr>
-        <w:t xml:space="preserve">  </w:t>
-      </w:r>
-      <w:r>
-        <w:rPr>
-          <w:sz w:val="20"/>
-          <w:szCs w:val="20"/>
-        </w:rPr>
-        <w:t>puede ser sobrecargado.</w:t>
-      </w:r>
-    </w:p>
-    <w:p>
-      <w:pPr>
-        <w:spacing w:after="0"/>
-        <w:rPr>
-          <w:sz w:val="20"/>
-          <w:szCs w:val="20"/>
-        </w:rPr>
-      </w:pPr>
-      <w:r>
-        <w:rPr>
-          <w:sz w:val="20"/>
-          <w:szCs w:val="20"/>
-        </w:rPr>
-        <w:t>=</w:t>
+        <w:t xml:space="preserve"> -&gt;, new, </w:t>
+      </w:r>
+      <w:proofErr w:type="spellStart"/>
+      <w:r>
+        <w:rPr>
+          <w:sz w:val="20"/>
+          <w:szCs w:val="20"/>
+        </w:rPr>
+        <w:t>is</w:t>
+      </w:r>
+      <w:proofErr w:type="spellEnd"/>
+      <w:r>
+        <w:rPr>
+          <w:sz w:val="20"/>
+          <w:szCs w:val="20"/>
+        </w:rPr>
+        <w:t xml:space="preserve">, </w:t>
+      </w:r>
+      <w:proofErr w:type="spellStart"/>
+      <w:r>
+        <w:rPr>
+          <w:sz w:val="20"/>
+          <w:szCs w:val="20"/>
+        </w:rPr>
+        <w:t>sizeof</w:t>
+      </w:r>
+      <w:proofErr w:type="spellEnd"/>
+      <w:r>
+        <w:rPr>
+          <w:sz w:val="20"/>
+          <w:szCs w:val="20"/>
+        </w:rPr>
+        <w:t xml:space="preserve">, </w:t>
+      </w:r>
+      <w:proofErr w:type="spellStart"/>
+      <w:r>
+        <w:rPr>
+          <w:sz w:val="20"/>
+          <w:szCs w:val="20"/>
+        </w:rPr>
+        <w:t>typeof</w:t>
+      </w:r>
+      <w:proofErr w:type="spellEnd"/>
+      <w:r>
+        <w:rPr>
+          <w:sz w:val="20"/>
+          <w:szCs w:val="20"/>
+        </w:rPr>
+        <w:tab/>
+      </w:r>
+      <w:r>
+        <w:rPr>
+          <w:sz w:val="20"/>
+          <w:szCs w:val="20"/>
+        </w:rPr>
+        <w:t xml:space="preserve">&gt; </w:t>
+      </w:r>
+      <w:r>
+        <w:rPr>
+          <w:sz w:val="20"/>
+          <w:szCs w:val="20"/>
+        </w:rPr>
+        <w:t>Estos operadores no se pueden sobrecargar.</w:t>
+      </w:r>
+    </w:p>
+    <w:p>
+      <w:pPr>
+        <w:spacing w:after="0"/>
+        <w:rPr>
+          <w:sz w:val="20"/>
+          <w:szCs w:val="20"/>
+        </w:rPr>
+      </w:pPr>
+    </w:p>
+    <w:p>
+      <w:pPr>
+        <w:spacing w:after="0"/>
+        <w:rPr>
+          <w:sz w:val="20"/>
+          <w:szCs w:val="20"/>
+        </w:rPr>
+      </w:pPr>
+      <w:r>
+        <w:rPr>
+          <w:sz w:val="20"/>
+          <w:szCs w:val="20"/>
+        </w:rPr>
+        <w:t>3.3</w:t>
+      </w:r>
+      <w:r>
+        <w:rPr>
+          <w:sz w:val="20"/>
+          <w:szCs w:val="20"/>
+        </w:rPr>
+        <w:t>. Conversión</w:t>
+      </w:r>
+      <w:r>
+        <w:rPr>
+          <w:sz w:val="20"/>
+          <w:szCs w:val="20"/>
+        </w:rPr>
+        <w:t xml:space="preserve"> / casting</w:t>
+      </w:r>
+    </w:p>
+    <w:p>
+      <w:pPr>
+        <w:spacing w:after="0"/>
+        <w:rPr>
+          <w:sz w:val="20"/>
+          <w:szCs w:val="20"/>
+        </w:rPr>
+      </w:pPr>
+      <w:proofErr w:type="spellStart"/>
+      <w:r>
+        <w:rPr>
+          <w:sz w:val="20"/>
+          <w:szCs w:val="20"/>
+        </w:rPr>
+        <w:t>Implicitos</w:t>
+      </w:r>
+      <w:proofErr w:type="spellEnd"/>
+    </w:p>
+    <w:p>
+      <w:pPr>
+        <w:spacing w:after="0"/>
+        <w:rPr>
+          <w:sz w:val="20"/>
+          <w:szCs w:val="20"/>
+        </w:rPr>
+      </w:pPr>
+      <w:r>
+        <w:rPr>
+          <w:sz w:val="20"/>
+          <w:szCs w:val="20"/>
+        </w:rPr>
+        <w:t>[</w:t>
       </w:r>
       <w:proofErr w:type="gramStart"/>
       <w:r>
@@ -9326,7 +9459,7 @@
           <w:sz w:val="20"/>
           <w:szCs w:val="20"/>
         </w:rPr>
-        <w:t>, .</w:t>
+        <w:t>acceso</w:t>
       </w:r>
       <w:proofErr w:type="gramEnd"/>
       <w:r>
@@ -9334,142 +9467,7 @@
           <w:sz w:val="20"/>
           <w:szCs w:val="20"/>
         </w:rPr>
-        <w:t xml:space="preserve">, ?:, -&gt;, new, </w:t>
-      </w:r>
-      <w:proofErr w:type="spellStart"/>
-      <w:r>
-        <w:rPr>
-          <w:sz w:val="20"/>
-          <w:szCs w:val="20"/>
-        </w:rPr>
-        <w:t>is</w:t>
-      </w:r>
-      <w:proofErr w:type="spellEnd"/>
-      <w:r>
-        <w:rPr>
-          <w:sz w:val="20"/>
-          <w:szCs w:val="20"/>
-        </w:rPr>
-        <w:t xml:space="preserve">, </w:t>
-      </w:r>
-      <w:proofErr w:type="spellStart"/>
-      <w:r>
-        <w:rPr>
-          <w:sz w:val="20"/>
-          <w:szCs w:val="20"/>
-        </w:rPr>
-        <w:t>sizeof</w:t>
-      </w:r>
-      <w:proofErr w:type="spellEnd"/>
-      <w:r>
-        <w:rPr>
-          <w:sz w:val="20"/>
-          <w:szCs w:val="20"/>
-        </w:rPr>
-        <w:t xml:space="preserve">, </w:t>
-      </w:r>
-      <w:proofErr w:type="spellStart"/>
-      <w:r>
-        <w:rPr>
-          <w:sz w:val="20"/>
-          <w:szCs w:val="20"/>
-        </w:rPr>
-        <w:t>typeof</w:t>
-      </w:r>
-      <w:proofErr w:type="spellEnd"/>
-      <w:r>
-        <w:rPr>
-          <w:sz w:val="20"/>
-          <w:szCs w:val="20"/>
-        </w:rPr>
-        <w:tab/>
-      </w:r>
-      <w:r>
-        <w:rPr>
-          <w:sz w:val="20"/>
-          <w:szCs w:val="20"/>
-        </w:rPr>
-        <w:t xml:space="preserve">&gt; </w:t>
-      </w:r>
-      <w:r>
-        <w:rPr>
-          <w:sz w:val="20"/>
-          <w:szCs w:val="20"/>
-        </w:rPr>
-        <w:t>Estos operadores no se pueden sobrecargar.</w:t>
-      </w:r>
-    </w:p>
-    <w:p>
-      <w:pPr>
-        <w:spacing w:after="0"/>
-        <w:rPr>
-          <w:sz w:val="20"/>
-          <w:szCs w:val="20"/>
-        </w:rPr>
-      </w:pPr>
-    </w:p>
-    <w:p>
-      <w:pPr>
-        <w:spacing w:after="0"/>
-        <w:rPr>
-          <w:sz w:val="20"/>
-          <w:szCs w:val="20"/>
-        </w:rPr>
-      </w:pPr>
-      <w:r>
-        <w:rPr>
-          <w:sz w:val="20"/>
-          <w:szCs w:val="20"/>
-        </w:rPr>
-        <w:t>3.3</w:t>
-      </w:r>
-      <w:r>
-        <w:rPr>
-          <w:sz w:val="20"/>
-          <w:szCs w:val="20"/>
-        </w:rPr>
-        <w:t>. Conversión</w:t>
-      </w:r>
-      <w:r>
-        <w:rPr>
-          <w:sz w:val="20"/>
-          <w:szCs w:val="20"/>
-        </w:rPr>
-        <w:t xml:space="preserve"> / casting</w:t>
-      </w:r>
-    </w:p>
-    <w:p>
-      <w:pPr>
-        <w:spacing w:after="0"/>
-        <w:rPr>
-          <w:sz w:val="20"/>
-          <w:szCs w:val="20"/>
-        </w:rPr>
-      </w:pPr>
-      <w:proofErr w:type="spellStart"/>
-      <w:r>
-        <w:rPr>
-          <w:sz w:val="20"/>
-          <w:szCs w:val="20"/>
-        </w:rPr>
-        <w:t>Implicitos</w:t>
-      </w:r>
-      <w:proofErr w:type="spellEnd"/>
-    </w:p>
-    <w:p>
-      <w:pPr>
-        <w:spacing w:after="0"/>
-        <w:rPr>
-          <w:sz w:val="20"/>
-          <w:szCs w:val="20"/>
-        </w:rPr>
-      </w:pPr>
-      <w:r>
-        <w:rPr>
-          <w:sz w:val="20"/>
-          <w:szCs w:val="20"/>
-        </w:rPr>
-        <w:t xml:space="preserve">[acceso] </w:t>
+        <w:t xml:space="preserve">] </w:t>
       </w:r>
       <w:proofErr w:type="spellStart"/>
       <w:r>
@@ -9520,9 +9518,198 @@
         <w:t xml:space="preserve"> </w:t>
       </w:r>
       <w:proofErr w:type="spellStart"/>
+      <w:r>
+        <w:rPr>
+          <w:i/>
+          <w:sz w:val="20"/>
+          <w:szCs w:val="20"/>
+        </w:rPr>
+        <w:t>nombreTipo</w:t>
+      </w:r>
+      <w:proofErr w:type="spellEnd"/>
+      <w:r>
+        <w:rPr>
+          <w:sz w:val="20"/>
+          <w:szCs w:val="20"/>
+        </w:rPr>
+        <w:t>(</w:t>
+      </w:r>
+      <w:r>
+        <w:rPr>
+          <w:i/>
+          <w:sz w:val="20"/>
+          <w:szCs w:val="20"/>
+        </w:rPr>
+        <w:t>t</w:t>
+      </w:r>
+      <w:r>
+        <w:rPr>
+          <w:i/>
+          <w:sz w:val="20"/>
+          <w:szCs w:val="20"/>
+        </w:rPr>
+        <w:t>ipo</w:t>
+      </w:r>
+      <w:r>
+        <w:rPr>
+          <w:sz w:val="20"/>
+          <w:szCs w:val="20"/>
+        </w:rPr>
+        <w:t xml:space="preserve"> </w:t>
+      </w:r>
+      <w:proofErr w:type="spellStart"/>
+      <w:r>
+        <w:rPr>
+          <w:i/>
+          <w:sz w:val="20"/>
+          <w:szCs w:val="20"/>
+        </w:rPr>
+        <w:t>param</w:t>
+      </w:r>
+      <w:proofErr w:type="spellEnd"/>
+      <w:r>
+        <w:rPr>
+          <w:sz w:val="20"/>
+          <w:szCs w:val="20"/>
+        </w:rPr>
+        <w:t>)</w:t>
+      </w:r>
+      <w:r>
+        <w:rPr>
+          <w:sz w:val="20"/>
+          <w:szCs w:val="20"/>
+        </w:rPr>
+        <w:t xml:space="preserve"> </w:t>
+      </w:r>
+      <w:r>
+        <w:rPr>
+          <w:sz w:val="20"/>
+          <w:szCs w:val="20"/>
+        </w:rPr>
+        <w:t>{</w:t>
+      </w:r>
+      <w:r>
+        <w:rPr>
+          <w:sz w:val="20"/>
+          <w:szCs w:val="20"/>
+        </w:rPr>
+        <w:t xml:space="preserve"> </w:t>
+      </w:r>
+      <w:r>
+        <w:rPr>
+          <w:sz w:val="20"/>
+          <w:szCs w:val="20"/>
+        </w:rPr>
+        <w:t>}</w:t>
+      </w:r>
+    </w:p>
+    <w:p>
+      <w:pPr>
+        <w:spacing w:after="0"/>
+        <w:rPr>
+          <w:sz w:val="20"/>
+          <w:szCs w:val="20"/>
+        </w:rPr>
+      </w:pPr>
+    </w:p>
+    <w:p>
+      <w:pPr>
+        <w:spacing w:after="0"/>
+        <w:rPr>
+          <w:sz w:val="20"/>
+          <w:szCs w:val="20"/>
+        </w:rPr>
+      </w:pPr>
+      <w:r>
+        <w:rPr>
+          <w:sz w:val="20"/>
+          <w:szCs w:val="20"/>
+        </w:rPr>
+        <w:t>Explícitos</w:t>
+      </w:r>
+    </w:p>
+    <w:p>
+      <w:pPr>
+        <w:spacing w:after="0"/>
+        <w:rPr>
+          <w:sz w:val="20"/>
+          <w:szCs w:val="20"/>
+        </w:rPr>
+      </w:pPr>
+      <w:r>
+        <w:rPr>
+          <w:sz w:val="20"/>
+          <w:szCs w:val="20"/>
+        </w:rPr>
+        <w:t>[</w:t>
+      </w:r>
       <w:proofErr w:type="gramStart"/>
       <w:r>
         <w:rPr>
+          <w:sz w:val="20"/>
+          <w:szCs w:val="20"/>
+        </w:rPr>
+        <w:t>acceso</w:t>
+      </w:r>
+      <w:proofErr w:type="gramEnd"/>
+      <w:r>
+        <w:rPr>
+          <w:sz w:val="20"/>
+          <w:szCs w:val="20"/>
+        </w:rPr>
+        <w:t xml:space="preserve">] </w:t>
+      </w:r>
+      <w:proofErr w:type="spellStart"/>
+      <w:r>
+        <w:rPr>
+          <w:sz w:val="20"/>
+          <w:szCs w:val="20"/>
+        </w:rPr>
+        <w:t>static</w:t>
+      </w:r>
+      <w:proofErr w:type="spellEnd"/>
+      <w:r>
+        <w:rPr>
+          <w:sz w:val="20"/>
+          <w:szCs w:val="20"/>
+        </w:rPr>
+        <w:t xml:space="preserve"> </w:t>
+      </w:r>
+      <w:proofErr w:type="spellStart"/>
+      <w:r>
+        <w:rPr>
+          <w:sz w:val="20"/>
+          <w:szCs w:val="20"/>
+        </w:rPr>
+        <w:t>explicit</w:t>
+      </w:r>
+      <w:proofErr w:type="spellEnd"/>
+      <w:r>
+        <w:rPr>
+          <w:sz w:val="20"/>
+          <w:szCs w:val="20"/>
+        </w:rPr>
+        <w:t xml:space="preserve"> </w:t>
+      </w:r>
+      <w:proofErr w:type="spellStart"/>
+      <w:r>
+        <w:rPr>
+          <w:sz w:val="20"/>
+          <w:szCs w:val="20"/>
+        </w:rPr>
+        <w:t>operator</w:t>
+      </w:r>
+      <w:proofErr w:type="spellEnd"/>
+      <w:r>
+        <w:rPr>
+          <w:sz w:val="20"/>
+          <w:szCs w:val="20"/>
+        </w:rPr>
+        <w:t xml:space="preserve"> </w:t>
+      </w:r>
+      <w:proofErr w:type="spellStart"/>
+      <w:r>
+        <w:rPr>
           <w:i/>
           <w:sz w:val="20"/>
           <w:szCs w:val="20"/>
@@ -9537,7 +9724,6 @@
         </w:rPr>
         <w:t>(</w:t>
       </w:r>
-      <w:proofErr w:type="gramEnd"/>
       <w:r>
         <w:rPr>
           <w:i/>
@@ -9629,191 +9815,6 @@
           <w:sz w:val="20"/>
           <w:szCs w:val="20"/>
         </w:rPr>
-        <w:t>Explícitos</w:t>
-      </w:r>
-    </w:p>
-    <w:p>
-      <w:pPr>
-        <w:spacing w:after="0"/>
-        <w:rPr>
-          <w:sz w:val="20"/>
-          <w:szCs w:val="20"/>
-        </w:rPr>
-      </w:pPr>
-      <w:r>
-        <w:rPr>
-          <w:sz w:val="20"/>
-          <w:szCs w:val="20"/>
-        </w:rPr>
-        <w:t xml:space="preserve">[acceso] </w:t>
-      </w:r>
-      <w:proofErr w:type="spellStart"/>
-      <w:r>
-        <w:rPr>
-          <w:sz w:val="20"/>
-          <w:szCs w:val="20"/>
-        </w:rPr>
-        <w:t>static</w:t>
-      </w:r>
-      <w:proofErr w:type="spellEnd"/>
-      <w:r>
-        <w:rPr>
-          <w:sz w:val="20"/>
-          <w:szCs w:val="20"/>
-        </w:rPr>
-        <w:t xml:space="preserve"> </w:t>
-      </w:r>
-      <w:proofErr w:type="spellStart"/>
-      <w:r>
-        <w:rPr>
-          <w:sz w:val="20"/>
-          <w:szCs w:val="20"/>
-        </w:rPr>
-        <w:t>explicit</w:t>
-      </w:r>
-      <w:proofErr w:type="spellEnd"/>
-      <w:r>
-        <w:rPr>
-          <w:sz w:val="20"/>
-          <w:szCs w:val="20"/>
-        </w:rPr>
-        <w:t xml:space="preserve"> </w:t>
-      </w:r>
-      <w:proofErr w:type="spellStart"/>
-      <w:r>
-        <w:rPr>
-          <w:sz w:val="20"/>
-          <w:szCs w:val="20"/>
-        </w:rPr>
-        <w:t>operator</w:t>
-      </w:r>
-      <w:proofErr w:type="spellEnd"/>
-      <w:r>
-        <w:rPr>
-          <w:sz w:val="20"/>
-          <w:szCs w:val="20"/>
-        </w:rPr>
-        <w:t xml:space="preserve"> </w:t>
-      </w:r>
-      <w:proofErr w:type="spellStart"/>
-      <w:proofErr w:type="gramStart"/>
-      <w:r>
-        <w:rPr>
-          <w:i/>
-          <w:sz w:val="20"/>
-          <w:szCs w:val="20"/>
-        </w:rPr>
-        <w:t>nombreTipo</w:t>
-      </w:r>
-      <w:proofErr w:type="spellEnd"/>
-      <w:r>
-        <w:rPr>
-          <w:sz w:val="20"/>
-          <w:szCs w:val="20"/>
-        </w:rPr>
-        <w:t>(</w:t>
-      </w:r>
-      <w:proofErr w:type="gramEnd"/>
-      <w:r>
-        <w:rPr>
-          <w:i/>
-          <w:sz w:val="20"/>
-          <w:szCs w:val="20"/>
-        </w:rPr>
-        <w:t>t</w:t>
-      </w:r>
-      <w:r>
-        <w:rPr>
-          <w:i/>
-          <w:sz w:val="20"/>
-          <w:szCs w:val="20"/>
-        </w:rPr>
-        <w:t>ipo</w:t>
-      </w:r>
-      <w:r>
-        <w:rPr>
-          <w:sz w:val="20"/>
-          <w:szCs w:val="20"/>
-        </w:rPr>
-        <w:t xml:space="preserve"> </w:t>
-      </w:r>
-      <w:proofErr w:type="spellStart"/>
-      <w:r>
-        <w:rPr>
-          <w:i/>
-          <w:sz w:val="20"/>
-          <w:szCs w:val="20"/>
-        </w:rPr>
-        <w:t>param</w:t>
-      </w:r>
-      <w:proofErr w:type="spellEnd"/>
-      <w:r>
-        <w:rPr>
-          <w:sz w:val="20"/>
-          <w:szCs w:val="20"/>
-        </w:rPr>
-        <w:t>)</w:t>
-      </w:r>
-      <w:r>
-        <w:rPr>
-          <w:sz w:val="20"/>
-          <w:szCs w:val="20"/>
-        </w:rPr>
-        <w:t xml:space="preserve"> </w:t>
-      </w:r>
-      <w:r>
-        <w:rPr>
-          <w:sz w:val="20"/>
-          <w:szCs w:val="20"/>
-        </w:rPr>
-        <w:t>{</w:t>
-      </w:r>
-      <w:r>
-        <w:rPr>
-          <w:sz w:val="20"/>
-          <w:szCs w:val="20"/>
-        </w:rPr>
-        <w:t xml:space="preserve"> </w:t>
-      </w:r>
-      <w:r>
-        <w:rPr>
-          <w:sz w:val="20"/>
-          <w:szCs w:val="20"/>
-        </w:rPr>
-        <w:t>}</w:t>
-      </w:r>
-    </w:p>
-    <w:p>
-      <w:pPr>
-        <w:spacing w:after="0"/>
-        <w:rPr>
-          <w:sz w:val="20"/>
-          <w:szCs w:val="20"/>
-        </w:rPr>
-      </w:pPr>
-    </w:p>
-    <w:p>
-      <w:pPr>
-        <w:spacing w:after="0"/>
-        <w:rPr>
-          <w:sz w:val="20"/>
-          <w:szCs w:val="20"/>
-        </w:rPr>
-      </w:pPr>
-    </w:p>
-    <w:p>
-      <w:pPr>
-        <w:spacing w:after="0"/>
-        <w:rPr>
-          <w:sz w:val="20"/>
-          <w:szCs w:val="20"/>
-        </w:rPr>
-      </w:pPr>
-      <w:r>
-        <w:rPr>
-          <w:sz w:val="20"/>
-          <w:szCs w:val="20"/>
-        </w:rPr>
         <w:t xml:space="preserve">4. </w:t>
       </w:r>
       <w:r>
@@ -9823,6 +9824,24 @@
         </w:rPr>
         <w:t>FORMS</w:t>
       </w:r>
+    </w:p>
+    <w:p>
+      <w:pPr>
+        <w:spacing w:after="0"/>
+        <w:rPr>
+          <w:sz w:val="20"/>
+          <w:szCs w:val="20"/>
+        </w:rPr>
+      </w:pPr>
+    </w:p>
+    <w:p>
+      <w:pPr>
+        <w:spacing w:after="0"/>
+        <w:rPr>
+          <w:sz w:val="20"/>
+          <w:szCs w:val="20"/>
+        </w:rPr>
+      </w:pPr>
     </w:p>
     <w:p>
       <w:pPr>
@@ -11639,8 +11658,8 @@
 </file>
 
 <file path=word/numbering.xml><?xml version="1.0" encoding="utf-8"?>
-<w:numbering xmlns:wpc="http://schemas.microsoft.com/office/word/2010/wordprocessingCanvas" xmlns:cx="http://schemas.microsoft.com/office/drawing/2014/chartex" xmlns:mc="http://schemas.openxmlformats.org/markup-compatibility/2006" xmlns:o="urn:schemas-microsoft-com:office:office" xmlns:r="http://schemas.openxmlformats.org/officeDocument/2006/relationships" xmlns:m="http://schemas.openxmlformats.org/officeDocument/2006/math" xmlns:v="urn:schemas-microsoft-com:vml" xmlns:wp14="http://schemas.microsoft.com/office/word/2010/wordprocessingDrawing" xmlns:wp="http://schemas.openxmlformats.org/drawingml/2006/wordprocessingDrawing" xmlns:w10="urn:schemas-microsoft-com:office:word" xmlns:w="http://schemas.openxmlformats.org/wordprocessingml/2006/main" xmlns:w14="http://schemas.microsoft.com/office/word/2010/wordml" xmlns:w15="http://schemas.microsoft.com/office/word/2012/wordml" xmlns:w16se="http://schemas.microsoft.com/office/word/2015/wordml/symex" xmlns:wpg="http://schemas.microsoft.com/office/word/2010/wordprocessingGroup" xmlns:wpi="http://schemas.microsoft.com/office/word/2010/wordprocessingInk" xmlns:wne="http://schemas.microsoft.com/office/word/2006/wordml" xmlns:wps="http://schemas.microsoft.com/office/word/2010/wordprocessingShape" mc:Ignorable="w14 w15 w16se wp14">
-  <w:abstractNum w:abstractNumId="0" w15:restartNumberingAfterBreak="0">
+<w:numbering xmlns:wpc="http://schemas.microsoft.com/office/word/2010/wordprocessingCanvas" xmlns:mc="http://schemas.openxmlformats.org/markup-compatibility/2006" xmlns:o="urn:schemas-microsoft-com:office:office" xmlns:r="http://schemas.openxmlformats.org/officeDocument/2006/relationships" xmlns:m="http://schemas.openxmlformats.org/officeDocument/2006/math" xmlns:v="urn:schemas-microsoft-com:vml" xmlns:wp14="http://schemas.microsoft.com/office/word/2010/wordprocessingDrawing" xmlns:wp="http://schemas.openxmlformats.org/drawingml/2006/wordprocessingDrawing" xmlns:w10="urn:schemas-microsoft-com:office:word" xmlns:w="http://schemas.openxmlformats.org/wordprocessingml/2006/main" xmlns:w14="http://schemas.microsoft.com/office/word/2010/wordml" xmlns:w15="http://schemas.microsoft.com/office/word/2012/wordml" xmlns:wpg="http://schemas.microsoft.com/office/word/2010/wordprocessingGroup" xmlns:wpi="http://schemas.microsoft.com/office/word/2010/wordprocessingInk" xmlns:wne="http://schemas.microsoft.com/office/word/2006/wordml" xmlns:wps="http://schemas.microsoft.com/office/word/2010/wordprocessingShape" mc:Ignorable="w14 w15 wp14">
+  <w:abstractNum w:abstractNumId="0">
     <w:nsid w:val="0813014F"/>
     <w:multiLevelType w:val="hybridMultilevel"/>
     <w:tmpl w:val="14E01EA8"/>
@@ -11729,7 +11748,7 @@
       </w:pPr>
     </w:lvl>
   </w:abstractNum>
-  <w:abstractNum w:abstractNumId="1" w15:restartNumberingAfterBreak="0">
+  <w:abstractNum w:abstractNumId="1">
     <w:nsid w:val="111E6131"/>
     <w:multiLevelType w:val="hybridMultilevel"/>
     <w:tmpl w:val="AFC47ACA"/>
@@ -11842,7 +11861,7 @@
       </w:rPr>
     </w:lvl>
   </w:abstractNum>
-  <w:abstractNum w:abstractNumId="2" w15:restartNumberingAfterBreak="0">
+  <w:abstractNum w:abstractNumId="2">
     <w:nsid w:val="32EB1200"/>
     <w:multiLevelType w:val="hybridMultilevel"/>
     <w:tmpl w:val="9480820E"/>
@@ -11982,7 +12001,7 @@
       </w:rPr>
     </w:lvl>
   </w:abstractNum>
-  <w:abstractNum w:abstractNumId="3" w15:restartNumberingAfterBreak="0">
+  <w:abstractNum w:abstractNumId="3">
     <w:nsid w:val="57AE7C04"/>
     <w:multiLevelType w:val="hybridMultilevel"/>
     <w:tmpl w:val="E52A1274"/>
@@ -12122,7 +12141,7 @@
       </w:rPr>
     </w:lvl>
   </w:abstractNum>
-  <w:abstractNum w:abstractNumId="4" w15:restartNumberingAfterBreak="0">
+  <w:abstractNum w:abstractNumId="4">
     <w:nsid w:val="7D003184"/>
     <w:multiLevelType w:val="hybridMultilevel"/>
     <w:tmpl w:val="A8FE86EC"/>
@@ -12281,7 +12300,7 @@
 </file>
 
 <file path=word/styles.xml><?xml version="1.0" encoding="utf-8"?>
-<w:styles xmlns:mc="http://schemas.openxmlformats.org/markup-compatibility/2006" xmlns:r="http://schemas.openxmlformats.org/officeDocument/2006/relationships" xmlns:w="http://schemas.openxmlformats.org/wordprocessingml/2006/main" xmlns:w14="http://schemas.microsoft.com/office/word/2010/wordml" xmlns:w15="http://schemas.microsoft.com/office/word/2012/wordml" xmlns:w16se="http://schemas.microsoft.com/office/word/2015/wordml/symex" mc:Ignorable="w14 w15 w16se">
+<w:styles xmlns:mc="http://schemas.openxmlformats.org/markup-compatibility/2006" xmlns:r="http://schemas.openxmlformats.org/officeDocument/2006/relationships" xmlns:w="http://schemas.openxmlformats.org/wordprocessingml/2006/main" xmlns:w14="http://schemas.microsoft.com/office/word/2010/wordml" xmlns:w15="http://schemas.microsoft.com/office/word/2012/wordml" mc:Ignorable="w14 w15">
   <w:docDefaults>
     <w:rPrDefault>
       <w:rPr>
@@ -12721,6 +12740,7 @@
       <w:spacing w:after="0" w:line="240" w:lineRule="auto"/>
     </w:pPr>
     <w:tblPr>
+      <w:tblInd w:w="0" w:type="dxa"/>
       <w:tblBorders>
         <w:top w:val="single" w:sz="4" w:space="0" w:color="auto"/>
         <w:left w:val="single" w:sz="4" w:space="0" w:color="auto"/>
@@ -12729,6 +12749,12 @@
         <w:insideH w:val="single" w:sz="4" w:space="0" w:color="auto"/>
         <w:insideV w:val="single" w:sz="4" w:space="0" w:color="auto"/>
       </w:tblBorders>
+      <w:tblCellMar>
+        <w:top w:w="0" w:type="dxa"/>
+        <w:left w:w="108" w:type="dxa"/>
+        <w:bottom w:w="0" w:type="dxa"/>
+        <w:right w:w="108" w:type="dxa"/>
+      </w:tblCellMar>
     </w:tblPr>
   </w:style>
 </w:styles>

--- a/PPT/Resumen.docx
+++ b/PPT/Resumen.docx
@@ -4770,16 +4770,7 @@
           <w:sz w:val="20"/>
           <w:szCs w:val="20"/>
         </w:rPr>
-        <w:t>, no</w:t>
-      </w:r>
-      <w:bookmarkStart w:id="0" w:name="_GoBack"/>
-      <w:bookmarkEnd w:id="0"/>
-      <w:r>
-        <w:rPr>
-          <w:sz w:val="20"/>
-          <w:szCs w:val="20"/>
-        </w:rPr>
-        <w:t xml:space="preserve"> puede heredar, heredarse ni instanciar.</w:t>
+        <w:t>, no puede heredar, heredarse ni instanciar.</w:t>
       </w:r>
     </w:p>
     <w:p>
@@ -9883,6 +9874,17 @@
         <w:t>Colécciones</w:t>
       </w:r>
       <w:proofErr w:type="spellEnd"/>
+    </w:p>
+    <w:p>
+      <w:pPr>
+        <w:spacing w:after="0"/>
+        <w:rPr>
+          <w:sz w:val="20"/>
+          <w:szCs w:val="20"/>
+        </w:rPr>
+      </w:pPr>
+      <w:bookmarkStart w:id="0" w:name="_GoBack"/>
+      <w:bookmarkEnd w:id="0"/>
     </w:p>
     <w:p>
       <w:pPr>

--- a/PPT/Resumen.docx
+++ b/PPT/Resumen.docx
@@ -9950,6 +9950,24 @@
           <w:szCs w:val="20"/>
         </w:rPr>
       </w:pPr>
+      <w:r>
+        <w:rPr>
+          <w:sz w:val="20"/>
+          <w:szCs w:val="20"/>
+        </w:rPr>
+        <w:t>Programación orientada a eventos. Estilo de programación, no paradigma.</w:t>
+      </w:r>
+      <w:bookmarkStart w:id="0" w:name="_GoBack"/>
+      <w:bookmarkEnd w:id="0"/>
+    </w:p>
+    <w:p>
+      <w:pPr>
+        <w:spacing w:after="0"/>
+        <w:rPr>
+          <w:sz w:val="20"/>
+          <w:szCs w:val="20"/>
+        </w:rPr>
+      </w:pPr>
       <w:proofErr w:type="spellStart"/>
       <w:r>
         <w:rPr>
@@ -11099,6 +11117,7 @@
           <w:sz w:val="20"/>
           <w:szCs w:val="20"/>
         </w:rPr>
+        <w:lastRenderedPageBreak/>
         <w:t>6. Cole</w:t>
       </w:r>
       <w:r>
@@ -11122,7 +11141,6 @@
           <w:sz w:val="20"/>
           <w:szCs w:val="20"/>
         </w:rPr>
-        <w:lastRenderedPageBreak/>
         <w:t>Una colección es una clase, de modo que antes de poder agregar elementos a una nueva colección, debe declararla.</w:t>
       </w:r>
     </w:p>
@@ -11959,52 +11977,272 @@
         <w:rPr>
           <w:sz w:val="20"/>
           <w:szCs w:val="20"/>
+        </w:rPr>
+      </w:pPr>
+      <w:proofErr w:type="spellStart"/>
+      <w:r>
+        <w:rPr>
+          <w:sz w:val="20"/>
+          <w:szCs w:val="20"/>
+        </w:rPr>
+        <w:t>Queue</w:t>
+      </w:r>
+      <w:proofErr w:type="spellEnd"/>
+      <w:r>
+        <w:rPr>
+          <w:sz w:val="20"/>
+          <w:szCs w:val="20"/>
+        </w:rPr>
+        <w:t xml:space="preserve"> identificador = new </w:t>
+      </w:r>
+      <w:proofErr w:type="spellStart"/>
+      <w:proofErr w:type="gramStart"/>
+      <w:r>
+        <w:rPr>
+          <w:sz w:val="20"/>
+          <w:szCs w:val="20"/>
+        </w:rPr>
+        <w:t>Queue</w:t>
+      </w:r>
+      <w:proofErr w:type="spellEnd"/>
+      <w:r>
+        <w:rPr>
+          <w:sz w:val="20"/>
+          <w:szCs w:val="20"/>
+        </w:rPr>
+        <w:t>(</w:t>
+      </w:r>
+      <w:proofErr w:type="gramEnd"/>
+      <w:r>
+        <w:rPr>
+          <w:sz w:val="20"/>
+          <w:szCs w:val="20"/>
+        </w:rPr>
+        <w:t>);</w:t>
+      </w:r>
+    </w:p>
+    <w:p>
+      <w:pPr>
+        <w:spacing w:after="0"/>
+        <w:rPr>
+          <w:sz w:val="20"/>
+          <w:szCs w:val="20"/>
+        </w:rPr>
+      </w:pPr>
+      <w:proofErr w:type="spellStart"/>
+      <w:r>
+        <w:rPr>
+          <w:sz w:val="20"/>
+          <w:szCs w:val="20"/>
+        </w:rPr>
+        <w:t>Stack</w:t>
+      </w:r>
+      <w:proofErr w:type="spellEnd"/>
+      <w:r>
+        <w:rPr>
+          <w:sz w:val="20"/>
+          <w:szCs w:val="20"/>
+        </w:rPr>
+        <w:t xml:space="preserve"> identificador = new </w:t>
+      </w:r>
+      <w:proofErr w:type="spellStart"/>
+      <w:proofErr w:type="gramStart"/>
+      <w:r>
+        <w:rPr>
+          <w:sz w:val="20"/>
+          <w:szCs w:val="20"/>
+        </w:rPr>
+        <w:t>Stack</w:t>
+      </w:r>
+      <w:proofErr w:type="spellEnd"/>
+      <w:r>
+        <w:rPr>
+          <w:sz w:val="20"/>
+          <w:szCs w:val="20"/>
+        </w:rPr>
+        <w:t>(</w:t>
+      </w:r>
+      <w:proofErr w:type="gramEnd"/>
+      <w:r>
+        <w:rPr>
+          <w:sz w:val="20"/>
+          <w:szCs w:val="20"/>
+        </w:rPr>
+        <w:t>);</w:t>
+      </w:r>
+    </w:p>
+    <w:p>
+      <w:pPr>
+        <w:spacing w:after="0"/>
+        <w:rPr>
+          <w:sz w:val="20"/>
+          <w:szCs w:val="20"/>
+        </w:rPr>
+      </w:pPr>
+    </w:p>
+    <w:p>
+      <w:pPr>
+        <w:spacing w:after="0"/>
+        <w:rPr>
+          <w:sz w:val="20"/>
+          <w:szCs w:val="20"/>
+        </w:rPr>
+      </w:pPr>
+      <w:r>
+        <w:rPr>
+          <w:sz w:val="20"/>
+          <w:szCs w:val="20"/>
+        </w:rPr>
+        <w:t>6.3. Concurrentes</w:t>
+      </w:r>
+    </w:p>
+    <w:p>
+      <w:pPr>
+        <w:spacing w:after="0"/>
+        <w:rPr>
+          <w:sz w:val="20"/>
+          <w:szCs w:val="20"/>
+        </w:rPr>
+      </w:pPr>
+      <w:proofErr w:type="spellStart"/>
+      <w:proofErr w:type="gramStart"/>
+      <w:r>
+        <w:rPr>
+          <w:sz w:val="20"/>
+          <w:szCs w:val="20"/>
+        </w:rPr>
+        <w:t>System.Collections.Concurrent</w:t>
+      </w:r>
+      <w:proofErr w:type="spellEnd"/>
+      <w:proofErr w:type="gramEnd"/>
+    </w:p>
+    <w:p>
+      <w:pPr>
+        <w:spacing w:after="0"/>
+        <w:rPr>
+          <w:sz w:val="20"/>
+          <w:szCs w:val="20"/>
+        </w:rPr>
+      </w:pPr>
+      <w:r>
+        <w:rPr>
+          <w:sz w:val="20"/>
+          <w:szCs w:val="20"/>
+        </w:rPr>
+        <w:t>Proporcionan operaciones eficaces y seguras para subprocesos con el fin de obtener acceso a los elementos de colección desde varios subprocesos (hilos).</w:t>
+      </w:r>
+    </w:p>
+    <w:p>
+      <w:pPr>
+        <w:spacing w:after="0"/>
+        <w:rPr>
+          <w:sz w:val="20"/>
+          <w:szCs w:val="20"/>
+        </w:rPr>
+      </w:pPr>
+      <w:r>
+        <w:rPr>
+          <w:sz w:val="20"/>
+          <w:szCs w:val="20"/>
+        </w:rPr>
+        <w:t xml:space="preserve">Deben utilizarse en lugar de sus equivalentes en los espacios de nombres </w:t>
+      </w:r>
+      <w:proofErr w:type="spellStart"/>
+      <w:proofErr w:type="gramStart"/>
+      <w:r>
+        <w:rPr>
+          <w:sz w:val="20"/>
+          <w:szCs w:val="20"/>
+        </w:rPr>
+        <w:t>System.Collections.Generic</w:t>
+      </w:r>
+      <w:proofErr w:type="spellEnd"/>
+      <w:proofErr w:type="gramEnd"/>
+      <w:r>
+        <w:rPr>
+          <w:sz w:val="20"/>
+          <w:szCs w:val="20"/>
+        </w:rPr>
+        <w:t xml:space="preserve"> y </w:t>
+      </w:r>
+      <w:proofErr w:type="spellStart"/>
+      <w:r>
+        <w:rPr>
+          <w:sz w:val="20"/>
+          <w:szCs w:val="20"/>
+        </w:rPr>
+        <w:t>System.Collections</w:t>
+      </w:r>
+      <w:proofErr w:type="spellEnd"/>
+      <w:r>
+        <w:rPr>
+          <w:sz w:val="20"/>
+          <w:szCs w:val="20"/>
+        </w:rPr>
+        <w:t xml:space="preserve"> cuando varios subprocesos tienen acceso a la colección simultáneamente.</w:t>
+      </w:r>
+    </w:p>
+    <w:p>
+      <w:pPr>
+        <w:spacing w:after="0"/>
+        <w:rPr>
+          <w:sz w:val="20"/>
+          <w:szCs w:val="20"/>
+        </w:rPr>
+      </w:pPr>
+    </w:p>
+    <w:p>
+      <w:pPr>
+        <w:spacing w:after="0"/>
+        <w:rPr>
+          <w:sz w:val="20"/>
+          <w:szCs w:val="20"/>
           <w:lang w:val="en-US"/>
         </w:rPr>
       </w:pPr>
+      <w:proofErr w:type="spellStart"/>
       <w:r>
         <w:rPr>
           <w:sz w:val="20"/>
           <w:szCs w:val="20"/>
           <w:lang w:val="en-US"/>
         </w:rPr>
-        <w:t xml:space="preserve">Queue </w:t>
-      </w:r>
-      <w:proofErr w:type="spellStart"/>
+        <w:t>BlockingCollection</w:t>
+      </w:r>
+      <w:proofErr w:type="spellEnd"/>
       <w:r>
         <w:rPr>
           <w:sz w:val="20"/>
           <w:szCs w:val="20"/>
           <w:lang w:val="en-US"/>
         </w:rPr>
-        <w:t>identificador</w:t>
-      </w:r>
-      <w:proofErr w:type="spellEnd"/>
+        <w:t xml:space="preserve">&lt;T&gt;on </w:t>
+      </w:r>
+      <w:proofErr w:type="spellStart"/>
       <w:r>
         <w:rPr>
           <w:sz w:val="20"/>
           <w:szCs w:val="20"/>
           <w:lang w:val="en-US"/>
         </w:rPr>
-        <w:t xml:space="preserve"> = new </w:t>
-      </w:r>
-      <w:proofErr w:type="gramStart"/>
+        <w:t>B</w:t>
+      </w:r>
       <w:r>
         <w:rPr>
           <w:sz w:val="20"/>
           <w:szCs w:val="20"/>
           <w:lang w:val="en-US"/>
         </w:rPr>
-        <w:t>Queue(</w:t>
-      </w:r>
-      <w:proofErr w:type="gramEnd"/>
+        <w:t>lockingCollection</w:t>
+      </w:r>
+      <w:proofErr w:type="spellEnd"/>
       <w:r>
         <w:rPr>
           <w:sz w:val="20"/>
           <w:szCs w:val="20"/>
           <w:lang w:val="en-US"/>
         </w:rPr>
-        <w:t>);</w:t>
+        <w:t>&lt;T&gt;</w:t>
       </w:r>
     </w:p>
     <w:p>
@@ -12016,68 +12254,68 @@
           <w:lang w:val="en-US"/>
         </w:rPr>
       </w:pPr>
+      <w:proofErr w:type="spellStart"/>
       <w:r>
         <w:rPr>
           <w:sz w:val="20"/>
           <w:szCs w:val="20"/>
           <w:lang w:val="en-US"/>
         </w:rPr>
-        <w:t xml:space="preserve">Stack </w:t>
-      </w:r>
-      <w:proofErr w:type="spellStart"/>
+        <w:t>ConcurrentDictionary</w:t>
+      </w:r>
+      <w:proofErr w:type="spellEnd"/>
       <w:r>
         <w:rPr>
           <w:sz w:val="20"/>
           <w:szCs w:val="20"/>
           <w:lang w:val="en-US"/>
         </w:rPr>
-        <w:t>identificador</w:t>
-      </w:r>
-      <w:proofErr w:type="spellEnd"/>
+        <w:t>&lt;</w:t>
+      </w:r>
+      <w:proofErr w:type="spellStart"/>
       <w:r>
         <w:rPr>
           <w:sz w:val="20"/>
           <w:szCs w:val="20"/>
           <w:lang w:val="en-US"/>
         </w:rPr>
-        <w:t xml:space="preserve"> </w:t>
-      </w:r>
+        <w:t>TKey</w:t>
+      </w:r>
+      <w:proofErr w:type="spellEnd"/>
       <w:r>
         <w:rPr>
           <w:sz w:val="20"/>
           <w:szCs w:val="20"/>
           <w:lang w:val="en-US"/>
         </w:rPr>
-        <w:t xml:space="preserve">= new </w:t>
-      </w:r>
-      <w:proofErr w:type="gramStart"/>
+        <w:t>, T</w:t>
+      </w:r>
       <w:r>
         <w:rPr>
           <w:sz w:val="20"/>
           <w:szCs w:val="20"/>
           <w:lang w:val="en-US"/>
         </w:rPr>
-        <w:t>Stack(</w:t>
-      </w:r>
-      <w:proofErr w:type="gramEnd"/>
+        <w:t xml:space="preserve">Value&gt;on </w:t>
+      </w:r>
+      <w:proofErr w:type="spellStart"/>
       <w:r>
         <w:rPr>
           <w:sz w:val="20"/>
           <w:szCs w:val="20"/>
           <w:lang w:val="en-US"/>
         </w:rPr>
-        <w:t>);</w:t>
-      </w:r>
-    </w:p>
-    <w:p>
-      <w:pPr>
-        <w:spacing w:after="0"/>
+        <w:t>BlockingCollection</w:t>
+      </w:r>
+      <w:proofErr w:type="spellEnd"/>
+      <w:r>
         <w:rPr>
           <w:sz w:val="20"/>
           <w:szCs w:val="20"/>
           <w:lang w:val="en-US"/>
         </w:rPr>
-      </w:pPr>
+        <w:t>&lt;T&gt;</w:t>
+      </w:r>
     </w:p>
     <w:p>
       <w:pPr>
@@ -12088,327 +12326,76 @@
           <w:lang w:val="en-US"/>
         </w:rPr>
       </w:pPr>
+      <w:proofErr w:type="spellStart"/>
       <w:r>
         <w:rPr>
           <w:sz w:val="20"/>
           <w:szCs w:val="20"/>
           <w:lang w:val="en-US"/>
         </w:rPr>
-        <w:t xml:space="preserve">6.3. </w:t>
-      </w:r>
-      <w:proofErr w:type="spellStart"/>
+        <w:t>Conc</w:t>
+      </w:r>
       <w:r>
         <w:rPr>
           <w:sz w:val="20"/>
           <w:szCs w:val="20"/>
           <w:lang w:val="en-US"/>
         </w:rPr>
-        <w:t>Concurrentes</w:t>
-      </w:r>
-      <w:proofErr w:type="spellEnd"/>
-    </w:p>
-    <w:p>
-      <w:pPr>
-        <w:spacing w:after="0"/>
+        <w:t>urrentDictionary</w:t>
+      </w:r>
+      <w:proofErr w:type="spellEnd"/>
+      <w:r>
         <w:rPr>
           <w:sz w:val="20"/>
           <w:szCs w:val="20"/>
           <w:lang w:val="en-US"/>
         </w:rPr>
-      </w:pPr>
-      <w:proofErr w:type="spellStart"/>
-      <w:proofErr w:type="gramStart"/>
+        <w:t>&lt;</w:t>
+      </w:r>
+      <w:proofErr w:type="spellStart"/>
       <w:r>
         <w:rPr>
           <w:sz w:val="20"/>
           <w:szCs w:val="20"/>
           <w:lang w:val="en-US"/>
         </w:rPr>
-        <w:t>System.Collections.Concurrent</w:t>
-      </w:r>
-      <w:proofErr w:type="spellEnd"/>
-      <w:proofErr w:type="gramEnd"/>
-    </w:p>
-    <w:p>
-      <w:pPr>
-        <w:spacing w:after="0"/>
-        <w:rPr>
-          <w:sz w:val="20"/>
-          <w:szCs w:val="20"/>
-        </w:rPr>
-      </w:pPr>
-      <w:r>
-        <w:rPr>
-          <w:sz w:val="20"/>
-          <w:szCs w:val="20"/>
-        </w:rPr>
-        <w:t>Proporcionan operaciones eficaces y seguras para subprocesos con el fin de obtener acceso a los elementos de colección desde varios subprocesos (hilos).</w:t>
-      </w:r>
-    </w:p>
-    <w:p>
-      <w:pPr>
-        <w:spacing w:after="0"/>
-        <w:rPr>
-          <w:sz w:val="20"/>
-          <w:szCs w:val="20"/>
-        </w:rPr>
-      </w:pPr>
-      <w:r>
-        <w:rPr>
-          <w:sz w:val="20"/>
-          <w:szCs w:val="20"/>
-        </w:rPr>
-        <w:t xml:space="preserve">Deben utilizarse en lugar de sus equivalentes en los espacios de nombres </w:t>
-      </w:r>
-      <w:proofErr w:type="spellStart"/>
-      <w:proofErr w:type="gramStart"/>
-      <w:r>
-        <w:rPr>
-          <w:sz w:val="20"/>
-          <w:szCs w:val="20"/>
-        </w:rPr>
-        <w:t>System.Collections.Generic</w:t>
-      </w:r>
-      <w:proofErr w:type="spellEnd"/>
-      <w:proofErr w:type="gramEnd"/>
-      <w:r>
-        <w:rPr>
-          <w:sz w:val="20"/>
-          <w:szCs w:val="20"/>
-        </w:rPr>
-        <w:t xml:space="preserve"> y </w:t>
-      </w:r>
-      <w:proofErr w:type="spellStart"/>
-      <w:r>
-        <w:rPr>
-          <w:sz w:val="20"/>
-          <w:szCs w:val="20"/>
-        </w:rPr>
-        <w:t>System.Collections</w:t>
-      </w:r>
-      <w:proofErr w:type="spellEnd"/>
-      <w:r>
-        <w:rPr>
-          <w:sz w:val="20"/>
-          <w:szCs w:val="20"/>
-        </w:rPr>
-        <w:t xml:space="preserve"> cuando varios subprocesos tienen acceso a la colección simultáneamente.</w:t>
-      </w:r>
-    </w:p>
-    <w:p>
-      <w:pPr>
-        <w:spacing w:after="0"/>
-        <w:rPr>
-          <w:sz w:val="20"/>
-          <w:szCs w:val="20"/>
-        </w:rPr>
-      </w:pPr>
-    </w:p>
-    <w:p>
-      <w:pPr>
-        <w:spacing w:after="0"/>
+        <w:t>TKey</w:t>
+      </w:r>
+      <w:proofErr w:type="spellEnd"/>
+      <w:r>
         <w:rPr>
           <w:sz w:val="20"/>
           <w:szCs w:val="20"/>
           <w:lang w:val="en-US"/>
         </w:rPr>
-      </w:pPr>
-      <w:proofErr w:type="spellStart"/>
-      <w:r>
+        <w:t>, TValue&gt;</w:t>
+      </w:r>
+    </w:p>
+    <w:p>
+      <w:pPr>
+        <w:spacing w:after="0"/>
         <w:rPr>
           <w:sz w:val="20"/>
           <w:szCs w:val="20"/>
           <w:lang w:val="en-US"/>
         </w:rPr>
-        <w:t>BlockingCollection</w:t>
-      </w:r>
-      <w:proofErr w:type="spellEnd"/>
+      </w:pPr>
+      <w:proofErr w:type="spellStart"/>
       <w:r>
         <w:rPr>
           <w:sz w:val="20"/>
           <w:szCs w:val="20"/>
           <w:lang w:val="en-US"/>
         </w:rPr>
-        <w:t xml:space="preserve">&lt;T&gt;on </w:t>
-      </w:r>
-      <w:proofErr w:type="spellStart"/>
+        <w:t>ConcurrentQueue</w:t>
+      </w:r>
+      <w:proofErr w:type="spellEnd"/>
       <w:r>
         <w:rPr>
           <w:sz w:val="20"/>
           <w:szCs w:val="20"/>
           <w:lang w:val="en-US"/>
         </w:rPr>
-        <w:t>B</w:t>
-      </w:r>
-      <w:r>
-        <w:rPr>
-          <w:sz w:val="20"/>
-          <w:szCs w:val="20"/>
-          <w:lang w:val="en-US"/>
-        </w:rPr>
-        <w:t>lockingCollection</w:t>
-      </w:r>
-      <w:proofErr w:type="spellEnd"/>
-      <w:r>
-        <w:rPr>
-          <w:sz w:val="20"/>
-          <w:szCs w:val="20"/>
-          <w:lang w:val="en-US"/>
-        </w:rPr>
-        <w:t>&lt;T&gt;</w:t>
-      </w:r>
-    </w:p>
-    <w:p>
-      <w:pPr>
-        <w:spacing w:after="0"/>
-        <w:rPr>
-          <w:sz w:val="20"/>
-          <w:szCs w:val="20"/>
-          <w:lang w:val="en-US"/>
-        </w:rPr>
-      </w:pPr>
-      <w:proofErr w:type="spellStart"/>
-      <w:r>
-        <w:rPr>
-          <w:sz w:val="20"/>
-          <w:szCs w:val="20"/>
-          <w:lang w:val="en-US"/>
-        </w:rPr>
-        <w:t>ConcurrentDictionary</w:t>
-      </w:r>
-      <w:proofErr w:type="spellEnd"/>
-      <w:r>
-        <w:rPr>
-          <w:sz w:val="20"/>
-          <w:szCs w:val="20"/>
-          <w:lang w:val="en-US"/>
-        </w:rPr>
-        <w:t>&lt;</w:t>
-      </w:r>
-      <w:proofErr w:type="spellStart"/>
-      <w:r>
-        <w:rPr>
-          <w:sz w:val="20"/>
-          <w:szCs w:val="20"/>
-          <w:lang w:val="en-US"/>
-        </w:rPr>
-        <w:t>TKey</w:t>
-      </w:r>
-      <w:proofErr w:type="spellEnd"/>
-      <w:r>
-        <w:rPr>
-          <w:sz w:val="20"/>
-          <w:szCs w:val="20"/>
-          <w:lang w:val="en-US"/>
-        </w:rPr>
-        <w:t>, T</w:t>
-      </w:r>
-      <w:r>
-        <w:rPr>
-          <w:sz w:val="20"/>
-          <w:szCs w:val="20"/>
-          <w:lang w:val="en-US"/>
-        </w:rPr>
-        <w:t xml:space="preserve">Value&gt;on </w:t>
-      </w:r>
-      <w:proofErr w:type="spellStart"/>
-      <w:r>
-        <w:rPr>
-          <w:sz w:val="20"/>
-          <w:szCs w:val="20"/>
-          <w:lang w:val="en-US"/>
-        </w:rPr>
-        <w:t>BlockingCollection</w:t>
-      </w:r>
-      <w:proofErr w:type="spellEnd"/>
-      <w:r>
-        <w:rPr>
-          <w:sz w:val="20"/>
-          <w:szCs w:val="20"/>
-          <w:lang w:val="en-US"/>
-        </w:rPr>
-        <w:t>&lt;T&gt;</w:t>
-      </w:r>
-    </w:p>
-    <w:p>
-      <w:pPr>
-        <w:spacing w:after="0"/>
-        <w:rPr>
-          <w:sz w:val="20"/>
-          <w:szCs w:val="20"/>
-          <w:lang w:val="en-US"/>
-        </w:rPr>
-      </w:pPr>
-      <w:proofErr w:type="spellStart"/>
-      <w:r>
-        <w:rPr>
-          <w:sz w:val="20"/>
-          <w:szCs w:val="20"/>
-          <w:lang w:val="en-US"/>
-        </w:rPr>
-        <w:t>Conc</w:t>
-      </w:r>
-      <w:r>
-        <w:rPr>
-          <w:sz w:val="20"/>
-          <w:szCs w:val="20"/>
-          <w:lang w:val="en-US"/>
-        </w:rPr>
-        <w:t>urrentDictionary</w:t>
-      </w:r>
-      <w:proofErr w:type="spellEnd"/>
-      <w:r>
-        <w:rPr>
-          <w:sz w:val="20"/>
-          <w:szCs w:val="20"/>
-          <w:lang w:val="en-US"/>
-        </w:rPr>
-        <w:t>&lt;</w:t>
-      </w:r>
-      <w:proofErr w:type="spellStart"/>
-      <w:r>
-        <w:rPr>
-          <w:sz w:val="20"/>
-          <w:szCs w:val="20"/>
-          <w:lang w:val="en-US"/>
-        </w:rPr>
-        <w:t>TKey</w:t>
-      </w:r>
-      <w:proofErr w:type="spellEnd"/>
-      <w:r>
-        <w:rPr>
-          <w:sz w:val="20"/>
-          <w:szCs w:val="20"/>
-          <w:lang w:val="en-US"/>
-        </w:rPr>
-        <w:t>, TValue&gt;</w:t>
-      </w:r>
-    </w:p>
-    <w:p>
-      <w:pPr>
-        <w:spacing w:after="0"/>
-        <w:rPr>
-          <w:sz w:val="20"/>
-          <w:szCs w:val="20"/>
-          <w:lang w:val="en-US"/>
-        </w:rPr>
-      </w:pPr>
-      <w:proofErr w:type="spellStart"/>
-      <w:r>
-        <w:rPr>
-          <w:sz w:val="20"/>
-          <w:szCs w:val="20"/>
-          <w:lang w:val="en-US"/>
-        </w:rPr>
-        <w:t>ConcurrentQueue</w:t>
-      </w:r>
-      <w:proofErr w:type="spellEnd"/>
-      <w:r>
-        <w:rPr>
-          <w:sz w:val="20"/>
-          <w:szCs w:val="20"/>
-          <w:lang w:val="en-US"/>
-        </w:rPr>
         <w:t xml:space="preserve">&lt;T&gt; </w:t>
       </w:r>
     </w:p>
@@ -12418,15 +12405,13 @@
         <w:rPr>
           <w:sz w:val="20"/>
           <w:szCs w:val="20"/>
-          <w:lang w:val="en-US"/>
-        </w:rPr>
-      </w:pPr>
-      <w:proofErr w:type="spellStart"/>
-      <w:r>
-        <w:rPr>
-          <w:sz w:val="20"/>
-          <w:szCs w:val="20"/>
-          <w:lang w:val="en-US"/>
+        </w:rPr>
+      </w:pPr>
+      <w:proofErr w:type="spellStart"/>
+      <w:r>
+        <w:rPr>
+          <w:sz w:val="20"/>
+          <w:szCs w:val="20"/>
         </w:rPr>
         <w:t>ConcurrentStack</w:t>
       </w:r>
@@ -12435,20 +12420,16 @@
         <w:rPr>
           <w:sz w:val="20"/>
           <w:szCs w:val="20"/>
-          <w:lang w:val="en-US"/>
         </w:rPr>
         <w:t>&lt;T&gt;.</w:t>
       </w:r>
-      <w:bookmarkStart w:id="0" w:name="_GoBack"/>
-      <w:bookmarkEnd w:id="0"/>
-    </w:p>
-    <w:p>
-      <w:pPr>
-        <w:spacing w:after="0"/>
-        <w:rPr>
-          <w:sz w:val="20"/>
-          <w:szCs w:val="20"/>
-          <w:lang w:val="en-US"/>
+    </w:p>
+    <w:p>
+      <w:pPr>
+        <w:spacing w:after="0"/>
+        <w:rPr>
+          <w:sz w:val="20"/>
+          <w:szCs w:val="20"/>
         </w:rPr>
       </w:pPr>
     </w:p>
@@ -12633,7 +12614,6 @@
           <w:sz w:val="20"/>
           <w:szCs w:val="20"/>
         </w:rPr>
-        <w:lastRenderedPageBreak/>
         <w:t>2do parcial:</w:t>
       </w:r>
     </w:p>
@@ -15571,6 +15551,7 @@
   <w:style w:type="character" w:default="1" w:styleId="Fuentedeprrafopredeter">
     <w:name w:val="Default Paragraph Font"/>
     <w:uiPriority w:val="1"/>
+    <w:semiHidden/>
     <w:unhideWhenUsed/>
   </w:style>
   <w:style w:type="table" w:default="1" w:styleId="Tablanormal">
